--- a/Presentation and Documentation/Team Aquarian Documentation.docx
+++ b/Presentation and Documentation/Team Aquarian Documentation.docx
@@ -1,11 +1,12 @@
 
 <file path=word/document.xml><?xml version="1.0" encoding="utf-8"?>
-<w:document xmlns:wpc="http://schemas.microsoft.com/office/word/2010/wordprocessingCanvas" xmlns:cx="http://schemas.microsoft.com/office/drawing/2014/chartex" xmlns:cx1="http://schemas.microsoft.com/office/drawing/2015/9/8/chartex" xmlns:cx2="http://schemas.microsoft.com/office/drawing/2015/10/21/chartex" xmlns:cx3="http://schemas.microsoft.com/office/drawing/2016/5/9/chartex" xmlns:cx4="http://schemas.microsoft.com/office/drawing/2016/5/10/chartex" xmlns:cx5="http://schemas.microsoft.com/office/drawing/2016/5/11/chartex" xmlns:cx6="http://schemas.microsoft.com/office/drawing/2016/5/12/chartex" xmlns:cx7="http://schemas.microsoft.com/office/drawing/2016/5/13/chartex" xmlns:cx8="http://schemas.microsoft.com/office/drawing/2016/5/14/chartex" xmlns:mc="http://schemas.openxmlformats.org/markup-compatibility/2006" xmlns:aink="http://schemas.microsoft.com/office/drawing/2016/ink" xmlns:am3d="http://schemas.microsoft.com/office/drawing/2017/model3d" xmlns:o="urn:schemas-microsoft-com:office:office" xmlns:r="http://schemas.openxmlformats.org/officeDocument/2006/relationships" xmlns:m="http://schemas.openxmlformats.org/officeDocument/2006/math" xmlns:v="urn:schemas-microsoft-com:vml" xmlns:wp14="http://schemas.microsoft.com/office/word/2010/wordprocessingDrawing" xmlns:wp="http://schemas.openxmlformats.org/drawingml/2006/wordprocessingDrawing" xmlns:w10="urn:schemas-microsoft-com:office:word" xmlns:w="http://schemas.openxmlformats.org/wordprocessingml/2006/main" xmlns:w14="http://schemas.microsoft.com/office/word/2010/wordml" xmlns:w15="http://schemas.microsoft.com/office/word/2012/wordml" xmlns:w16cid="http://schemas.microsoft.com/office/word/2016/wordml/cid" xmlns:w16se="http://schemas.microsoft.com/office/word/2015/wordml/symex" xmlns:wpg="http://schemas.microsoft.com/office/word/2010/wordprocessingGroup" xmlns:wpi="http://schemas.microsoft.com/office/word/2010/wordprocessingInk" xmlns:wne="http://schemas.microsoft.com/office/word/2006/wordml" xmlns:wps="http://schemas.microsoft.com/office/word/2010/wordprocessingShape" mc:Ignorable="w14 w15 w16se w16cid wp14">
+<w:document xmlns:wpc="http://schemas.microsoft.com/office/word/2010/wordprocessingCanvas" xmlns:mc="http://schemas.openxmlformats.org/markup-compatibility/2006" xmlns:o="urn:schemas-microsoft-com:office:office" xmlns:r="http://schemas.openxmlformats.org/officeDocument/2006/relationships" xmlns:m="http://schemas.openxmlformats.org/officeDocument/2006/math" xmlns:v="urn:schemas-microsoft-com:vml" xmlns:wp14="http://schemas.microsoft.com/office/word/2010/wordprocessingDrawing" xmlns:wp="http://schemas.openxmlformats.org/drawingml/2006/wordprocessingDrawing" xmlns:w10="urn:schemas-microsoft-com:office:word" xmlns:w="http://schemas.openxmlformats.org/wordprocessingml/2006/main" xmlns:w14="http://schemas.microsoft.com/office/word/2010/wordml" xmlns:wpg="http://schemas.microsoft.com/office/word/2010/wordprocessingGroup" xmlns:wpi="http://schemas.microsoft.com/office/word/2010/wordprocessingInk" xmlns:wne="http://schemas.microsoft.com/office/word/2006/wordml" xmlns:wps="http://schemas.microsoft.com/office/word/2010/wordprocessingShape" mc:Ignorable="w14 wp14">
   <w:body>
     <w:p>
       <w:r>
         <w:rPr>
           <w:noProof/>
+          <w:lang w:val="bg-BG" w:eastAsia="bg-BG"/>
         </w:rPr>
         <mc:AlternateContent>
           <mc:Choice Requires="wps">
@@ -102,7 +103,7 @@
               </wp:anchor>
             </w:drawing>
           </mc:Choice>
-          <mc:Fallback>
+          <mc:Fallback xmlns:w16se="http://schemas.microsoft.com/office/word/2015/wordml/symex" xmlns:w16cid="http://schemas.microsoft.com/office/word/2016/wordml/cid" xmlns:w15="http://schemas.microsoft.com/office/word/2012/wordml" xmlns:am3d="http://schemas.microsoft.com/office/drawing/2017/model3d" xmlns:aink="http://schemas.microsoft.com/office/drawing/2016/ink" xmlns:cx8="http://schemas.microsoft.com/office/drawing/2016/5/14/chartex" xmlns:cx7="http://schemas.microsoft.com/office/drawing/2016/5/13/chartex" xmlns:cx6="http://schemas.microsoft.com/office/drawing/2016/5/12/chartex" xmlns:cx5="http://schemas.microsoft.com/office/drawing/2016/5/11/chartex" xmlns:cx4="http://schemas.microsoft.com/office/drawing/2016/5/10/chartex" xmlns:cx3="http://schemas.microsoft.com/office/drawing/2016/5/9/chartex" xmlns:cx2="http://schemas.microsoft.com/office/drawing/2015/10/21/chartex" xmlns:cx1="http://schemas.microsoft.com/office/drawing/2015/9/8/chartex" xmlns:cx="http://schemas.microsoft.com/office/drawing/2014/chartex">
             <w:pict>
               <v:shapetype id="_x0000_t202" coordsize="21600,21600" o:spt="202" path="m,l,21600r21600,l21600,xe">
                 <v:stroke joinstyle="miter"/>
@@ -158,6 +159,7 @@
           <w:r>
             <w:rPr>
               <w:noProof/>
+              <w:lang w:val="bg-BG" w:eastAsia="bg-BG"/>
             </w:rPr>
             <mc:AlternateContent>
               <mc:Choice Requires="wpg">
@@ -412,7 +414,7 @@
                   </wp:anchor>
                 </w:drawing>
               </mc:Choice>
-              <mc:Fallback>
+              <mc:Fallback xmlns:w16se="http://schemas.microsoft.com/office/word/2015/wordml/symex" xmlns:w16cid="http://schemas.microsoft.com/office/word/2016/wordml/cid" xmlns:w15="http://schemas.microsoft.com/office/word/2012/wordml" xmlns:am3d="http://schemas.microsoft.com/office/drawing/2017/model3d" xmlns:aink="http://schemas.microsoft.com/office/drawing/2016/ink" xmlns:cx8="http://schemas.microsoft.com/office/drawing/2016/5/14/chartex" xmlns:cx7="http://schemas.microsoft.com/office/drawing/2016/5/13/chartex" xmlns:cx6="http://schemas.microsoft.com/office/drawing/2016/5/12/chartex" xmlns:cx5="http://schemas.microsoft.com/office/drawing/2016/5/11/chartex" xmlns:cx4="http://schemas.microsoft.com/office/drawing/2016/5/10/chartex" xmlns:cx3="http://schemas.microsoft.com/office/drawing/2016/5/9/chartex" xmlns:cx2="http://schemas.microsoft.com/office/drawing/2015/10/21/chartex" xmlns:cx1="http://schemas.microsoft.com/office/drawing/2015/9/8/chartex" xmlns:cx="http://schemas.microsoft.com/office/drawing/2014/chartex">
                 <w:pict>
                   <v:group id="Група 193" o:spid="_x0000_s1027" style="position:absolute;margin-left:0;margin-top:0;width:524.85pt;height:765.3pt;z-index:-251657216;mso-width-percent:882;mso-height-percent:909;mso-position-horizontal:center;mso-position-horizontal-relative:page;mso-position-vertical:center;mso-position-vertical-relative:page;mso-width-percent:882;mso-height-percent:909" coordsize="68648,91235" o:gfxdata="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">
                     <v:rect id="Правоъгълник 194" o:spid="_x0000_s1028" style="position:absolute;width:68580;height:13716;visibility:visible;mso-wrap-style:square;v-text-anchor:middle" o:gfxdata="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" fillcolor="#3494ba [3204]" stroked="f" strokeweight="1.5pt"/>
@@ -528,6 +530,7 @@
           <w:r>
             <w:rPr>
               <w:noProof/>
+              <w:lang w:val="bg-BG" w:eastAsia="bg-BG"/>
             </w:rPr>
             <w:drawing>
               <wp:anchor distT="0" distB="0" distL="114300" distR="114300" simplePos="0" relativeHeight="251658240" behindDoc="0" locked="0" layoutInCell="1" allowOverlap="1" wp14:anchorId="2555C0EC">
@@ -553,7 +556,7 @@
                         <pic:cNvPicPr/>
                       </pic:nvPicPr>
                       <pic:blipFill>
-                        <a:blip r:embed="rId8">
+                        <a:blip r:embed="rId9">
                           <a:extLst>
                             <a:ext uri="{28A0092B-C50C-407E-A947-70E740481C1C}">
                               <a14:useLocalDpi xmlns:a14="http://schemas.microsoft.com/office/drawing/2010/main" val="0"/>
@@ -614,10 +617,7 @@
             <w:pStyle w:val="ab"/>
           </w:pPr>
           <w:r>
-            <w:rPr>
-              <w:lang w:val="bg-BG"/>
-            </w:rPr>
-            <w:t>Съдържание</w:t>
+            <w:t>Content</w:t>
           </w:r>
         </w:p>
         <w:p>
@@ -1241,6 +1241,7 @@
       <w:r>
         <w:rPr>
           <w:noProof/>
+          <w:lang w:val="bg-BG" w:eastAsia="bg-BG"/>
         </w:rPr>
         <w:drawing>
           <wp:anchor distT="0" distB="0" distL="114300" distR="114300" simplePos="0" relativeHeight="251664384" behindDoc="1" locked="0" layoutInCell="1" allowOverlap="1" wp14:anchorId="5B06B46E" wp14:editId="2B44B634">
@@ -1265,12 +1266,10 @@
                 <wp:lineTo x="-150" y="16891"/>
                 <wp:lineTo x="-150" y="20064"/>
                 <wp:lineTo x="525" y="20064"/>
-                <wp:lineTo x="525" y="20474"/>
-                <wp:lineTo x="4650" y="20679"/>
-                <wp:lineTo x="5175" y="20679"/>
-                <wp:lineTo x="5250" y="20474"/>
-                <wp:lineTo x="5775" y="20064"/>
-                <wp:lineTo x="16200" y="20064"/>
+                <wp:lineTo x="975" y="20474"/>
+                <wp:lineTo x="7200" y="20474"/>
+                <wp:lineTo x="7200" y="20064"/>
+                <wp:lineTo x="16725" y="20064"/>
                 <wp:lineTo x="21600" y="19553"/>
                 <wp:lineTo x="21600" y="16993"/>
                 <wp:lineTo x="20850" y="16891"/>
@@ -1278,8 +1277,8 @@
                 <wp:lineTo x="21600" y="15458"/>
                 <wp:lineTo x="21600" y="12899"/>
                 <wp:lineTo x="20100" y="12694"/>
-                <wp:lineTo x="5775" y="11875"/>
-                <wp:lineTo x="15225" y="11875"/>
+                <wp:lineTo x="8325" y="11875"/>
+                <wp:lineTo x="16275" y="11875"/>
                 <wp:lineTo x="21600" y="11261"/>
                 <wp:lineTo x="21600" y="8701"/>
                 <wp:lineTo x="20850" y="8599"/>
@@ -1298,7 +1297,7 @@
             <wp:cNvGraphicFramePr/>
             <a:graphic xmlns:a="http://schemas.openxmlformats.org/drawingml/2006/main">
               <a:graphicData uri="http://schemas.openxmlformats.org/drawingml/2006/diagram">
-                <dgm:relIds xmlns:dgm="http://schemas.openxmlformats.org/drawingml/2006/diagram" xmlns:r="http://schemas.openxmlformats.org/officeDocument/2006/relationships" r:dm="rId9" r:lo="rId10" r:qs="rId11" r:cs="rId12"/>
+                <dgm:relIds xmlns:dgm="http://schemas.openxmlformats.org/drawingml/2006/diagram" xmlns:r="http://schemas.openxmlformats.org/officeDocument/2006/relationships" r:dm="rId10" r:lo="rId11" r:qs="rId12" r:cs="rId13"/>
               </a:graphicData>
             </a:graphic>
           </wp:anchor>
@@ -1358,7 +1357,10 @@
         <w:t xml:space="preserve"> of course</w:t>
       </w:r>
       <w:r>
-        <w:t xml:space="preserve"> how to do it . We believe that one of the most entertaining ways to do that is through a game.</w:t>
+        <w:t xml:space="preserve"> how to do it</w:t>
+      </w:r>
+      <w:r>
+        <w:t>. We believe that one of the most entertaining ways to do that is through a game.</w:t>
       </w:r>
       <w:r>
         <w:t xml:space="preserve"> </w:t>
@@ -1422,7 +1424,15 @@
           <w:szCs w:val="24"/>
           <w:lang w:eastAsia="bg-BG"/>
         </w:rPr>
-        <w:t>The project we  made is</w:t>
+        <w:t xml:space="preserve">The project we </w:t>
+      </w:r>
+      <w:r>
+        <w:rPr>
+          <w:rFonts w:ascii="Segoe UI" w:eastAsia="Times New Roman" w:hAnsi="Segoe UI" w:cs="Segoe UI"/>
+          <w:szCs w:val="24"/>
+          <w:lang w:eastAsia="bg-BG"/>
+        </w:rPr>
+        <w:t>made is</w:t>
       </w:r>
       <w:r>
         <w:rPr>
@@ -1430,25 +1440,7 @@
           <w:szCs w:val="24"/>
           <w:lang w:val="bg-BG" w:eastAsia="bg-BG"/>
         </w:rPr>
-        <w:t xml:space="preserve"> a 2D </w:t>
-      </w:r>
-      <w:proofErr w:type="spellStart"/>
-      <w:r>
-        <w:rPr>
-          <w:rFonts w:ascii="Segoe UI" w:eastAsia="Times New Roman" w:hAnsi="Segoe UI" w:cs="Segoe UI"/>
-          <w:szCs w:val="24"/>
-          <w:lang w:val="bg-BG" w:eastAsia="bg-BG"/>
-        </w:rPr>
-        <w:t>puzzle</w:t>
-      </w:r>
-      <w:proofErr w:type="spellEnd"/>
-      <w:r>
-        <w:rPr>
-          <w:rFonts w:ascii="Segoe UI" w:eastAsia="Times New Roman" w:hAnsi="Segoe UI" w:cs="Segoe UI"/>
-          <w:szCs w:val="24"/>
-          <w:lang w:val="bg-BG" w:eastAsia="bg-BG"/>
-        </w:rPr>
-        <w:t xml:space="preserve"> </w:t>
+        <w:t xml:space="preserve"> a 2D puzzle </w:t>
       </w:r>
       <w:r>
         <w:rPr>
@@ -1458,113 +1450,13 @@
         </w:rPr>
         <w:t xml:space="preserve">solving </w:t>
       </w:r>
-      <w:proofErr w:type="spellStart"/>
       <w:r>
         <w:rPr>
           <w:rFonts w:ascii="Segoe UI" w:eastAsia="Times New Roman" w:hAnsi="Segoe UI" w:cs="Segoe UI"/>
           <w:szCs w:val="24"/>
           <w:lang w:val="bg-BG" w:eastAsia="bg-BG"/>
         </w:rPr>
-        <w:t>game</w:t>
-      </w:r>
-      <w:proofErr w:type="spellEnd"/>
-      <w:r>
-        <w:rPr>
-          <w:rFonts w:ascii="Segoe UI" w:eastAsia="Times New Roman" w:hAnsi="Segoe UI" w:cs="Segoe UI"/>
-          <w:szCs w:val="24"/>
-          <w:lang w:val="bg-BG" w:eastAsia="bg-BG"/>
-        </w:rPr>
-        <w:t xml:space="preserve"> </w:t>
-      </w:r>
-      <w:proofErr w:type="spellStart"/>
-      <w:r>
-        <w:rPr>
-          <w:rFonts w:ascii="Segoe UI" w:eastAsia="Times New Roman" w:hAnsi="Segoe UI" w:cs="Segoe UI"/>
-          <w:szCs w:val="24"/>
-          <w:lang w:val="bg-BG" w:eastAsia="bg-BG"/>
-        </w:rPr>
-        <w:t>where</w:t>
-      </w:r>
-      <w:proofErr w:type="spellEnd"/>
-      <w:r>
-        <w:rPr>
-          <w:rFonts w:ascii="Segoe UI" w:eastAsia="Times New Roman" w:hAnsi="Segoe UI" w:cs="Segoe UI"/>
-          <w:szCs w:val="24"/>
-          <w:lang w:val="bg-BG" w:eastAsia="bg-BG"/>
-        </w:rPr>
-        <w:t xml:space="preserve"> </w:t>
-      </w:r>
-      <w:proofErr w:type="spellStart"/>
-      <w:r>
-        <w:rPr>
-          <w:rFonts w:ascii="Segoe UI" w:eastAsia="Times New Roman" w:hAnsi="Segoe UI" w:cs="Segoe UI"/>
-          <w:szCs w:val="24"/>
-          <w:lang w:val="bg-BG" w:eastAsia="bg-BG"/>
-        </w:rPr>
-        <w:t>your</w:t>
-      </w:r>
-      <w:proofErr w:type="spellEnd"/>
-      <w:r>
-        <w:rPr>
-          <w:rFonts w:ascii="Segoe UI" w:eastAsia="Times New Roman" w:hAnsi="Segoe UI" w:cs="Segoe UI"/>
-          <w:szCs w:val="24"/>
-          <w:lang w:val="bg-BG" w:eastAsia="bg-BG"/>
-        </w:rPr>
-        <w:t xml:space="preserve"> </w:t>
-      </w:r>
-      <w:proofErr w:type="spellStart"/>
-      <w:r>
-        <w:rPr>
-          <w:rFonts w:ascii="Segoe UI" w:eastAsia="Times New Roman" w:hAnsi="Segoe UI" w:cs="Segoe UI"/>
-          <w:szCs w:val="24"/>
-          <w:lang w:val="bg-BG" w:eastAsia="bg-BG"/>
-        </w:rPr>
-        <w:t>goal</w:t>
-      </w:r>
-      <w:proofErr w:type="spellEnd"/>
-      <w:r>
-        <w:rPr>
-          <w:rFonts w:ascii="Segoe UI" w:eastAsia="Times New Roman" w:hAnsi="Segoe UI" w:cs="Segoe UI"/>
-          <w:szCs w:val="24"/>
-          <w:lang w:val="bg-BG" w:eastAsia="bg-BG"/>
-        </w:rPr>
-        <w:t xml:space="preserve"> </w:t>
-      </w:r>
-      <w:proofErr w:type="spellStart"/>
-      <w:r>
-        <w:rPr>
-          <w:rFonts w:ascii="Segoe UI" w:eastAsia="Times New Roman" w:hAnsi="Segoe UI" w:cs="Segoe UI"/>
-          <w:szCs w:val="24"/>
-          <w:lang w:val="bg-BG" w:eastAsia="bg-BG"/>
-        </w:rPr>
-        <w:t>is</w:t>
-      </w:r>
-      <w:proofErr w:type="spellEnd"/>
-      <w:r>
-        <w:rPr>
-          <w:rFonts w:ascii="Segoe UI" w:eastAsia="Times New Roman" w:hAnsi="Segoe UI" w:cs="Segoe UI"/>
-          <w:szCs w:val="24"/>
-          <w:lang w:val="bg-BG" w:eastAsia="bg-BG"/>
-        </w:rPr>
-        <w:t xml:space="preserve"> </w:t>
-      </w:r>
-      <w:proofErr w:type="spellStart"/>
-      <w:r>
-        <w:rPr>
-          <w:rFonts w:ascii="Segoe UI" w:eastAsia="Times New Roman" w:hAnsi="Segoe UI" w:cs="Segoe UI"/>
-          <w:szCs w:val="24"/>
-          <w:lang w:val="bg-BG" w:eastAsia="bg-BG"/>
-        </w:rPr>
-        <w:t>to</w:t>
-      </w:r>
-      <w:proofErr w:type="spellEnd"/>
-      <w:r>
-        <w:rPr>
-          <w:rFonts w:ascii="Segoe UI" w:eastAsia="Times New Roman" w:hAnsi="Segoe UI" w:cs="Segoe UI"/>
-          <w:szCs w:val="24"/>
-          <w:lang w:val="bg-BG" w:eastAsia="bg-BG"/>
-        </w:rPr>
-        <w:t xml:space="preserve"> </w:t>
+        <w:t xml:space="preserve">game where your goal is to </w:t>
       </w:r>
       <w:r>
         <w:rPr>
@@ -1572,7 +1464,15 @@
           <w:szCs w:val="24"/>
           <w:lang w:eastAsia="bg-BG"/>
         </w:rPr>
-        <w:t xml:space="preserve">complete missions to </w:t>
+        <w:t xml:space="preserve">complete missions to stop </w:t>
+      </w:r>
+      <w:r>
+        <w:rPr>
+          <w:rFonts w:ascii="Segoe UI" w:eastAsia="Times New Roman" w:hAnsi="Segoe UI" w:cs="Segoe UI"/>
+          <w:szCs w:val="24"/>
+          <w:lang w:eastAsia="bg-BG"/>
+        </w:rPr>
+        <w:t>the pollution in</w:t>
       </w:r>
       <w:r>
         <w:rPr>
@@ -1580,69 +1480,7 @@
           <w:szCs w:val="24"/>
           <w:lang w:val="bg-BG" w:eastAsia="bg-BG"/>
         </w:rPr>
-        <w:t xml:space="preserve"> </w:t>
-      </w:r>
-      <w:r>
-        <w:rPr>
-          <w:rFonts w:ascii="Segoe UI" w:eastAsia="Times New Roman" w:hAnsi="Segoe UI" w:cs="Segoe UI"/>
-          <w:szCs w:val="24"/>
-          <w:lang w:eastAsia="bg-BG"/>
-        </w:rPr>
-        <w:t xml:space="preserve">stop </w:t>
-      </w:r>
-      <w:proofErr w:type="spellStart"/>
-      <w:r>
-        <w:rPr>
-          <w:rFonts w:ascii="Segoe UI" w:eastAsia="Times New Roman" w:hAnsi="Segoe UI" w:cs="Segoe UI"/>
-          <w:szCs w:val="24"/>
-          <w:lang w:val="bg-BG" w:eastAsia="bg-BG"/>
-        </w:rPr>
-        <w:t>polluting</w:t>
-      </w:r>
-      <w:proofErr w:type="spellEnd"/>
-      <w:r>
-        <w:rPr>
-          <w:rFonts w:ascii="Segoe UI" w:eastAsia="Times New Roman" w:hAnsi="Segoe UI" w:cs="Segoe UI"/>
-          <w:szCs w:val="24"/>
-          <w:lang w:val="bg-BG" w:eastAsia="bg-BG"/>
-        </w:rPr>
-        <w:t xml:space="preserve"> </w:t>
-      </w:r>
-      <w:proofErr w:type="spellStart"/>
-      <w:r>
-        <w:rPr>
-          <w:rFonts w:ascii="Segoe UI" w:eastAsia="Times New Roman" w:hAnsi="Segoe UI" w:cs="Segoe UI"/>
-          <w:szCs w:val="24"/>
-          <w:lang w:val="bg-BG" w:eastAsia="bg-BG"/>
-        </w:rPr>
-        <w:t>the</w:t>
-      </w:r>
-      <w:proofErr w:type="spellEnd"/>
-      <w:r>
-        <w:rPr>
-          <w:rFonts w:ascii="Segoe UI" w:eastAsia="Times New Roman" w:hAnsi="Segoe UI" w:cs="Segoe UI"/>
-          <w:szCs w:val="24"/>
-          <w:lang w:val="bg-BG" w:eastAsia="bg-BG"/>
-        </w:rPr>
-        <w:t xml:space="preserve"> </w:t>
-      </w:r>
-      <w:proofErr w:type="spellStart"/>
-      <w:r>
-        <w:rPr>
-          <w:rFonts w:ascii="Segoe UI" w:eastAsia="Times New Roman" w:hAnsi="Segoe UI" w:cs="Segoe UI"/>
-          <w:szCs w:val="24"/>
-          <w:lang w:val="bg-BG" w:eastAsia="bg-BG"/>
-        </w:rPr>
-        <w:t>water</w:t>
-      </w:r>
-      <w:proofErr w:type="spellEnd"/>
-      <w:r>
-        <w:rPr>
-          <w:rFonts w:ascii="Segoe UI" w:eastAsia="Times New Roman" w:hAnsi="Segoe UI" w:cs="Segoe UI"/>
-          <w:szCs w:val="24"/>
-          <w:lang w:val="bg-BG" w:eastAsia="bg-BG"/>
-        </w:rPr>
-        <w:t xml:space="preserve"> </w:t>
+        <w:t xml:space="preserve"> the water</w:t>
       </w:r>
       <w:r>
         <w:rPr>
@@ -1712,1258 +1550,14 @@
           <w:lang w:val="bg-BG" w:eastAsia="bg-BG"/>
         </w:rPr>
       </w:pPr>
-      <w:proofErr w:type="spellStart"/>
       <w:r>
         <w:rPr>
           <w:rFonts w:ascii="Segoe UI" w:eastAsia="Times New Roman" w:hAnsi="Segoe UI" w:cs="Segoe UI"/>
           <w:szCs w:val="24"/>
           <w:lang w:val="bg-BG" w:eastAsia="bg-BG"/>
         </w:rPr>
-        <w:t>The</w:t>
+        <w:t>The whole game is underwater. You will drown, if you don't breathe for 15 seconds. You can replenish your oxygen on green platforms, whereas red platforms instantly kill you. You can press on things to interact with them. There are 5 levels in the game and 3 difficulties. With each harder difficulty, the amount of time you can spend in water decreases. Stand on the pressure plate to go to the next level</w:t>
       </w:r>
-      <w:proofErr w:type="spellEnd"/>
-      <w:r>
-        <w:rPr>
-          <w:rFonts w:ascii="Segoe UI" w:eastAsia="Times New Roman" w:hAnsi="Segoe UI" w:cs="Segoe UI"/>
-          <w:szCs w:val="24"/>
-          <w:lang w:val="bg-BG" w:eastAsia="bg-BG"/>
-        </w:rPr>
-        <w:t xml:space="preserve"> </w:t>
-      </w:r>
-      <w:proofErr w:type="spellStart"/>
-      <w:r>
-        <w:rPr>
-          <w:rFonts w:ascii="Segoe UI" w:eastAsia="Times New Roman" w:hAnsi="Segoe UI" w:cs="Segoe UI"/>
-          <w:szCs w:val="24"/>
-          <w:lang w:val="bg-BG" w:eastAsia="bg-BG"/>
-        </w:rPr>
-        <w:t>whole</w:t>
-      </w:r>
-      <w:proofErr w:type="spellEnd"/>
-      <w:r>
-        <w:rPr>
-          <w:rFonts w:ascii="Segoe UI" w:eastAsia="Times New Roman" w:hAnsi="Segoe UI" w:cs="Segoe UI"/>
-          <w:szCs w:val="24"/>
-          <w:lang w:val="bg-BG" w:eastAsia="bg-BG"/>
-        </w:rPr>
-        <w:t xml:space="preserve"> </w:t>
-      </w:r>
-      <w:proofErr w:type="spellStart"/>
-      <w:r>
-        <w:rPr>
-          <w:rFonts w:ascii="Segoe UI" w:eastAsia="Times New Roman" w:hAnsi="Segoe UI" w:cs="Segoe UI"/>
-          <w:szCs w:val="24"/>
-          <w:lang w:val="bg-BG" w:eastAsia="bg-BG"/>
-        </w:rPr>
-        <w:t>game</w:t>
-      </w:r>
-      <w:proofErr w:type="spellEnd"/>
-      <w:r>
-        <w:rPr>
-          <w:rFonts w:ascii="Segoe UI" w:eastAsia="Times New Roman" w:hAnsi="Segoe UI" w:cs="Segoe UI"/>
-          <w:szCs w:val="24"/>
-          <w:lang w:val="bg-BG" w:eastAsia="bg-BG"/>
-        </w:rPr>
-        <w:t xml:space="preserve"> </w:t>
-      </w:r>
-      <w:proofErr w:type="spellStart"/>
-      <w:r>
-        <w:rPr>
-          <w:rFonts w:ascii="Segoe UI" w:eastAsia="Times New Roman" w:hAnsi="Segoe UI" w:cs="Segoe UI"/>
-          <w:szCs w:val="24"/>
-          <w:lang w:val="bg-BG" w:eastAsia="bg-BG"/>
-        </w:rPr>
-        <w:t>is</w:t>
-      </w:r>
-      <w:proofErr w:type="spellEnd"/>
-      <w:r>
-        <w:rPr>
-          <w:rFonts w:ascii="Segoe UI" w:eastAsia="Times New Roman" w:hAnsi="Segoe UI" w:cs="Segoe UI"/>
-          <w:szCs w:val="24"/>
-          <w:lang w:val="bg-BG" w:eastAsia="bg-BG"/>
-        </w:rPr>
-        <w:t xml:space="preserve"> </w:t>
-      </w:r>
-      <w:proofErr w:type="spellStart"/>
-      <w:r>
-        <w:rPr>
-          <w:rFonts w:ascii="Segoe UI" w:eastAsia="Times New Roman" w:hAnsi="Segoe UI" w:cs="Segoe UI"/>
-          <w:szCs w:val="24"/>
-          <w:lang w:val="bg-BG" w:eastAsia="bg-BG"/>
-        </w:rPr>
-        <w:t>underwater</w:t>
-      </w:r>
-      <w:proofErr w:type="spellEnd"/>
-      <w:r>
-        <w:rPr>
-          <w:rFonts w:ascii="Segoe UI" w:eastAsia="Times New Roman" w:hAnsi="Segoe UI" w:cs="Segoe UI"/>
-          <w:szCs w:val="24"/>
-          <w:lang w:val="bg-BG" w:eastAsia="bg-BG"/>
-        </w:rPr>
-        <w:t xml:space="preserve">. </w:t>
-      </w:r>
-      <w:proofErr w:type="spellStart"/>
-      <w:r>
-        <w:rPr>
-          <w:rFonts w:ascii="Segoe UI" w:eastAsia="Times New Roman" w:hAnsi="Segoe UI" w:cs="Segoe UI"/>
-          <w:szCs w:val="24"/>
-          <w:lang w:val="bg-BG" w:eastAsia="bg-BG"/>
-        </w:rPr>
-        <w:t>You</w:t>
-      </w:r>
-      <w:proofErr w:type="spellEnd"/>
-      <w:r>
-        <w:rPr>
-          <w:rFonts w:ascii="Segoe UI" w:eastAsia="Times New Roman" w:hAnsi="Segoe UI" w:cs="Segoe UI"/>
-          <w:szCs w:val="24"/>
-          <w:lang w:val="bg-BG" w:eastAsia="bg-BG"/>
-        </w:rPr>
-        <w:t xml:space="preserve"> </w:t>
-      </w:r>
-      <w:proofErr w:type="spellStart"/>
-      <w:r>
-        <w:rPr>
-          <w:rFonts w:ascii="Segoe UI" w:eastAsia="Times New Roman" w:hAnsi="Segoe UI" w:cs="Segoe UI"/>
-          <w:szCs w:val="24"/>
-          <w:lang w:val="bg-BG" w:eastAsia="bg-BG"/>
-        </w:rPr>
-        <w:t>will</w:t>
-      </w:r>
-      <w:proofErr w:type="spellEnd"/>
-      <w:r>
-        <w:rPr>
-          <w:rFonts w:ascii="Segoe UI" w:eastAsia="Times New Roman" w:hAnsi="Segoe UI" w:cs="Segoe UI"/>
-          <w:szCs w:val="24"/>
-          <w:lang w:val="bg-BG" w:eastAsia="bg-BG"/>
-        </w:rPr>
-        <w:t xml:space="preserve"> </w:t>
-      </w:r>
-      <w:proofErr w:type="spellStart"/>
-      <w:r>
-        <w:rPr>
-          <w:rFonts w:ascii="Segoe UI" w:eastAsia="Times New Roman" w:hAnsi="Segoe UI" w:cs="Segoe UI"/>
-          <w:szCs w:val="24"/>
-          <w:lang w:val="bg-BG" w:eastAsia="bg-BG"/>
-        </w:rPr>
-        <w:t>drown</w:t>
-      </w:r>
-      <w:proofErr w:type="spellEnd"/>
-      <w:r>
-        <w:rPr>
-          <w:rFonts w:ascii="Segoe UI" w:eastAsia="Times New Roman" w:hAnsi="Segoe UI" w:cs="Segoe UI"/>
-          <w:szCs w:val="24"/>
-          <w:lang w:val="bg-BG" w:eastAsia="bg-BG"/>
-        </w:rPr>
-        <w:t xml:space="preserve">, </w:t>
-      </w:r>
-      <w:proofErr w:type="spellStart"/>
-      <w:r>
-        <w:rPr>
-          <w:rFonts w:ascii="Segoe UI" w:eastAsia="Times New Roman" w:hAnsi="Segoe UI" w:cs="Segoe UI"/>
-          <w:szCs w:val="24"/>
-          <w:lang w:val="bg-BG" w:eastAsia="bg-BG"/>
-        </w:rPr>
-        <w:t>if</w:t>
-      </w:r>
-      <w:proofErr w:type="spellEnd"/>
-      <w:r>
-        <w:rPr>
-          <w:rFonts w:ascii="Segoe UI" w:eastAsia="Times New Roman" w:hAnsi="Segoe UI" w:cs="Segoe UI"/>
-          <w:szCs w:val="24"/>
-          <w:lang w:val="bg-BG" w:eastAsia="bg-BG"/>
-        </w:rPr>
-        <w:t xml:space="preserve"> </w:t>
-      </w:r>
-      <w:proofErr w:type="spellStart"/>
-      <w:r>
-        <w:rPr>
-          <w:rFonts w:ascii="Segoe UI" w:eastAsia="Times New Roman" w:hAnsi="Segoe UI" w:cs="Segoe UI"/>
-          <w:szCs w:val="24"/>
-          <w:lang w:val="bg-BG" w:eastAsia="bg-BG"/>
-        </w:rPr>
-        <w:t>you</w:t>
-      </w:r>
-      <w:proofErr w:type="spellEnd"/>
-      <w:r>
-        <w:rPr>
-          <w:rFonts w:ascii="Segoe UI" w:eastAsia="Times New Roman" w:hAnsi="Segoe UI" w:cs="Segoe UI"/>
-          <w:szCs w:val="24"/>
-          <w:lang w:val="bg-BG" w:eastAsia="bg-BG"/>
-        </w:rPr>
-        <w:t xml:space="preserve"> </w:t>
-      </w:r>
-      <w:proofErr w:type="spellStart"/>
-      <w:r>
-        <w:rPr>
-          <w:rFonts w:ascii="Segoe UI" w:eastAsia="Times New Roman" w:hAnsi="Segoe UI" w:cs="Segoe UI"/>
-          <w:szCs w:val="24"/>
-          <w:lang w:val="bg-BG" w:eastAsia="bg-BG"/>
-        </w:rPr>
-        <w:t>don't</w:t>
-      </w:r>
-      <w:proofErr w:type="spellEnd"/>
-      <w:r>
-        <w:rPr>
-          <w:rFonts w:ascii="Segoe UI" w:eastAsia="Times New Roman" w:hAnsi="Segoe UI" w:cs="Segoe UI"/>
-          <w:szCs w:val="24"/>
-          <w:lang w:val="bg-BG" w:eastAsia="bg-BG"/>
-        </w:rPr>
-        <w:t xml:space="preserve"> </w:t>
-      </w:r>
-      <w:proofErr w:type="spellStart"/>
-      <w:r>
-        <w:rPr>
-          <w:rFonts w:ascii="Segoe UI" w:eastAsia="Times New Roman" w:hAnsi="Segoe UI" w:cs="Segoe UI"/>
-          <w:szCs w:val="24"/>
-          <w:lang w:val="bg-BG" w:eastAsia="bg-BG"/>
-        </w:rPr>
-        <w:t>breathe</w:t>
-      </w:r>
-      <w:proofErr w:type="spellEnd"/>
-      <w:r>
-        <w:rPr>
-          <w:rFonts w:ascii="Segoe UI" w:eastAsia="Times New Roman" w:hAnsi="Segoe UI" w:cs="Segoe UI"/>
-          <w:szCs w:val="24"/>
-          <w:lang w:val="bg-BG" w:eastAsia="bg-BG"/>
-        </w:rPr>
-        <w:t xml:space="preserve"> </w:t>
-      </w:r>
-      <w:proofErr w:type="spellStart"/>
-      <w:r>
-        <w:rPr>
-          <w:rFonts w:ascii="Segoe UI" w:eastAsia="Times New Roman" w:hAnsi="Segoe UI" w:cs="Segoe UI"/>
-          <w:szCs w:val="24"/>
-          <w:lang w:val="bg-BG" w:eastAsia="bg-BG"/>
-        </w:rPr>
-        <w:t>for</w:t>
-      </w:r>
-      <w:proofErr w:type="spellEnd"/>
-      <w:r>
-        <w:rPr>
-          <w:rFonts w:ascii="Segoe UI" w:eastAsia="Times New Roman" w:hAnsi="Segoe UI" w:cs="Segoe UI"/>
-          <w:szCs w:val="24"/>
-          <w:lang w:val="bg-BG" w:eastAsia="bg-BG"/>
-        </w:rPr>
-        <w:t xml:space="preserve"> 15 </w:t>
-      </w:r>
-      <w:proofErr w:type="spellStart"/>
-      <w:r>
-        <w:rPr>
-          <w:rFonts w:ascii="Segoe UI" w:eastAsia="Times New Roman" w:hAnsi="Segoe UI" w:cs="Segoe UI"/>
-          <w:szCs w:val="24"/>
-          <w:lang w:val="bg-BG" w:eastAsia="bg-BG"/>
-        </w:rPr>
-        <w:t>seconds</w:t>
-      </w:r>
-      <w:proofErr w:type="spellEnd"/>
-      <w:r>
-        <w:rPr>
-          <w:rFonts w:ascii="Segoe UI" w:eastAsia="Times New Roman" w:hAnsi="Segoe UI" w:cs="Segoe UI"/>
-          <w:szCs w:val="24"/>
-          <w:lang w:val="bg-BG" w:eastAsia="bg-BG"/>
-        </w:rPr>
-        <w:t xml:space="preserve">. </w:t>
-      </w:r>
-      <w:proofErr w:type="spellStart"/>
-      <w:r>
-        <w:rPr>
-          <w:rFonts w:ascii="Segoe UI" w:eastAsia="Times New Roman" w:hAnsi="Segoe UI" w:cs="Segoe UI"/>
-          <w:szCs w:val="24"/>
-          <w:lang w:val="bg-BG" w:eastAsia="bg-BG"/>
-        </w:rPr>
-        <w:t>You</w:t>
-      </w:r>
-      <w:proofErr w:type="spellEnd"/>
-      <w:r>
-        <w:rPr>
-          <w:rFonts w:ascii="Segoe UI" w:eastAsia="Times New Roman" w:hAnsi="Segoe UI" w:cs="Segoe UI"/>
-          <w:szCs w:val="24"/>
-          <w:lang w:val="bg-BG" w:eastAsia="bg-BG"/>
-        </w:rPr>
-        <w:t xml:space="preserve"> </w:t>
-      </w:r>
-      <w:proofErr w:type="spellStart"/>
-      <w:r>
-        <w:rPr>
-          <w:rFonts w:ascii="Segoe UI" w:eastAsia="Times New Roman" w:hAnsi="Segoe UI" w:cs="Segoe UI"/>
-          <w:szCs w:val="24"/>
-          <w:lang w:val="bg-BG" w:eastAsia="bg-BG"/>
-        </w:rPr>
-        <w:t>can</w:t>
-      </w:r>
-      <w:proofErr w:type="spellEnd"/>
-      <w:r>
-        <w:rPr>
-          <w:rFonts w:ascii="Segoe UI" w:eastAsia="Times New Roman" w:hAnsi="Segoe UI" w:cs="Segoe UI"/>
-          <w:szCs w:val="24"/>
-          <w:lang w:val="bg-BG" w:eastAsia="bg-BG"/>
-        </w:rPr>
-        <w:t xml:space="preserve"> </w:t>
-      </w:r>
-      <w:proofErr w:type="spellStart"/>
-      <w:r>
-        <w:rPr>
-          <w:rFonts w:ascii="Segoe UI" w:eastAsia="Times New Roman" w:hAnsi="Segoe UI" w:cs="Segoe UI"/>
-          <w:szCs w:val="24"/>
-          <w:lang w:val="bg-BG" w:eastAsia="bg-BG"/>
-        </w:rPr>
-        <w:t>replenish</w:t>
-      </w:r>
-      <w:proofErr w:type="spellEnd"/>
-      <w:r>
-        <w:rPr>
-          <w:rFonts w:ascii="Segoe UI" w:eastAsia="Times New Roman" w:hAnsi="Segoe UI" w:cs="Segoe UI"/>
-          <w:szCs w:val="24"/>
-          <w:lang w:val="bg-BG" w:eastAsia="bg-BG"/>
-        </w:rPr>
-        <w:t xml:space="preserve"> </w:t>
-      </w:r>
-      <w:proofErr w:type="spellStart"/>
-      <w:r>
-        <w:rPr>
-          <w:rFonts w:ascii="Segoe UI" w:eastAsia="Times New Roman" w:hAnsi="Segoe UI" w:cs="Segoe UI"/>
-          <w:szCs w:val="24"/>
-          <w:lang w:val="bg-BG" w:eastAsia="bg-BG"/>
-        </w:rPr>
-        <w:t>your</w:t>
-      </w:r>
-      <w:proofErr w:type="spellEnd"/>
-      <w:r>
-        <w:rPr>
-          <w:rFonts w:ascii="Segoe UI" w:eastAsia="Times New Roman" w:hAnsi="Segoe UI" w:cs="Segoe UI"/>
-          <w:szCs w:val="24"/>
-          <w:lang w:val="bg-BG" w:eastAsia="bg-BG"/>
-        </w:rPr>
-        <w:t xml:space="preserve"> </w:t>
-      </w:r>
-      <w:proofErr w:type="spellStart"/>
-      <w:r>
-        <w:rPr>
-          <w:rFonts w:ascii="Segoe UI" w:eastAsia="Times New Roman" w:hAnsi="Segoe UI" w:cs="Segoe UI"/>
-          <w:szCs w:val="24"/>
-          <w:lang w:val="bg-BG" w:eastAsia="bg-BG"/>
-        </w:rPr>
-        <w:t>oxygen</w:t>
-      </w:r>
-      <w:proofErr w:type="spellEnd"/>
-      <w:r>
-        <w:rPr>
-          <w:rFonts w:ascii="Segoe UI" w:eastAsia="Times New Roman" w:hAnsi="Segoe UI" w:cs="Segoe UI"/>
-          <w:szCs w:val="24"/>
-          <w:lang w:val="bg-BG" w:eastAsia="bg-BG"/>
-        </w:rPr>
-        <w:t xml:space="preserve"> </w:t>
-      </w:r>
-      <w:proofErr w:type="spellStart"/>
-      <w:r>
-        <w:rPr>
-          <w:rFonts w:ascii="Segoe UI" w:eastAsia="Times New Roman" w:hAnsi="Segoe UI" w:cs="Segoe UI"/>
-          <w:szCs w:val="24"/>
-          <w:lang w:val="bg-BG" w:eastAsia="bg-BG"/>
-        </w:rPr>
-        <w:t>on</w:t>
-      </w:r>
-      <w:proofErr w:type="spellEnd"/>
-      <w:r>
-        <w:rPr>
-          <w:rFonts w:ascii="Segoe UI" w:eastAsia="Times New Roman" w:hAnsi="Segoe UI" w:cs="Segoe UI"/>
-          <w:szCs w:val="24"/>
-          <w:lang w:val="bg-BG" w:eastAsia="bg-BG"/>
-        </w:rPr>
-        <w:t xml:space="preserve"> </w:t>
-      </w:r>
-      <w:proofErr w:type="spellStart"/>
-      <w:r>
-        <w:rPr>
-          <w:rFonts w:ascii="Segoe UI" w:eastAsia="Times New Roman" w:hAnsi="Segoe UI" w:cs="Segoe UI"/>
-          <w:szCs w:val="24"/>
-          <w:lang w:val="bg-BG" w:eastAsia="bg-BG"/>
-        </w:rPr>
-        <w:t>green</w:t>
-      </w:r>
-      <w:proofErr w:type="spellEnd"/>
-      <w:r>
-        <w:rPr>
-          <w:rFonts w:ascii="Segoe UI" w:eastAsia="Times New Roman" w:hAnsi="Segoe UI" w:cs="Segoe UI"/>
-          <w:szCs w:val="24"/>
-          <w:lang w:val="bg-BG" w:eastAsia="bg-BG"/>
-        </w:rPr>
-        <w:t xml:space="preserve"> </w:t>
-      </w:r>
-      <w:proofErr w:type="spellStart"/>
-      <w:r>
-        <w:rPr>
-          <w:rFonts w:ascii="Segoe UI" w:eastAsia="Times New Roman" w:hAnsi="Segoe UI" w:cs="Segoe UI"/>
-          <w:szCs w:val="24"/>
-          <w:lang w:val="bg-BG" w:eastAsia="bg-BG"/>
-        </w:rPr>
-        <w:t>platforms</w:t>
-      </w:r>
-      <w:proofErr w:type="spellEnd"/>
-      <w:r>
-        <w:rPr>
-          <w:rFonts w:ascii="Segoe UI" w:eastAsia="Times New Roman" w:hAnsi="Segoe UI" w:cs="Segoe UI"/>
-          <w:szCs w:val="24"/>
-          <w:lang w:val="bg-BG" w:eastAsia="bg-BG"/>
-        </w:rPr>
-        <w:t xml:space="preserve">, </w:t>
-      </w:r>
-      <w:proofErr w:type="spellStart"/>
-      <w:r>
-        <w:rPr>
-          <w:rFonts w:ascii="Segoe UI" w:eastAsia="Times New Roman" w:hAnsi="Segoe UI" w:cs="Segoe UI"/>
-          <w:szCs w:val="24"/>
-          <w:lang w:val="bg-BG" w:eastAsia="bg-BG"/>
-        </w:rPr>
-        <w:t>whereas</w:t>
-      </w:r>
-      <w:proofErr w:type="spellEnd"/>
-      <w:r>
-        <w:rPr>
-          <w:rFonts w:ascii="Segoe UI" w:eastAsia="Times New Roman" w:hAnsi="Segoe UI" w:cs="Segoe UI"/>
-          <w:szCs w:val="24"/>
-          <w:lang w:val="bg-BG" w:eastAsia="bg-BG"/>
-        </w:rPr>
-        <w:t xml:space="preserve"> </w:t>
-      </w:r>
-      <w:proofErr w:type="spellStart"/>
-      <w:r>
-        <w:rPr>
-          <w:rFonts w:ascii="Segoe UI" w:eastAsia="Times New Roman" w:hAnsi="Segoe UI" w:cs="Segoe UI"/>
-          <w:szCs w:val="24"/>
-          <w:lang w:val="bg-BG" w:eastAsia="bg-BG"/>
-        </w:rPr>
-        <w:t>red</w:t>
-      </w:r>
-      <w:proofErr w:type="spellEnd"/>
-      <w:r>
-        <w:rPr>
-          <w:rFonts w:ascii="Segoe UI" w:eastAsia="Times New Roman" w:hAnsi="Segoe UI" w:cs="Segoe UI"/>
-          <w:szCs w:val="24"/>
-          <w:lang w:val="bg-BG" w:eastAsia="bg-BG"/>
-        </w:rPr>
-        <w:t xml:space="preserve"> </w:t>
-      </w:r>
-      <w:proofErr w:type="spellStart"/>
-      <w:r>
-        <w:rPr>
-          <w:rFonts w:ascii="Segoe UI" w:eastAsia="Times New Roman" w:hAnsi="Segoe UI" w:cs="Segoe UI"/>
-          <w:szCs w:val="24"/>
-          <w:lang w:val="bg-BG" w:eastAsia="bg-BG"/>
-        </w:rPr>
-        <w:t>platforms</w:t>
-      </w:r>
-      <w:proofErr w:type="spellEnd"/>
-      <w:r>
-        <w:rPr>
-          <w:rFonts w:ascii="Segoe UI" w:eastAsia="Times New Roman" w:hAnsi="Segoe UI" w:cs="Segoe UI"/>
-          <w:szCs w:val="24"/>
-          <w:lang w:val="bg-BG" w:eastAsia="bg-BG"/>
-        </w:rPr>
-        <w:t xml:space="preserve"> </w:t>
-      </w:r>
-      <w:proofErr w:type="spellStart"/>
-      <w:r>
-        <w:rPr>
-          <w:rFonts w:ascii="Segoe UI" w:eastAsia="Times New Roman" w:hAnsi="Segoe UI" w:cs="Segoe UI"/>
-          <w:szCs w:val="24"/>
-          <w:lang w:val="bg-BG" w:eastAsia="bg-BG"/>
-        </w:rPr>
-        <w:t>instantly</w:t>
-      </w:r>
-      <w:proofErr w:type="spellEnd"/>
-      <w:r>
-        <w:rPr>
-          <w:rFonts w:ascii="Segoe UI" w:eastAsia="Times New Roman" w:hAnsi="Segoe UI" w:cs="Segoe UI"/>
-          <w:szCs w:val="24"/>
-          <w:lang w:val="bg-BG" w:eastAsia="bg-BG"/>
-        </w:rPr>
-        <w:t xml:space="preserve"> </w:t>
-      </w:r>
-      <w:proofErr w:type="spellStart"/>
-      <w:r>
-        <w:rPr>
-          <w:rFonts w:ascii="Segoe UI" w:eastAsia="Times New Roman" w:hAnsi="Segoe UI" w:cs="Segoe UI"/>
-          <w:szCs w:val="24"/>
-          <w:lang w:val="bg-BG" w:eastAsia="bg-BG"/>
-        </w:rPr>
-        <w:t>kill</w:t>
-      </w:r>
-      <w:proofErr w:type="spellEnd"/>
-      <w:r>
-        <w:rPr>
-          <w:rFonts w:ascii="Segoe UI" w:eastAsia="Times New Roman" w:hAnsi="Segoe UI" w:cs="Segoe UI"/>
-          <w:szCs w:val="24"/>
-          <w:lang w:val="bg-BG" w:eastAsia="bg-BG"/>
-        </w:rPr>
-        <w:t xml:space="preserve"> </w:t>
-      </w:r>
-      <w:proofErr w:type="spellStart"/>
-      <w:r>
-        <w:rPr>
-          <w:rFonts w:ascii="Segoe UI" w:eastAsia="Times New Roman" w:hAnsi="Segoe UI" w:cs="Segoe UI"/>
-          <w:szCs w:val="24"/>
-          <w:lang w:val="bg-BG" w:eastAsia="bg-BG"/>
-        </w:rPr>
-        <w:t>you</w:t>
-      </w:r>
-      <w:proofErr w:type="spellEnd"/>
-      <w:r>
-        <w:rPr>
-          <w:rFonts w:ascii="Segoe UI" w:eastAsia="Times New Roman" w:hAnsi="Segoe UI" w:cs="Segoe UI"/>
-          <w:szCs w:val="24"/>
-          <w:lang w:val="bg-BG" w:eastAsia="bg-BG"/>
-        </w:rPr>
-        <w:t xml:space="preserve">. </w:t>
-      </w:r>
-      <w:proofErr w:type="spellStart"/>
-      <w:r>
-        <w:rPr>
-          <w:rFonts w:ascii="Segoe UI" w:eastAsia="Times New Roman" w:hAnsi="Segoe UI" w:cs="Segoe UI"/>
-          <w:szCs w:val="24"/>
-          <w:lang w:val="bg-BG" w:eastAsia="bg-BG"/>
-        </w:rPr>
-        <w:t>You</w:t>
-      </w:r>
-      <w:proofErr w:type="spellEnd"/>
-      <w:r>
-        <w:rPr>
-          <w:rFonts w:ascii="Segoe UI" w:eastAsia="Times New Roman" w:hAnsi="Segoe UI" w:cs="Segoe UI"/>
-          <w:szCs w:val="24"/>
-          <w:lang w:val="bg-BG" w:eastAsia="bg-BG"/>
-        </w:rPr>
-        <w:t xml:space="preserve"> </w:t>
-      </w:r>
-      <w:proofErr w:type="spellStart"/>
-      <w:r>
-        <w:rPr>
-          <w:rFonts w:ascii="Segoe UI" w:eastAsia="Times New Roman" w:hAnsi="Segoe UI" w:cs="Segoe UI"/>
-          <w:szCs w:val="24"/>
-          <w:lang w:val="bg-BG" w:eastAsia="bg-BG"/>
-        </w:rPr>
-        <w:t>can</w:t>
-      </w:r>
-      <w:proofErr w:type="spellEnd"/>
-      <w:r>
-        <w:rPr>
-          <w:rFonts w:ascii="Segoe UI" w:eastAsia="Times New Roman" w:hAnsi="Segoe UI" w:cs="Segoe UI"/>
-          <w:szCs w:val="24"/>
-          <w:lang w:val="bg-BG" w:eastAsia="bg-BG"/>
-        </w:rPr>
-        <w:t xml:space="preserve"> </w:t>
-      </w:r>
-      <w:proofErr w:type="spellStart"/>
-      <w:r>
-        <w:rPr>
-          <w:rFonts w:ascii="Segoe UI" w:eastAsia="Times New Roman" w:hAnsi="Segoe UI" w:cs="Segoe UI"/>
-          <w:szCs w:val="24"/>
-          <w:lang w:val="bg-BG" w:eastAsia="bg-BG"/>
-        </w:rPr>
-        <w:t>press</w:t>
-      </w:r>
-      <w:proofErr w:type="spellEnd"/>
-      <w:r>
-        <w:rPr>
-          <w:rFonts w:ascii="Segoe UI" w:eastAsia="Times New Roman" w:hAnsi="Segoe UI" w:cs="Segoe UI"/>
-          <w:szCs w:val="24"/>
-          <w:lang w:val="bg-BG" w:eastAsia="bg-BG"/>
-        </w:rPr>
-        <w:t xml:space="preserve"> </w:t>
-      </w:r>
-      <w:proofErr w:type="spellStart"/>
-      <w:r>
-        <w:rPr>
-          <w:rFonts w:ascii="Segoe UI" w:eastAsia="Times New Roman" w:hAnsi="Segoe UI" w:cs="Segoe UI"/>
-          <w:szCs w:val="24"/>
-          <w:lang w:val="bg-BG" w:eastAsia="bg-BG"/>
-        </w:rPr>
-        <w:t>on</w:t>
-      </w:r>
-      <w:proofErr w:type="spellEnd"/>
-      <w:r>
-        <w:rPr>
-          <w:rFonts w:ascii="Segoe UI" w:eastAsia="Times New Roman" w:hAnsi="Segoe UI" w:cs="Segoe UI"/>
-          <w:szCs w:val="24"/>
-          <w:lang w:val="bg-BG" w:eastAsia="bg-BG"/>
-        </w:rPr>
-        <w:t xml:space="preserve"> </w:t>
-      </w:r>
-      <w:proofErr w:type="spellStart"/>
-      <w:r>
-        <w:rPr>
-          <w:rFonts w:ascii="Segoe UI" w:eastAsia="Times New Roman" w:hAnsi="Segoe UI" w:cs="Segoe UI"/>
-          <w:szCs w:val="24"/>
-          <w:lang w:val="bg-BG" w:eastAsia="bg-BG"/>
-        </w:rPr>
-        <w:t>things</w:t>
-      </w:r>
-      <w:proofErr w:type="spellEnd"/>
-      <w:r>
-        <w:rPr>
-          <w:rFonts w:ascii="Segoe UI" w:eastAsia="Times New Roman" w:hAnsi="Segoe UI" w:cs="Segoe UI"/>
-          <w:szCs w:val="24"/>
-          <w:lang w:val="bg-BG" w:eastAsia="bg-BG"/>
-        </w:rPr>
-        <w:t xml:space="preserve"> </w:t>
-      </w:r>
-      <w:proofErr w:type="spellStart"/>
-      <w:r>
-        <w:rPr>
-          <w:rFonts w:ascii="Segoe UI" w:eastAsia="Times New Roman" w:hAnsi="Segoe UI" w:cs="Segoe UI"/>
-          <w:szCs w:val="24"/>
-          <w:lang w:val="bg-BG" w:eastAsia="bg-BG"/>
-        </w:rPr>
-        <w:t>to</w:t>
-      </w:r>
-      <w:proofErr w:type="spellEnd"/>
-      <w:r>
-        <w:rPr>
-          <w:rFonts w:ascii="Segoe UI" w:eastAsia="Times New Roman" w:hAnsi="Segoe UI" w:cs="Segoe UI"/>
-          <w:szCs w:val="24"/>
-          <w:lang w:val="bg-BG" w:eastAsia="bg-BG"/>
-        </w:rPr>
-        <w:t xml:space="preserve"> </w:t>
-      </w:r>
-      <w:proofErr w:type="spellStart"/>
-      <w:r>
-        <w:rPr>
-          <w:rFonts w:ascii="Segoe UI" w:eastAsia="Times New Roman" w:hAnsi="Segoe UI" w:cs="Segoe UI"/>
-          <w:szCs w:val="24"/>
-          <w:lang w:val="bg-BG" w:eastAsia="bg-BG"/>
-        </w:rPr>
-        <w:t>interact</w:t>
-      </w:r>
-      <w:proofErr w:type="spellEnd"/>
-      <w:r>
-        <w:rPr>
-          <w:rFonts w:ascii="Segoe UI" w:eastAsia="Times New Roman" w:hAnsi="Segoe UI" w:cs="Segoe UI"/>
-          <w:szCs w:val="24"/>
-          <w:lang w:val="bg-BG" w:eastAsia="bg-BG"/>
-        </w:rPr>
-        <w:t xml:space="preserve"> </w:t>
-      </w:r>
-      <w:proofErr w:type="spellStart"/>
-      <w:r>
-        <w:rPr>
-          <w:rFonts w:ascii="Segoe UI" w:eastAsia="Times New Roman" w:hAnsi="Segoe UI" w:cs="Segoe UI"/>
-          <w:szCs w:val="24"/>
-          <w:lang w:val="bg-BG" w:eastAsia="bg-BG"/>
-        </w:rPr>
-        <w:t>with</w:t>
-      </w:r>
-      <w:proofErr w:type="spellEnd"/>
-      <w:r>
-        <w:rPr>
-          <w:rFonts w:ascii="Segoe UI" w:eastAsia="Times New Roman" w:hAnsi="Segoe UI" w:cs="Segoe UI"/>
-          <w:szCs w:val="24"/>
-          <w:lang w:val="bg-BG" w:eastAsia="bg-BG"/>
-        </w:rPr>
-        <w:t xml:space="preserve"> </w:t>
-      </w:r>
-      <w:proofErr w:type="spellStart"/>
-      <w:r>
-        <w:rPr>
-          <w:rFonts w:ascii="Segoe UI" w:eastAsia="Times New Roman" w:hAnsi="Segoe UI" w:cs="Segoe UI"/>
-          <w:szCs w:val="24"/>
-          <w:lang w:val="bg-BG" w:eastAsia="bg-BG"/>
-        </w:rPr>
-        <w:t>them</w:t>
-      </w:r>
-      <w:proofErr w:type="spellEnd"/>
-      <w:r>
-        <w:rPr>
-          <w:rFonts w:ascii="Segoe UI" w:eastAsia="Times New Roman" w:hAnsi="Segoe UI" w:cs="Segoe UI"/>
-          <w:szCs w:val="24"/>
-          <w:lang w:val="bg-BG" w:eastAsia="bg-BG"/>
-        </w:rPr>
-        <w:t xml:space="preserve">. </w:t>
-      </w:r>
-      <w:proofErr w:type="spellStart"/>
-      <w:r>
-        <w:rPr>
-          <w:rFonts w:ascii="Segoe UI" w:eastAsia="Times New Roman" w:hAnsi="Segoe UI" w:cs="Segoe UI"/>
-          <w:szCs w:val="24"/>
-          <w:lang w:val="bg-BG" w:eastAsia="bg-BG"/>
-        </w:rPr>
-        <w:t>There</w:t>
-      </w:r>
-      <w:proofErr w:type="spellEnd"/>
-      <w:r>
-        <w:rPr>
-          <w:rFonts w:ascii="Segoe UI" w:eastAsia="Times New Roman" w:hAnsi="Segoe UI" w:cs="Segoe UI"/>
-          <w:szCs w:val="24"/>
-          <w:lang w:val="bg-BG" w:eastAsia="bg-BG"/>
-        </w:rPr>
-        <w:t xml:space="preserve"> </w:t>
-      </w:r>
-      <w:proofErr w:type="spellStart"/>
-      <w:r>
-        <w:rPr>
-          <w:rFonts w:ascii="Segoe UI" w:eastAsia="Times New Roman" w:hAnsi="Segoe UI" w:cs="Segoe UI"/>
-          <w:szCs w:val="24"/>
-          <w:lang w:val="bg-BG" w:eastAsia="bg-BG"/>
-        </w:rPr>
-        <w:t>are</w:t>
-      </w:r>
-      <w:proofErr w:type="spellEnd"/>
-      <w:r>
-        <w:rPr>
-          <w:rFonts w:ascii="Segoe UI" w:eastAsia="Times New Roman" w:hAnsi="Segoe UI" w:cs="Segoe UI"/>
-          <w:szCs w:val="24"/>
-          <w:lang w:val="bg-BG" w:eastAsia="bg-BG"/>
-        </w:rPr>
-        <w:t xml:space="preserve"> 5 </w:t>
-      </w:r>
-      <w:proofErr w:type="spellStart"/>
-      <w:r>
-        <w:rPr>
-          <w:rFonts w:ascii="Segoe UI" w:eastAsia="Times New Roman" w:hAnsi="Segoe UI" w:cs="Segoe UI"/>
-          <w:szCs w:val="24"/>
-          <w:lang w:val="bg-BG" w:eastAsia="bg-BG"/>
-        </w:rPr>
-        <w:t>levels</w:t>
-      </w:r>
-      <w:proofErr w:type="spellEnd"/>
-      <w:r>
-        <w:rPr>
-          <w:rFonts w:ascii="Segoe UI" w:eastAsia="Times New Roman" w:hAnsi="Segoe UI" w:cs="Segoe UI"/>
-          <w:szCs w:val="24"/>
-          <w:lang w:val="bg-BG" w:eastAsia="bg-BG"/>
-        </w:rPr>
-        <w:t xml:space="preserve"> </w:t>
-      </w:r>
-      <w:proofErr w:type="spellStart"/>
-      <w:r>
-        <w:rPr>
-          <w:rFonts w:ascii="Segoe UI" w:eastAsia="Times New Roman" w:hAnsi="Segoe UI" w:cs="Segoe UI"/>
-          <w:szCs w:val="24"/>
-          <w:lang w:val="bg-BG" w:eastAsia="bg-BG"/>
-        </w:rPr>
-        <w:t>in</w:t>
-      </w:r>
-      <w:proofErr w:type="spellEnd"/>
-      <w:r>
-        <w:rPr>
-          <w:rFonts w:ascii="Segoe UI" w:eastAsia="Times New Roman" w:hAnsi="Segoe UI" w:cs="Segoe UI"/>
-          <w:szCs w:val="24"/>
-          <w:lang w:val="bg-BG" w:eastAsia="bg-BG"/>
-        </w:rPr>
-        <w:t xml:space="preserve"> </w:t>
-      </w:r>
-      <w:proofErr w:type="spellStart"/>
-      <w:r>
-        <w:rPr>
-          <w:rFonts w:ascii="Segoe UI" w:eastAsia="Times New Roman" w:hAnsi="Segoe UI" w:cs="Segoe UI"/>
-          <w:szCs w:val="24"/>
-          <w:lang w:val="bg-BG" w:eastAsia="bg-BG"/>
-        </w:rPr>
-        <w:t>the</w:t>
-      </w:r>
-      <w:proofErr w:type="spellEnd"/>
-      <w:r>
-        <w:rPr>
-          <w:rFonts w:ascii="Segoe UI" w:eastAsia="Times New Roman" w:hAnsi="Segoe UI" w:cs="Segoe UI"/>
-          <w:szCs w:val="24"/>
-          <w:lang w:val="bg-BG" w:eastAsia="bg-BG"/>
-        </w:rPr>
-        <w:t xml:space="preserve"> </w:t>
-      </w:r>
-      <w:proofErr w:type="spellStart"/>
-      <w:r>
-        <w:rPr>
-          <w:rFonts w:ascii="Segoe UI" w:eastAsia="Times New Roman" w:hAnsi="Segoe UI" w:cs="Segoe UI"/>
-          <w:szCs w:val="24"/>
-          <w:lang w:val="bg-BG" w:eastAsia="bg-BG"/>
-        </w:rPr>
-        <w:t>game</w:t>
-      </w:r>
-      <w:proofErr w:type="spellEnd"/>
-      <w:r>
-        <w:rPr>
-          <w:rFonts w:ascii="Segoe UI" w:eastAsia="Times New Roman" w:hAnsi="Segoe UI" w:cs="Segoe UI"/>
-          <w:szCs w:val="24"/>
-          <w:lang w:val="bg-BG" w:eastAsia="bg-BG"/>
-        </w:rPr>
-        <w:t xml:space="preserve"> </w:t>
-      </w:r>
-      <w:proofErr w:type="spellStart"/>
-      <w:r>
-        <w:rPr>
-          <w:rFonts w:ascii="Segoe UI" w:eastAsia="Times New Roman" w:hAnsi="Segoe UI" w:cs="Segoe UI"/>
-          <w:szCs w:val="24"/>
-          <w:lang w:val="bg-BG" w:eastAsia="bg-BG"/>
-        </w:rPr>
-        <w:t>and</w:t>
-      </w:r>
-      <w:proofErr w:type="spellEnd"/>
-      <w:r>
-        <w:rPr>
-          <w:rFonts w:ascii="Segoe UI" w:eastAsia="Times New Roman" w:hAnsi="Segoe UI" w:cs="Segoe UI"/>
-          <w:szCs w:val="24"/>
-          <w:lang w:val="bg-BG" w:eastAsia="bg-BG"/>
-        </w:rPr>
-        <w:t xml:space="preserve"> 3 </w:t>
-      </w:r>
-      <w:proofErr w:type="spellStart"/>
-      <w:r>
-        <w:rPr>
-          <w:rFonts w:ascii="Segoe UI" w:eastAsia="Times New Roman" w:hAnsi="Segoe UI" w:cs="Segoe UI"/>
-          <w:szCs w:val="24"/>
-          <w:lang w:val="bg-BG" w:eastAsia="bg-BG"/>
-        </w:rPr>
-        <w:t>difficulties</w:t>
-      </w:r>
-      <w:proofErr w:type="spellEnd"/>
-      <w:r>
-        <w:rPr>
-          <w:rFonts w:ascii="Segoe UI" w:eastAsia="Times New Roman" w:hAnsi="Segoe UI" w:cs="Segoe UI"/>
-          <w:szCs w:val="24"/>
-          <w:lang w:val="bg-BG" w:eastAsia="bg-BG"/>
-        </w:rPr>
-        <w:t xml:space="preserve">. </w:t>
-      </w:r>
-      <w:proofErr w:type="spellStart"/>
-      <w:r>
-        <w:rPr>
-          <w:rFonts w:ascii="Segoe UI" w:eastAsia="Times New Roman" w:hAnsi="Segoe UI" w:cs="Segoe UI"/>
-          <w:szCs w:val="24"/>
-          <w:lang w:val="bg-BG" w:eastAsia="bg-BG"/>
-        </w:rPr>
-        <w:t>With</w:t>
-      </w:r>
-      <w:proofErr w:type="spellEnd"/>
-      <w:r>
-        <w:rPr>
-          <w:rFonts w:ascii="Segoe UI" w:eastAsia="Times New Roman" w:hAnsi="Segoe UI" w:cs="Segoe UI"/>
-          <w:szCs w:val="24"/>
-          <w:lang w:val="bg-BG" w:eastAsia="bg-BG"/>
-        </w:rPr>
-        <w:t xml:space="preserve"> </w:t>
-      </w:r>
-      <w:proofErr w:type="spellStart"/>
-      <w:r>
-        <w:rPr>
-          <w:rFonts w:ascii="Segoe UI" w:eastAsia="Times New Roman" w:hAnsi="Segoe UI" w:cs="Segoe UI"/>
-          <w:szCs w:val="24"/>
-          <w:lang w:val="bg-BG" w:eastAsia="bg-BG"/>
-        </w:rPr>
-        <w:t>each</w:t>
-      </w:r>
-      <w:proofErr w:type="spellEnd"/>
-      <w:r>
-        <w:rPr>
-          <w:rFonts w:ascii="Segoe UI" w:eastAsia="Times New Roman" w:hAnsi="Segoe UI" w:cs="Segoe UI"/>
-          <w:szCs w:val="24"/>
-          <w:lang w:val="bg-BG" w:eastAsia="bg-BG"/>
-        </w:rPr>
-        <w:t xml:space="preserve"> </w:t>
-      </w:r>
-      <w:proofErr w:type="spellStart"/>
-      <w:r>
-        <w:rPr>
-          <w:rFonts w:ascii="Segoe UI" w:eastAsia="Times New Roman" w:hAnsi="Segoe UI" w:cs="Segoe UI"/>
-          <w:szCs w:val="24"/>
-          <w:lang w:val="bg-BG" w:eastAsia="bg-BG"/>
-        </w:rPr>
-        <w:t>harder</w:t>
-      </w:r>
-      <w:proofErr w:type="spellEnd"/>
-      <w:r>
-        <w:rPr>
-          <w:rFonts w:ascii="Segoe UI" w:eastAsia="Times New Roman" w:hAnsi="Segoe UI" w:cs="Segoe UI"/>
-          <w:szCs w:val="24"/>
-          <w:lang w:val="bg-BG" w:eastAsia="bg-BG"/>
-        </w:rPr>
-        <w:t xml:space="preserve"> </w:t>
-      </w:r>
-      <w:proofErr w:type="spellStart"/>
-      <w:r>
-        <w:rPr>
-          <w:rFonts w:ascii="Segoe UI" w:eastAsia="Times New Roman" w:hAnsi="Segoe UI" w:cs="Segoe UI"/>
-          <w:szCs w:val="24"/>
-          <w:lang w:val="bg-BG" w:eastAsia="bg-BG"/>
-        </w:rPr>
-        <w:t>difficulty</w:t>
-      </w:r>
-      <w:proofErr w:type="spellEnd"/>
-      <w:r>
-        <w:rPr>
-          <w:rFonts w:ascii="Segoe UI" w:eastAsia="Times New Roman" w:hAnsi="Segoe UI" w:cs="Segoe UI"/>
-          <w:szCs w:val="24"/>
-          <w:lang w:val="bg-BG" w:eastAsia="bg-BG"/>
-        </w:rPr>
-        <w:t xml:space="preserve">, </w:t>
-      </w:r>
-      <w:proofErr w:type="spellStart"/>
-      <w:r>
-        <w:rPr>
-          <w:rFonts w:ascii="Segoe UI" w:eastAsia="Times New Roman" w:hAnsi="Segoe UI" w:cs="Segoe UI"/>
-          <w:szCs w:val="24"/>
-          <w:lang w:val="bg-BG" w:eastAsia="bg-BG"/>
-        </w:rPr>
-        <w:t>the</w:t>
-      </w:r>
-      <w:proofErr w:type="spellEnd"/>
-      <w:r>
-        <w:rPr>
-          <w:rFonts w:ascii="Segoe UI" w:eastAsia="Times New Roman" w:hAnsi="Segoe UI" w:cs="Segoe UI"/>
-          <w:szCs w:val="24"/>
-          <w:lang w:val="bg-BG" w:eastAsia="bg-BG"/>
-        </w:rPr>
-        <w:t xml:space="preserve"> </w:t>
-      </w:r>
-      <w:proofErr w:type="spellStart"/>
-      <w:r>
-        <w:rPr>
-          <w:rFonts w:ascii="Segoe UI" w:eastAsia="Times New Roman" w:hAnsi="Segoe UI" w:cs="Segoe UI"/>
-          <w:szCs w:val="24"/>
-          <w:lang w:val="bg-BG" w:eastAsia="bg-BG"/>
-        </w:rPr>
-        <w:t>amount</w:t>
-      </w:r>
-      <w:proofErr w:type="spellEnd"/>
-      <w:r>
-        <w:rPr>
-          <w:rFonts w:ascii="Segoe UI" w:eastAsia="Times New Roman" w:hAnsi="Segoe UI" w:cs="Segoe UI"/>
-          <w:szCs w:val="24"/>
-          <w:lang w:val="bg-BG" w:eastAsia="bg-BG"/>
-        </w:rPr>
-        <w:t xml:space="preserve"> </w:t>
-      </w:r>
-      <w:proofErr w:type="spellStart"/>
-      <w:r>
-        <w:rPr>
-          <w:rFonts w:ascii="Segoe UI" w:eastAsia="Times New Roman" w:hAnsi="Segoe UI" w:cs="Segoe UI"/>
-          <w:szCs w:val="24"/>
-          <w:lang w:val="bg-BG" w:eastAsia="bg-BG"/>
-        </w:rPr>
-        <w:t>of</w:t>
-      </w:r>
-      <w:proofErr w:type="spellEnd"/>
-      <w:r>
-        <w:rPr>
-          <w:rFonts w:ascii="Segoe UI" w:eastAsia="Times New Roman" w:hAnsi="Segoe UI" w:cs="Segoe UI"/>
-          <w:szCs w:val="24"/>
-          <w:lang w:val="bg-BG" w:eastAsia="bg-BG"/>
-        </w:rPr>
-        <w:t xml:space="preserve"> </w:t>
-      </w:r>
-      <w:proofErr w:type="spellStart"/>
-      <w:r>
-        <w:rPr>
-          <w:rFonts w:ascii="Segoe UI" w:eastAsia="Times New Roman" w:hAnsi="Segoe UI" w:cs="Segoe UI"/>
-          <w:szCs w:val="24"/>
-          <w:lang w:val="bg-BG" w:eastAsia="bg-BG"/>
-        </w:rPr>
-        <w:t>time</w:t>
-      </w:r>
-      <w:proofErr w:type="spellEnd"/>
-      <w:r>
-        <w:rPr>
-          <w:rFonts w:ascii="Segoe UI" w:eastAsia="Times New Roman" w:hAnsi="Segoe UI" w:cs="Segoe UI"/>
-          <w:szCs w:val="24"/>
-          <w:lang w:val="bg-BG" w:eastAsia="bg-BG"/>
-        </w:rPr>
-        <w:t xml:space="preserve"> </w:t>
-      </w:r>
-      <w:proofErr w:type="spellStart"/>
-      <w:r>
-        <w:rPr>
-          <w:rFonts w:ascii="Segoe UI" w:eastAsia="Times New Roman" w:hAnsi="Segoe UI" w:cs="Segoe UI"/>
-          <w:szCs w:val="24"/>
-          <w:lang w:val="bg-BG" w:eastAsia="bg-BG"/>
-        </w:rPr>
-        <w:t>you</w:t>
-      </w:r>
-      <w:proofErr w:type="spellEnd"/>
-      <w:r>
-        <w:rPr>
-          <w:rFonts w:ascii="Segoe UI" w:eastAsia="Times New Roman" w:hAnsi="Segoe UI" w:cs="Segoe UI"/>
-          <w:szCs w:val="24"/>
-          <w:lang w:val="bg-BG" w:eastAsia="bg-BG"/>
-        </w:rPr>
-        <w:t xml:space="preserve"> </w:t>
-      </w:r>
-      <w:proofErr w:type="spellStart"/>
-      <w:r>
-        <w:rPr>
-          <w:rFonts w:ascii="Segoe UI" w:eastAsia="Times New Roman" w:hAnsi="Segoe UI" w:cs="Segoe UI"/>
-          <w:szCs w:val="24"/>
-          <w:lang w:val="bg-BG" w:eastAsia="bg-BG"/>
-        </w:rPr>
-        <w:t>can</w:t>
-      </w:r>
-      <w:proofErr w:type="spellEnd"/>
-      <w:r>
-        <w:rPr>
-          <w:rFonts w:ascii="Segoe UI" w:eastAsia="Times New Roman" w:hAnsi="Segoe UI" w:cs="Segoe UI"/>
-          <w:szCs w:val="24"/>
-          <w:lang w:val="bg-BG" w:eastAsia="bg-BG"/>
-        </w:rPr>
-        <w:t xml:space="preserve"> </w:t>
-      </w:r>
-      <w:proofErr w:type="spellStart"/>
-      <w:r>
-        <w:rPr>
-          <w:rFonts w:ascii="Segoe UI" w:eastAsia="Times New Roman" w:hAnsi="Segoe UI" w:cs="Segoe UI"/>
-          <w:szCs w:val="24"/>
-          <w:lang w:val="bg-BG" w:eastAsia="bg-BG"/>
-        </w:rPr>
-        <w:t>spend</w:t>
-      </w:r>
-      <w:proofErr w:type="spellEnd"/>
-      <w:r>
-        <w:rPr>
-          <w:rFonts w:ascii="Segoe UI" w:eastAsia="Times New Roman" w:hAnsi="Segoe UI" w:cs="Segoe UI"/>
-          <w:szCs w:val="24"/>
-          <w:lang w:val="bg-BG" w:eastAsia="bg-BG"/>
-        </w:rPr>
-        <w:t xml:space="preserve"> </w:t>
-      </w:r>
-      <w:proofErr w:type="spellStart"/>
-      <w:r>
-        <w:rPr>
-          <w:rFonts w:ascii="Segoe UI" w:eastAsia="Times New Roman" w:hAnsi="Segoe UI" w:cs="Segoe UI"/>
-          <w:szCs w:val="24"/>
-          <w:lang w:val="bg-BG" w:eastAsia="bg-BG"/>
-        </w:rPr>
-        <w:t>in</w:t>
-      </w:r>
-      <w:proofErr w:type="spellEnd"/>
-      <w:r>
-        <w:rPr>
-          <w:rFonts w:ascii="Segoe UI" w:eastAsia="Times New Roman" w:hAnsi="Segoe UI" w:cs="Segoe UI"/>
-          <w:szCs w:val="24"/>
-          <w:lang w:val="bg-BG" w:eastAsia="bg-BG"/>
-        </w:rPr>
-        <w:t xml:space="preserve"> </w:t>
-      </w:r>
-      <w:proofErr w:type="spellStart"/>
-      <w:r>
-        <w:rPr>
-          <w:rFonts w:ascii="Segoe UI" w:eastAsia="Times New Roman" w:hAnsi="Segoe UI" w:cs="Segoe UI"/>
-          <w:szCs w:val="24"/>
-          <w:lang w:val="bg-BG" w:eastAsia="bg-BG"/>
-        </w:rPr>
-        <w:t>water</w:t>
-      </w:r>
-      <w:proofErr w:type="spellEnd"/>
-      <w:r>
-        <w:rPr>
-          <w:rFonts w:ascii="Segoe UI" w:eastAsia="Times New Roman" w:hAnsi="Segoe UI" w:cs="Segoe UI"/>
-          <w:szCs w:val="24"/>
-          <w:lang w:val="bg-BG" w:eastAsia="bg-BG"/>
-        </w:rPr>
-        <w:t xml:space="preserve"> </w:t>
-      </w:r>
-      <w:proofErr w:type="spellStart"/>
-      <w:r>
-        <w:rPr>
-          <w:rFonts w:ascii="Segoe UI" w:eastAsia="Times New Roman" w:hAnsi="Segoe UI" w:cs="Segoe UI"/>
-          <w:szCs w:val="24"/>
-          <w:lang w:val="bg-BG" w:eastAsia="bg-BG"/>
-        </w:rPr>
-        <w:t>decreases</w:t>
-      </w:r>
-      <w:proofErr w:type="spellEnd"/>
-      <w:r>
-        <w:rPr>
-          <w:rFonts w:ascii="Segoe UI" w:eastAsia="Times New Roman" w:hAnsi="Segoe UI" w:cs="Segoe UI"/>
-          <w:szCs w:val="24"/>
-          <w:lang w:val="bg-BG" w:eastAsia="bg-BG"/>
-        </w:rPr>
-        <w:t xml:space="preserve">. </w:t>
-      </w:r>
-      <w:proofErr w:type="spellStart"/>
-      <w:r>
-        <w:rPr>
-          <w:rFonts w:ascii="Segoe UI" w:eastAsia="Times New Roman" w:hAnsi="Segoe UI" w:cs="Segoe UI"/>
-          <w:szCs w:val="24"/>
-          <w:lang w:val="bg-BG" w:eastAsia="bg-BG"/>
-        </w:rPr>
-        <w:t>Stand</w:t>
-      </w:r>
-      <w:proofErr w:type="spellEnd"/>
-      <w:r>
-        <w:rPr>
-          <w:rFonts w:ascii="Segoe UI" w:eastAsia="Times New Roman" w:hAnsi="Segoe UI" w:cs="Segoe UI"/>
-          <w:szCs w:val="24"/>
-          <w:lang w:val="bg-BG" w:eastAsia="bg-BG"/>
-        </w:rPr>
-        <w:t xml:space="preserve"> </w:t>
-      </w:r>
-      <w:proofErr w:type="spellStart"/>
-      <w:r>
-        <w:rPr>
-          <w:rFonts w:ascii="Segoe UI" w:eastAsia="Times New Roman" w:hAnsi="Segoe UI" w:cs="Segoe UI"/>
-          <w:szCs w:val="24"/>
-          <w:lang w:val="bg-BG" w:eastAsia="bg-BG"/>
-        </w:rPr>
-        <w:t>on</w:t>
-      </w:r>
-      <w:proofErr w:type="spellEnd"/>
-      <w:r>
-        <w:rPr>
-          <w:rFonts w:ascii="Segoe UI" w:eastAsia="Times New Roman" w:hAnsi="Segoe UI" w:cs="Segoe UI"/>
-          <w:szCs w:val="24"/>
-          <w:lang w:val="bg-BG" w:eastAsia="bg-BG"/>
-        </w:rPr>
-        <w:t xml:space="preserve"> </w:t>
-      </w:r>
-      <w:proofErr w:type="spellStart"/>
-      <w:r>
-        <w:rPr>
-          <w:rFonts w:ascii="Segoe UI" w:eastAsia="Times New Roman" w:hAnsi="Segoe UI" w:cs="Segoe UI"/>
-          <w:szCs w:val="24"/>
-          <w:lang w:val="bg-BG" w:eastAsia="bg-BG"/>
-        </w:rPr>
-        <w:t>the</w:t>
-      </w:r>
-      <w:proofErr w:type="spellEnd"/>
-      <w:r>
-        <w:rPr>
-          <w:rFonts w:ascii="Segoe UI" w:eastAsia="Times New Roman" w:hAnsi="Segoe UI" w:cs="Segoe UI"/>
-          <w:szCs w:val="24"/>
-          <w:lang w:val="bg-BG" w:eastAsia="bg-BG"/>
-        </w:rPr>
-        <w:t xml:space="preserve"> </w:t>
-      </w:r>
-      <w:proofErr w:type="spellStart"/>
-      <w:r>
-        <w:rPr>
-          <w:rFonts w:ascii="Segoe UI" w:eastAsia="Times New Roman" w:hAnsi="Segoe UI" w:cs="Segoe UI"/>
-          <w:szCs w:val="24"/>
-          <w:lang w:val="bg-BG" w:eastAsia="bg-BG"/>
-        </w:rPr>
-        <w:t>pressure</w:t>
-      </w:r>
-      <w:proofErr w:type="spellEnd"/>
-      <w:r>
-        <w:rPr>
-          <w:rFonts w:ascii="Segoe UI" w:eastAsia="Times New Roman" w:hAnsi="Segoe UI" w:cs="Segoe UI"/>
-          <w:szCs w:val="24"/>
-          <w:lang w:val="bg-BG" w:eastAsia="bg-BG"/>
-        </w:rPr>
-        <w:t xml:space="preserve"> </w:t>
-      </w:r>
-      <w:proofErr w:type="spellStart"/>
-      <w:r>
-        <w:rPr>
-          <w:rFonts w:ascii="Segoe UI" w:eastAsia="Times New Roman" w:hAnsi="Segoe UI" w:cs="Segoe UI"/>
-          <w:szCs w:val="24"/>
-          <w:lang w:val="bg-BG" w:eastAsia="bg-BG"/>
-        </w:rPr>
-        <w:t>plate</w:t>
-      </w:r>
-      <w:proofErr w:type="spellEnd"/>
-      <w:r>
-        <w:rPr>
-          <w:rFonts w:ascii="Segoe UI" w:eastAsia="Times New Roman" w:hAnsi="Segoe UI" w:cs="Segoe UI"/>
-          <w:szCs w:val="24"/>
-          <w:lang w:val="bg-BG" w:eastAsia="bg-BG"/>
-        </w:rPr>
-        <w:t xml:space="preserve"> </w:t>
-      </w:r>
-      <w:proofErr w:type="spellStart"/>
-      <w:r>
-        <w:rPr>
-          <w:rFonts w:ascii="Segoe UI" w:eastAsia="Times New Roman" w:hAnsi="Segoe UI" w:cs="Segoe UI"/>
-          <w:szCs w:val="24"/>
-          <w:lang w:val="bg-BG" w:eastAsia="bg-BG"/>
-        </w:rPr>
-        <w:t>to</w:t>
-      </w:r>
-      <w:proofErr w:type="spellEnd"/>
-      <w:r>
-        <w:rPr>
-          <w:rFonts w:ascii="Segoe UI" w:eastAsia="Times New Roman" w:hAnsi="Segoe UI" w:cs="Segoe UI"/>
-          <w:szCs w:val="24"/>
-          <w:lang w:val="bg-BG" w:eastAsia="bg-BG"/>
-        </w:rPr>
-        <w:t xml:space="preserve"> </w:t>
-      </w:r>
-      <w:proofErr w:type="spellStart"/>
-      <w:r>
-        <w:rPr>
-          <w:rFonts w:ascii="Segoe UI" w:eastAsia="Times New Roman" w:hAnsi="Segoe UI" w:cs="Segoe UI"/>
-          <w:szCs w:val="24"/>
-          <w:lang w:val="bg-BG" w:eastAsia="bg-BG"/>
-        </w:rPr>
-        <w:t>go</w:t>
-      </w:r>
-      <w:proofErr w:type="spellEnd"/>
-      <w:r>
-        <w:rPr>
-          <w:rFonts w:ascii="Segoe UI" w:eastAsia="Times New Roman" w:hAnsi="Segoe UI" w:cs="Segoe UI"/>
-          <w:szCs w:val="24"/>
-          <w:lang w:val="bg-BG" w:eastAsia="bg-BG"/>
-        </w:rPr>
-        <w:t xml:space="preserve"> </w:t>
-      </w:r>
-      <w:proofErr w:type="spellStart"/>
-      <w:r>
-        <w:rPr>
-          <w:rFonts w:ascii="Segoe UI" w:eastAsia="Times New Roman" w:hAnsi="Segoe UI" w:cs="Segoe UI"/>
-          <w:szCs w:val="24"/>
-          <w:lang w:val="bg-BG" w:eastAsia="bg-BG"/>
-        </w:rPr>
-        <w:t>to</w:t>
-      </w:r>
-      <w:proofErr w:type="spellEnd"/>
-      <w:r>
-        <w:rPr>
-          <w:rFonts w:ascii="Segoe UI" w:eastAsia="Times New Roman" w:hAnsi="Segoe UI" w:cs="Segoe UI"/>
-          <w:szCs w:val="24"/>
-          <w:lang w:val="bg-BG" w:eastAsia="bg-BG"/>
-        </w:rPr>
-        <w:t xml:space="preserve"> </w:t>
-      </w:r>
-      <w:proofErr w:type="spellStart"/>
-      <w:r>
-        <w:rPr>
-          <w:rFonts w:ascii="Segoe UI" w:eastAsia="Times New Roman" w:hAnsi="Segoe UI" w:cs="Segoe UI"/>
-          <w:szCs w:val="24"/>
-          <w:lang w:val="bg-BG" w:eastAsia="bg-BG"/>
-        </w:rPr>
-        <w:t>the</w:t>
-      </w:r>
-      <w:proofErr w:type="spellEnd"/>
-      <w:r>
-        <w:rPr>
-          <w:rFonts w:ascii="Segoe UI" w:eastAsia="Times New Roman" w:hAnsi="Segoe UI" w:cs="Segoe UI"/>
-          <w:szCs w:val="24"/>
-          <w:lang w:val="bg-BG" w:eastAsia="bg-BG"/>
-        </w:rPr>
-        <w:t xml:space="preserve"> </w:t>
-      </w:r>
-      <w:proofErr w:type="spellStart"/>
-      <w:r>
-        <w:rPr>
-          <w:rFonts w:ascii="Segoe UI" w:eastAsia="Times New Roman" w:hAnsi="Segoe UI" w:cs="Segoe UI"/>
-          <w:szCs w:val="24"/>
-          <w:lang w:val="bg-BG" w:eastAsia="bg-BG"/>
-        </w:rPr>
-        <w:t>next</w:t>
-      </w:r>
-      <w:proofErr w:type="spellEnd"/>
-      <w:r>
-        <w:rPr>
-          <w:rFonts w:ascii="Segoe UI" w:eastAsia="Times New Roman" w:hAnsi="Segoe UI" w:cs="Segoe UI"/>
-          <w:szCs w:val="24"/>
-          <w:lang w:val="bg-BG" w:eastAsia="bg-BG"/>
-        </w:rPr>
-        <w:t xml:space="preserve"> </w:t>
-      </w:r>
-      <w:proofErr w:type="spellStart"/>
-      <w:r>
-        <w:rPr>
-          <w:rFonts w:ascii="Segoe UI" w:eastAsia="Times New Roman" w:hAnsi="Segoe UI" w:cs="Segoe UI"/>
-          <w:szCs w:val="24"/>
-          <w:lang w:val="bg-BG" w:eastAsia="bg-BG"/>
-        </w:rPr>
-        <w:t>level</w:t>
-      </w:r>
-      <w:proofErr w:type="spellEnd"/>
       <w:r>
         <w:rPr>
           <w:rFonts w:ascii="Segoe UI" w:eastAsia="Times New Roman" w:hAnsi="Segoe UI" w:cs="Segoe UI"/>
@@ -3000,7 +1594,13 @@
         <w:t xml:space="preserve">o it can </w:t>
       </w:r>
       <w:r>
-        <w:t xml:space="preserve">reach to as many people as possible. You can see  most of the information there. </w:t>
+        <w:t>reach to as many people as possible. Y</w:t>
+      </w:r>
+      <w:r>
+        <w:t xml:space="preserve">ou can see </w:t>
+      </w:r>
+      <w:r>
+        <w:t xml:space="preserve">most of the information there. </w:t>
       </w:r>
     </w:p>
     <w:p>
@@ -3069,7 +1669,7 @@
       <w:bookmarkEnd w:id="7"/>
     </w:p>
     <w:sectPr>
-      <w:footerReference w:type="default" r:id="rId14"/>
+      <w:footerReference w:type="default" r:id="rId15"/>
       <w:pgSz w:w="11906" w:h="16838"/>
       <w:pgMar w:top="1417" w:right="1417" w:bottom="1417" w:left="1417" w:header="708" w:footer="708" w:gutter="0"/>
       <w:pgNumType w:start="0"/>
@@ -3082,7 +1682,7 @@
 </file>
 
 <file path=word/endnotes.xml><?xml version="1.0" encoding="utf-8"?>
-<w:endnotes xmlns:wpc="http://schemas.microsoft.com/office/word/2010/wordprocessingCanvas" xmlns:cx="http://schemas.microsoft.com/office/drawing/2014/chartex" xmlns:cx1="http://schemas.microsoft.com/office/drawing/2015/9/8/chartex" xmlns:cx2="http://schemas.microsoft.com/office/drawing/2015/10/21/chartex" xmlns:cx3="http://schemas.microsoft.com/office/drawing/2016/5/9/chartex" xmlns:cx4="http://schemas.microsoft.com/office/drawing/2016/5/10/chartex" xmlns:cx5="http://schemas.microsoft.com/office/drawing/2016/5/11/chartex" xmlns:cx6="http://schemas.microsoft.com/office/drawing/2016/5/12/chartex" xmlns:cx7="http://schemas.microsoft.com/office/drawing/2016/5/13/chartex" xmlns:cx8="http://schemas.microsoft.com/office/drawing/2016/5/14/chartex" xmlns:mc="http://schemas.openxmlformats.org/markup-compatibility/2006" xmlns:aink="http://schemas.microsoft.com/office/drawing/2016/ink" xmlns:am3d="http://schemas.microsoft.com/office/drawing/2017/model3d" xmlns:o="urn:schemas-microsoft-com:office:office" xmlns:r="http://schemas.openxmlformats.org/officeDocument/2006/relationships" xmlns:m="http://schemas.openxmlformats.org/officeDocument/2006/math" xmlns:v="urn:schemas-microsoft-com:vml" xmlns:wp14="http://schemas.microsoft.com/office/word/2010/wordprocessingDrawing" xmlns:wp="http://schemas.openxmlformats.org/drawingml/2006/wordprocessingDrawing" xmlns:w10="urn:schemas-microsoft-com:office:word" xmlns:w="http://schemas.openxmlformats.org/wordprocessingml/2006/main" xmlns:w14="http://schemas.microsoft.com/office/word/2010/wordml" xmlns:w15="http://schemas.microsoft.com/office/word/2012/wordml" xmlns:w16cid="http://schemas.microsoft.com/office/word/2016/wordml/cid" xmlns:w16se="http://schemas.microsoft.com/office/word/2015/wordml/symex" xmlns:wpg="http://schemas.microsoft.com/office/word/2010/wordprocessingGroup" xmlns:wpi="http://schemas.microsoft.com/office/word/2010/wordprocessingInk" xmlns:wne="http://schemas.microsoft.com/office/word/2006/wordml" xmlns:wps="http://schemas.microsoft.com/office/word/2010/wordprocessingShape" mc:Ignorable="w14 w15 w16se w16cid wp14">
+<w:endnotes xmlns:wpc="http://schemas.microsoft.com/office/word/2010/wordprocessingCanvas" xmlns:mc="http://schemas.openxmlformats.org/markup-compatibility/2006" xmlns:o="urn:schemas-microsoft-com:office:office" xmlns:r="http://schemas.openxmlformats.org/officeDocument/2006/relationships" xmlns:m="http://schemas.openxmlformats.org/officeDocument/2006/math" xmlns:v="urn:schemas-microsoft-com:vml" xmlns:wp14="http://schemas.microsoft.com/office/word/2010/wordprocessingDrawing" xmlns:wp="http://schemas.openxmlformats.org/drawingml/2006/wordprocessingDrawing" xmlns:w10="urn:schemas-microsoft-com:office:word" xmlns:w="http://schemas.openxmlformats.org/wordprocessingml/2006/main" xmlns:w14="http://schemas.microsoft.com/office/word/2010/wordml" xmlns:wpg="http://schemas.microsoft.com/office/word/2010/wordprocessingGroup" xmlns:wpi="http://schemas.microsoft.com/office/word/2010/wordprocessingInk" xmlns:wne="http://schemas.microsoft.com/office/word/2006/wordml" xmlns:wps="http://schemas.microsoft.com/office/word/2010/wordprocessingShape" mc:Ignorable="w14 wp14">
   <w:endnote w:type="separator" w:id="-1">
     <w:p>
       <w:pPr>
@@ -3107,7 +1707,7 @@
 </file>
 
 <file path=word/footer1.xml><?xml version="1.0" encoding="utf-8"?>
-<w:ftr xmlns:wpc="http://schemas.microsoft.com/office/word/2010/wordprocessingCanvas" xmlns:cx="http://schemas.microsoft.com/office/drawing/2014/chartex" xmlns:cx1="http://schemas.microsoft.com/office/drawing/2015/9/8/chartex" xmlns:cx2="http://schemas.microsoft.com/office/drawing/2015/10/21/chartex" xmlns:cx3="http://schemas.microsoft.com/office/drawing/2016/5/9/chartex" xmlns:cx4="http://schemas.microsoft.com/office/drawing/2016/5/10/chartex" xmlns:cx5="http://schemas.microsoft.com/office/drawing/2016/5/11/chartex" xmlns:cx6="http://schemas.microsoft.com/office/drawing/2016/5/12/chartex" xmlns:cx7="http://schemas.microsoft.com/office/drawing/2016/5/13/chartex" xmlns:cx8="http://schemas.microsoft.com/office/drawing/2016/5/14/chartex" xmlns:mc="http://schemas.openxmlformats.org/markup-compatibility/2006" xmlns:aink="http://schemas.microsoft.com/office/drawing/2016/ink" xmlns:am3d="http://schemas.microsoft.com/office/drawing/2017/model3d" xmlns:o="urn:schemas-microsoft-com:office:office" xmlns:r="http://schemas.openxmlformats.org/officeDocument/2006/relationships" xmlns:m="http://schemas.openxmlformats.org/officeDocument/2006/math" xmlns:v="urn:schemas-microsoft-com:vml" xmlns:wp14="http://schemas.microsoft.com/office/word/2010/wordprocessingDrawing" xmlns:wp="http://schemas.openxmlformats.org/drawingml/2006/wordprocessingDrawing" xmlns:w10="urn:schemas-microsoft-com:office:word" xmlns:w="http://schemas.openxmlformats.org/wordprocessingml/2006/main" xmlns:w14="http://schemas.microsoft.com/office/word/2010/wordml" xmlns:w15="http://schemas.microsoft.com/office/word/2012/wordml" xmlns:w16cid="http://schemas.microsoft.com/office/word/2016/wordml/cid" xmlns:w16se="http://schemas.microsoft.com/office/word/2015/wordml/symex" xmlns:wpg="http://schemas.microsoft.com/office/word/2010/wordprocessingGroup" xmlns:wpi="http://schemas.microsoft.com/office/word/2010/wordprocessingInk" xmlns:wne="http://schemas.microsoft.com/office/word/2006/wordml" xmlns:wps="http://schemas.microsoft.com/office/word/2010/wordprocessingShape" mc:Ignorable="w14 w15 w16se w16cid wp14">
+<w:ftr xmlns:wpc="http://schemas.microsoft.com/office/word/2010/wordprocessingCanvas" xmlns:mc="http://schemas.openxmlformats.org/markup-compatibility/2006" xmlns:o="urn:schemas-microsoft-com:office:office" xmlns:r="http://schemas.openxmlformats.org/officeDocument/2006/relationships" xmlns:m="http://schemas.openxmlformats.org/officeDocument/2006/math" xmlns:v="urn:schemas-microsoft-com:vml" xmlns:wp14="http://schemas.microsoft.com/office/word/2010/wordprocessingDrawing" xmlns:wp="http://schemas.openxmlformats.org/drawingml/2006/wordprocessingDrawing" xmlns:w10="urn:schemas-microsoft-com:office:word" xmlns:w="http://schemas.openxmlformats.org/wordprocessingml/2006/main" xmlns:w14="http://schemas.microsoft.com/office/word/2010/wordml" xmlns:wpg="http://schemas.microsoft.com/office/word/2010/wordprocessingGroup" xmlns:wpi="http://schemas.microsoft.com/office/word/2010/wordprocessingInk" xmlns:wne="http://schemas.microsoft.com/office/word/2006/wordml" xmlns:wps="http://schemas.microsoft.com/office/word/2010/wordprocessingShape" mc:Ignorable="w14 wp14">
   <w:sdt>
     <w:sdtPr>
       <w:id w:val="239062993"/>
@@ -3134,9 +1734,10 @@
         </w:r>
         <w:r>
           <w:rPr>
+            <w:noProof/>
             <w:lang w:val="bg-BG"/>
           </w:rPr>
-          <w:t>2</w:t>
+          <w:t>3</w:t>
         </w:r>
         <w:r>
           <w:fldChar w:fldCharType="end"/>
@@ -3153,7 +1754,7 @@
 </file>
 
 <file path=word/footnotes.xml><?xml version="1.0" encoding="utf-8"?>
-<w:footnotes xmlns:wpc="http://schemas.microsoft.com/office/word/2010/wordprocessingCanvas" xmlns:cx="http://schemas.microsoft.com/office/drawing/2014/chartex" xmlns:cx1="http://schemas.microsoft.com/office/drawing/2015/9/8/chartex" xmlns:cx2="http://schemas.microsoft.com/office/drawing/2015/10/21/chartex" xmlns:cx3="http://schemas.microsoft.com/office/drawing/2016/5/9/chartex" xmlns:cx4="http://schemas.microsoft.com/office/drawing/2016/5/10/chartex" xmlns:cx5="http://schemas.microsoft.com/office/drawing/2016/5/11/chartex" xmlns:cx6="http://schemas.microsoft.com/office/drawing/2016/5/12/chartex" xmlns:cx7="http://schemas.microsoft.com/office/drawing/2016/5/13/chartex" xmlns:cx8="http://schemas.microsoft.com/office/drawing/2016/5/14/chartex" xmlns:mc="http://schemas.openxmlformats.org/markup-compatibility/2006" xmlns:aink="http://schemas.microsoft.com/office/drawing/2016/ink" xmlns:am3d="http://schemas.microsoft.com/office/drawing/2017/model3d" xmlns:o="urn:schemas-microsoft-com:office:office" xmlns:r="http://schemas.openxmlformats.org/officeDocument/2006/relationships" xmlns:m="http://schemas.openxmlformats.org/officeDocument/2006/math" xmlns:v="urn:schemas-microsoft-com:vml" xmlns:wp14="http://schemas.microsoft.com/office/word/2010/wordprocessingDrawing" xmlns:wp="http://schemas.openxmlformats.org/drawingml/2006/wordprocessingDrawing" xmlns:w10="urn:schemas-microsoft-com:office:word" xmlns:w="http://schemas.openxmlformats.org/wordprocessingml/2006/main" xmlns:w14="http://schemas.microsoft.com/office/word/2010/wordml" xmlns:w15="http://schemas.microsoft.com/office/word/2012/wordml" xmlns:w16cid="http://schemas.microsoft.com/office/word/2016/wordml/cid" xmlns:w16se="http://schemas.microsoft.com/office/word/2015/wordml/symex" xmlns:wpg="http://schemas.microsoft.com/office/word/2010/wordprocessingGroup" xmlns:wpi="http://schemas.microsoft.com/office/word/2010/wordprocessingInk" xmlns:wne="http://schemas.microsoft.com/office/word/2006/wordml" xmlns:wps="http://schemas.microsoft.com/office/word/2010/wordprocessingShape" mc:Ignorable="w14 w15 w16se w16cid wp14">
+<w:footnotes xmlns:wpc="http://schemas.microsoft.com/office/word/2010/wordprocessingCanvas" xmlns:mc="http://schemas.openxmlformats.org/markup-compatibility/2006" xmlns:o="urn:schemas-microsoft-com:office:office" xmlns:r="http://schemas.openxmlformats.org/officeDocument/2006/relationships" xmlns:m="http://schemas.openxmlformats.org/officeDocument/2006/math" xmlns:v="urn:schemas-microsoft-com:vml" xmlns:wp14="http://schemas.microsoft.com/office/word/2010/wordprocessingDrawing" xmlns:wp="http://schemas.openxmlformats.org/drawingml/2006/wordprocessingDrawing" xmlns:w10="urn:schemas-microsoft-com:office:word" xmlns:w="http://schemas.openxmlformats.org/wordprocessingml/2006/main" xmlns:w14="http://schemas.microsoft.com/office/word/2010/wordml" xmlns:wpg="http://schemas.microsoft.com/office/word/2010/wordprocessingGroup" xmlns:wpi="http://schemas.microsoft.com/office/word/2010/wordprocessingInk" xmlns:wne="http://schemas.microsoft.com/office/word/2006/wordml" xmlns:wps="http://schemas.microsoft.com/office/word/2010/wordprocessingShape" mc:Ignorable="w14 wp14">
   <w:footnote w:type="separator" w:id="-1">
     <w:p>
       <w:pPr>
@@ -3178,8 +1779,8 @@
 </file>
 
 <file path=word/numbering.xml><?xml version="1.0" encoding="utf-8"?>
-<w:numbering xmlns:wpc="http://schemas.microsoft.com/office/word/2010/wordprocessingCanvas" xmlns:cx="http://schemas.microsoft.com/office/drawing/2014/chartex" xmlns:cx1="http://schemas.microsoft.com/office/drawing/2015/9/8/chartex" xmlns:cx2="http://schemas.microsoft.com/office/drawing/2015/10/21/chartex" xmlns:cx3="http://schemas.microsoft.com/office/drawing/2016/5/9/chartex" xmlns:cx4="http://schemas.microsoft.com/office/drawing/2016/5/10/chartex" xmlns:cx5="http://schemas.microsoft.com/office/drawing/2016/5/11/chartex" xmlns:cx6="http://schemas.microsoft.com/office/drawing/2016/5/12/chartex" xmlns:cx7="http://schemas.microsoft.com/office/drawing/2016/5/13/chartex" xmlns:cx8="http://schemas.microsoft.com/office/drawing/2016/5/14/chartex" xmlns:mc="http://schemas.openxmlformats.org/markup-compatibility/2006" xmlns:aink="http://schemas.microsoft.com/office/drawing/2016/ink" xmlns:am3d="http://schemas.microsoft.com/office/drawing/2017/model3d" xmlns:o="urn:schemas-microsoft-com:office:office" xmlns:r="http://schemas.openxmlformats.org/officeDocument/2006/relationships" xmlns:m="http://schemas.openxmlformats.org/officeDocument/2006/math" xmlns:v="urn:schemas-microsoft-com:vml" xmlns:wp14="http://schemas.microsoft.com/office/word/2010/wordprocessingDrawing" xmlns:wp="http://schemas.openxmlformats.org/drawingml/2006/wordprocessingDrawing" xmlns:w10="urn:schemas-microsoft-com:office:word" xmlns:w="http://schemas.openxmlformats.org/wordprocessingml/2006/main" xmlns:w14="http://schemas.microsoft.com/office/word/2010/wordml" xmlns:w15="http://schemas.microsoft.com/office/word/2012/wordml" xmlns:w16cid="http://schemas.microsoft.com/office/word/2016/wordml/cid" xmlns:w16se="http://schemas.microsoft.com/office/word/2015/wordml/symex" xmlns:wpg="http://schemas.microsoft.com/office/word/2010/wordprocessingGroup" xmlns:wpi="http://schemas.microsoft.com/office/word/2010/wordprocessingInk" xmlns:wne="http://schemas.microsoft.com/office/word/2006/wordml" xmlns:wps="http://schemas.microsoft.com/office/word/2010/wordprocessingShape" mc:Ignorable="w14 w15 w16se w16cid wp14">
-  <w:abstractNum w:abstractNumId="0" w15:restartNumberingAfterBreak="0">
+<w:numbering xmlns:wpc="http://schemas.microsoft.com/office/word/2010/wordprocessingCanvas" xmlns:mc="http://schemas.openxmlformats.org/markup-compatibility/2006" xmlns:o="urn:schemas-microsoft-com:office:office" xmlns:r="http://schemas.openxmlformats.org/officeDocument/2006/relationships" xmlns:m="http://schemas.openxmlformats.org/officeDocument/2006/math" xmlns:v="urn:schemas-microsoft-com:vml" xmlns:wp14="http://schemas.microsoft.com/office/word/2010/wordprocessingDrawing" xmlns:wp="http://schemas.openxmlformats.org/drawingml/2006/wordprocessingDrawing" xmlns:w10="urn:schemas-microsoft-com:office:word" xmlns:w="http://schemas.openxmlformats.org/wordprocessingml/2006/main" xmlns:w14="http://schemas.microsoft.com/office/word/2010/wordml" xmlns:wpg="http://schemas.microsoft.com/office/word/2010/wordprocessingGroup" xmlns:wpi="http://schemas.microsoft.com/office/word/2010/wordprocessingInk" xmlns:wne="http://schemas.microsoft.com/office/word/2006/wordml" xmlns:wps="http://schemas.microsoft.com/office/word/2010/wordprocessingShape" mc:Ignorable="w14 wp14">
+  <w:abstractNum w:abstractNumId="0">
     <w:nsid w:val="0D2E52AF"/>
     <w:multiLevelType w:val="hybridMultilevel"/>
     <w:tmpl w:val="ADFE98C8"/>
@@ -3268,7 +1869,7 @@
       </w:pPr>
     </w:lvl>
   </w:abstractNum>
-  <w:abstractNum w:abstractNumId="1" w15:restartNumberingAfterBreak="0">
+  <w:abstractNum w:abstractNumId="1">
     <w:nsid w:val="0D524125"/>
     <w:multiLevelType w:val="multilevel"/>
     <w:tmpl w:val="6D609D30"/>
@@ -3386,7 +1987,7 @@
       </w:rPr>
     </w:lvl>
   </w:abstractNum>
-  <w:abstractNum w:abstractNumId="2" w15:restartNumberingAfterBreak="0">
+  <w:abstractNum w:abstractNumId="2">
     <w:nsid w:val="64A37C41"/>
     <w:multiLevelType w:val="hybridMultilevel"/>
     <w:tmpl w:val="65BE83EC"/>
@@ -3512,7 +2113,7 @@
 </file>
 
 <file path=word/styles.xml><?xml version="1.0" encoding="utf-8"?>
-<w:styles xmlns:mc="http://schemas.openxmlformats.org/markup-compatibility/2006" xmlns:r="http://schemas.openxmlformats.org/officeDocument/2006/relationships" xmlns:w="http://schemas.openxmlformats.org/wordprocessingml/2006/main" xmlns:w14="http://schemas.microsoft.com/office/word/2010/wordml" xmlns:w15="http://schemas.microsoft.com/office/word/2012/wordml" xmlns:w16cid="http://schemas.microsoft.com/office/word/2016/wordml/cid" xmlns:w16se="http://schemas.microsoft.com/office/word/2015/wordml/symex" mc:Ignorable="w14 w15 w16se w16cid">
+<w:styles xmlns:mc="http://schemas.openxmlformats.org/markup-compatibility/2006" xmlns:r="http://schemas.openxmlformats.org/officeDocument/2006/relationships" xmlns:w="http://schemas.openxmlformats.org/wordprocessingml/2006/main" xmlns:w14="http://schemas.microsoft.com/office/word/2010/wordml" mc:Ignorable="w14">
   <w:docDefaults>
     <w:rPrDefault>
       <w:rPr>
@@ -3528,383 +2129,144 @@
       </w:pPr>
     </w:pPrDefault>
   </w:docDefaults>
-  <w:latentStyles w:defLockedState="0" w:defUIPriority="99" w:defSemiHidden="0" w:defUnhideWhenUsed="0" w:defQFormat="0" w:count="376">
-    <w:lsdException w:name="Normal" w:uiPriority="0" w:qFormat="1"/>
-    <w:lsdException w:name="heading 1" w:uiPriority="9" w:qFormat="1"/>
-    <w:lsdException w:name="heading 2" w:semiHidden="1" w:uiPriority="9" w:unhideWhenUsed="1" w:qFormat="1"/>
-    <w:lsdException w:name="heading 3" w:semiHidden="1" w:uiPriority="9" w:unhideWhenUsed="1" w:qFormat="1"/>
-    <w:lsdException w:name="heading 4" w:semiHidden="1" w:uiPriority="9" w:unhideWhenUsed="1" w:qFormat="1"/>
-    <w:lsdException w:name="heading 5" w:semiHidden="1" w:uiPriority="9" w:unhideWhenUsed="1" w:qFormat="1"/>
-    <w:lsdException w:name="heading 6" w:semiHidden="1" w:uiPriority="9" w:unhideWhenUsed="1" w:qFormat="1"/>
-    <w:lsdException w:name="heading 7" w:semiHidden="1" w:uiPriority="9" w:unhideWhenUsed="1" w:qFormat="1"/>
-    <w:lsdException w:name="heading 8" w:semiHidden="1" w:uiPriority="9" w:unhideWhenUsed="1" w:qFormat="1"/>
-    <w:lsdException w:name="heading 9" w:semiHidden="1" w:uiPriority="9" w:unhideWhenUsed="1" w:qFormat="1"/>
-    <w:lsdException w:name="index 1" w:semiHidden="1" w:unhideWhenUsed="1"/>
-    <w:lsdException w:name="index 2" w:semiHidden="1" w:unhideWhenUsed="1"/>
-    <w:lsdException w:name="index 3" w:semiHidden="1" w:unhideWhenUsed="1"/>
-    <w:lsdException w:name="index 4" w:semiHidden="1" w:unhideWhenUsed="1"/>
-    <w:lsdException w:name="index 5" w:semiHidden="1" w:unhideWhenUsed="1"/>
-    <w:lsdException w:name="index 6" w:semiHidden="1" w:unhideWhenUsed="1"/>
-    <w:lsdException w:name="index 7" w:semiHidden="1" w:unhideWhenUsed="1"/>
-    <w:lsdException w:name="index 8" w:semiHidden="1" w:unhideWhenUsed="1"/>
-    <w:lsdException w:name="index 9" w:semiHidden="1" w:unhideWhenUsed="1"/>
-    <w:lsdException w:name="toc 1" w:semiHidden="1" w:uiPriority="39" w:unhideWhenUsed="1"/>
-    <w:lsdException w:name="toc 2" w:semiHidden="1" w:uiPriority="39" w:unhideWhenUsed="1"/>
-    <w:lsdException w:name="toc 3" w:semiHidden="1" w:uiPriority="39" w:unhideWhenUsed="1"/>
-    <w:lsdException w:name="toc 4" w:semiHidden="1" w:uiPriority="39" w:unhideWhenUsed="1"/>
-    <w:lsdException w:name="toc 5" w:semiHidden="1" w:uiPriority="39" w:unhideWhenUsed="1"/>
-    <w:lsdException w:name="toc 6" w:semiHidden="1" w:uiPriority="39" w:unhideWhenUsed="1"/>
-    <w:lsdException w:name="toc 7" w:semiHidden="1" w:uiPriority="39" w:unhideWhenUsed="1"/>
-    <w:lsdException w:name="toc 8" w:semiHidden="1" w:uiPriority="39" w:unhideWhenUsed="1"/>
-    <w:lsdException w:name="toc 9" w:semiHidden="1" w:uiPriority="39" w:unhideWhenUsed="1"/>
-    <w:lsdException w:name="Normal Indent" w:semiHidden="1" w:unhideWhenUsed="1"/>
-    <w:lsdException w:name="footnote text" w:semiHidden="1" w:unhideWhenUsed="1"/>
-    <w:lsdException w:name="annotation text" w:semiHidden="1" w:unhideWhenUsed="1"/>
-    <w:lsdException w:name="header" w:semiHidden="1" w:unhideWhenUsed="1"/>
-    <w:lsdException w:name="footer" w:semiHidden="1" w:unhideWhenUsed="1"/>
-    <w:lsdException w:name="index heading" w:semiHidden="1" w:unhideWhenUsed="1"/>
-    <w:lsdException w:name="caption" w:semiHidden="1" w:uiPriority="35" w:unhideWhenUsed="1" w:qFormat="1"/>
-    <w:lsdException w:name="table of figures" w:semiHidden="1" w:unhideWhenUsed="1"/>
-    <w:lsdException w:name="envelope address" w:semiHidden="1" w:unhideWhenUsed="1"/>
-    <w:lsdException w:name="envelope return" w:semiHidden="1" w:unhideWhenUsed="1"/>
-    <w:lsdException w:name="footnote reference" w:semiHidden="1" w:unhideWhenUsed="1"/>
-    <w:lsdException w:name="annotation reference" w:semiHidden="1" w:unhideWhenUsed="1"/>
-    <w:lsdException w:name="line number" w:semiHidden="1" w:unhideWhenUsed="1"/>
-    <w:lsdException w:name="page number" w:semiHidden="1" w:unhideWhenUsed="1"/>
-    <w:lsdException w:name="endnote reference" w:semiHidden="1" w:unhideWhenUsed="1"/>
-    <w:lsdException w:name="endnote text" w:semiHidden="1" w:unhideWhenUsed="1"/>
-    <w:lsdException w:name="table of authorities" w:semiHidden="1" w:unhideWhenUsed="1"/>
-    <w:lsdException w:name="macro" w:semiHidden="1" w:unhideWhenUsed="1"/>
-    <w:lsdException w:name="toa heading" w:semiHidden="1" w:unhideWhenUsed="1"/>
-    <w:lsdException w:name="List" w:semiHidden="1" w:unhideWhenUsed="1"/>
-    <w:lsdException w:name="List Bullet" w:semiHidden="1" w:unhideWhenUsed="1"/>
-    <w:lsdException w:name="List Number" w:semiHidden="1" w:unhideWhenUsed="1"/>
-    <w:lsdException w:name="List 2" w:semiHidden="1" w:unhideWhenUsed="1"/>
-    <w:lsdException w:name="List 3" w:semiHidden="1" w:unhideWhenUsed="1"/>
-    <w:lsdException w:name="List 4" w:semiHidden="1" w:unhideWhenUsed="1"/>
-    <w:lsdException w:name="List 5" w:semiHidden="1" w:unhideWhenUsed="1"/>
-    <w:lsdException w:name="List Bullet 2" w:semiHidden="1" w:unhideWhenUsed="1"/>
-    <w:lsdException w:name="List Bullet 3" w:semiHidden="1" w:unhideWhenUsed="1"/>
-    <w:lsdException w:name="List Bullet 4" w:semiHidden="1" w:unhideWhenUsed="1"/>
-    <w:lsdException w:name="List Bullet 5" w:semiHidden="1" w:unhideWhenUsed="1"/>
-    <w:lsdException w:name="List Number 2" w:semiHidden="1" w:unhideWhenUsed="1"/>
-    <w:lsdException w:name="List Number 3" w:semiHidden="1" w:unhideWhenUsed="1"/>
-    <w:lsdException w:name="List Number 4" w:semiHidden="1" w:unhideWhenUsed="1"/>
-    <w:lsdException w:name="List Number 5" w:semiHidden="1" w:unhideWhenUsed="1"/>
-    <w:lsdException w:name="Title" w:uiPriority="10" w:qFormat="1"/>
-    <w:lsdException w:name="Closing" w:semiHidden="1" w:unhideWhenUsed="1"/>
-    <w:lsdException w:name="Signature" w:semiHidden="1" w:unhideWhenUsed="1"/>
-    <w:lsdException w:name="Default Paragraph Font" w:semiHidden="1" w:uiPriority="1" w:unhideWhenUsed="1"/>
-    <w:lsdException w:name="Body Text" w:semiHidden="1" w:unhideWhenUsed="1"/>
-    <w:lsdException w:name="Body Text Indent" w:semiHidden="1" w:unhideWhenUsed="1"/>
-    <w:lsdException w:name="List Continue" w:semiHidden="1" w:unhideWhenUsed="1"/>
-    <w:lsdException w:name="List Continue 2" w:semiHidden="1" w:unhideWhenUsed="1"/>
-    <w:lsdException w:name="List Continue 3" w:semiHidden="1" w:unhideWhenUsed="1"/>
-    <w:lsdException w:name="List Continue 4" w:semiHidden="1" w:unhideWhenUsed="1"/>
-    <w:lsdException w:name="List Continue 5" w:semiHidden="1" w:unhideWhenUsed="1"/>
-    <w:lsdException w:name="Message Header" w:semiHidden="1" w:unhideWhenUsed="1"/>
-    <w:lsdException w:name="Subtitle" w:uiPriority="11" w:qFormat="1"/>
-    <w:lsdException w:name="Salutation" w:semiHidden="1" w:unhideWhenUsed="1"/>
-    <w:lsdException w:name="Date" w:semiHidden="1" w:unhideWhenUsed="1"/>
-    <w:lsdException w:name="Body Text First Indent" w:semiHidden="1" w:unhideWhenUsed="1"/>
-    <w:lsdException w:name="Body Text First Indent 2" w:semiHidden="1" w:unhideWhenUsed="1"/>
-    <w:lsdException w:name="Note Heading" w:semiHidden="1" w:unhideWhenUsed="1"/>
-    <w:lsdException w:name="Body Text 2" w:semiHidden="1" w:unhideWhenUsed="1"/>
-    <w:lsdException w:name="Body Text 3" w:semiHidden="1" w:unhideWhenUsed="1"/>
-    <w:lsdException w:name="Body Text Indent 2" w:semiHidden="1" w:unhideWhenUsed="1"/>
-    <w:lsdException w:name="Body Text Indent 3" w:semiHidden="1" w:unhideWhenUsed="1"/>
-    <w:lsdException w:name="Block Text" w:semiHidden="1" w:unhideWhenUsed="1"/>
-    <w:lsdException w:name="Hyperlink" w:semiHidden="1" w:unhideWhenUsed="1"/>
-    <w:lsdException w:name="FollowedHyperlink" w:semiHidden="1" w:unhideWhenUsed="1"/>
-    <w:lsdException w:name="Strong" w:uiPriority="22" w:qFormat="1"/>
-    <w:lsdException w:name="Emphasis" w:uiPriority="20" w:qFormat="1"/>
-    <w:lsdException w:name="Document Map" w:semiHidden="1" w:unhideWhenUsed="1"/>
-    <w:lsdException w:name="Plain Text" w:semiHidden="1" w:unhideWhenUsed="1"/>
-    <w:lsdException w:name="E-mail Signature" w:semiHidden="1" w:unhideWhenUsed="1"/>
-    <w:lsdException w:name="HTML Top of Form" w:semiHidden="1" w:unhideWhenUsed="1"/>
-    <w:lsdException w:name="HTML Bottom of Form" w:semiHidden="1" w:unhideWhenUsed="1"/>
-    <w:lsdException w:name="Normal (Web)" w:semiHidden="1" w:unhideWhenUsed="1"/>
-    <w:lsdException w:name="HTML Acronym" w:semiHidden="1" w:unhideWhenUsed="1"/>
-    <w:lsdException w:name="HTML Address" w:semiHidden="1" w:unhideWhenUsed="1"/>
-    <w:lsdException w:name="HTML Cite" w:semiHidden="1" w:unhideWhenUsed="1"/>
-    <w:lsdException w:name="HTML Code" w:semiHidden="1" w:unhideWhenUsed="1"/>
-    <w:lsdException w:name="HTML Definition" w:semiHidden="1" w:unhideWhenUsed="1"/>
-    <w:lsdException w:name="HTML Keyboard" w:semiHidden="1" w:unhideWhenUsed="1"/>
-    <w:lsdException w:name="HTML Preformatted" w:semiHidden="1" w:unhideWhenUsed="1"/>
-    <w:lsdException w:name="HTML Sample" w:semiHidden="1" w:unhideWhenUsed="1"/>
-    <w:lsdException w:name="HTML Typewriter" w:semiHidden="1" w:unhideWhenUsed="1"/>
-    <w:lsdException w:name="HTML Variable" w:semiHidden="1" w:unhideWhenUsed="1"/>
-    <w:lsdException w:name="Normal Table" w:semiHidden="1" w:unhideWhenUsed="1"/>
-    <w:lsdException w:name="annotation subject" w:semiHidden="1" w:unhideWhenUsed="1"/>
-    <w:lsdException w:name="No List" w:semiHidden="1" w:unhideWhenUsed="1"/>
-    <w:lsdException w:name="Outline List 1" w:semiHidden="1" w:unhideWhenUsed="1"/>
-    <w:lsdException w:name="Outline List 2" w:semiHidden="1" w:unhideWhenUsed="1"/>
-    <w:lsdException w:name="Outline List 3" w:semiHidden="1" w:unhideWhenUsed="1"/>
-    <w:lsdException w:name="Table Simple 1" w:semiHidden="1" w:unhideWhenUsed="1"/>
-    <w:lsdException w:name="Table Simple 2" w:semiHidden="1" w:unhideWhenUsed="1"/>
-    <w:lsdException w:name="Table Simple 3" w:semiHidden="1" w:unhideWhenUsed="1"/>
-    <w:lsdException w:name="Table Classic 1" w:semiHidden="1" w:unhideWhenUsed="1"/>
-    <w:lsdException w:name="Table Classic 2" w:semiHidden="1" w:unhideWhenUsed="1"/>
-    <w:lsdException w:name="Table Classic 3" w:semiHidden="1" w:unhideWhenUsed="1"/>
-    <w:lsdException w:name="Table Classic 4" w:semiHidden="1" w:unhideWhenUsed="1"/>
-    <w:lsdException w:name="Table Colorful 1" w:semiHidden="1" w:unhideWhenUsed="1"/>
-    <w:lsdException w:name="Table Colorful 2" w:semiHidden="1" w:unhideWhenUsed="1"/>
-    <w:lsdException w:name="Table Colorful 3" w:semiHidden="1" w:unhideWhenUsed="1"/>
-    <w:lsdException w:name="Table Columns 1" w:semiHidden="1" w:unhideWhenUsed="1"/>
-    <w:lsdException w:name="Table Columns 2" w:semiHidden="1" w:unhideWhenUsed="1"/>
-    <w:lsdException w:name="Table Columns 3" w:semiHidden="1" w:unhideWhenUsed="1"/>
-    <w:lsdException w:name="Table Columns 4" w:semiHidden="1" w:unhideWhenUsed="1"/>
-    <w:lsdException w:name="Table Columns 5" w:semiHidden="1" w:unhideWhenUsed="1"/>
-    <w:lsdException w:name="Table Grid 1" w:semiHidden="1" w:unhideWhenUsed="1"/>
-    <w:lsdException w:name="Table Grid 2" w:semiHidden="1" w:unhideWhenUsed="1"/>
-    <w:lsdException w:name="Table Grid 3" w:semiHidden="1" w:unhideWhenUsed="1"/>
-    <w:lsdException w:name="Table Grid 4" w:semiHidden="1" w:unhideWhenUsed="1"/>
-    <w:lsdException w:name="Table Grid 5" w:semiHidden="1" w:unhideWhenUsed="1"/>
-    <w:lsdException w:name="Table Grid 6" w:semiHidden="1" w:unhideWhenUsed="1"/>
-    <w:lsdException w:name="Table Grid 7" w:semiHidden="1" w:unhideWhenUsed="1"/>
-    <w:lsdException w:name="Table Grid 8" w:semiHidden="1" w:unhideWhenUsed="1"/>
-    <w:lsdException w:name="Table List 1" w:semiHidden="1" w:unhideWhenUsed="1"/>
-    <w:lsdException w:name="Table List 2" w:semiHidden="1" w:unhideWhenUsed="1"/>
-    <w:lsdException w:name="Table List 3" w:semiHidden="1" w:unhideWhenUsed="1"/>
-    <w:lsdException w:name="Table List 4" w:semiHidden="1" w:unhideWhenUsed="1"/>
-    <w:lsdException w:name="Table List 5" w:semiHidden="1" w:unhideWhenUsed="1"/>
-    <w:lsdException w:name="Table List 6" w:semiHidden="1" w:unhideWhenUsed="1"/>
-    <w:lsdException w:name="Table List 7" w:semiHidden="1" w:unhideWhenUsed="1"/>
-    <w:lsdException w:name="Table List 8" w:semiHidden="1" w:unhideWhenUsed="1"/>
-    <w:lsdException w:name="Table 3D effects 1" w:semiHidden="1" w:unhideWhenUsed="1"/>
-    <w:lsdException w:name="Table 3D effects 2" w:semiHidden="1" w:unhideWhenUsed="1"/>
-    <w:lsdException w:name="Table 3D effects 3" w:semiHidden="1" w:unhideWhenUsed="1"/>
-    <w:lsdException w:name="Table Contemporary" w:semiHidden="1" w:unhideWhenUsed="1"/>
-    <w:lsdException w:name="Table Elegant" w:semiHidden="1" w:unhideWhenUsed="1"/>
-    <w:lsdException w:name="Table Professional" w:semiHidden="1" w:unhideWhenUsed="1"/>
-    <w:lsdException w:name="Table Subtle 1" w:semiHidden="1" w:unhideWhenUsed="1"/>
-    <w:lsdException w:name="Table Subtle 2" w:semiHidden="1" w:unhideWhenUsed="1"/>
-    <w:lsdException w:name="Table Web 1" w:semiHidden="1" w:unhideWhenUsed="1"/>
-    <w:lsdException w:name="Table Web 2" w:semiHidden="1" w:unhideWhenUsed="1"/>
-    <w:lsdException w:name="Table Web 3" w:semiHidden="1" w:unhideWhenUsed="1"/>
-    <w:lsdException w:name="Balloon Text" w:semiHidden="1" w:unhideWhenUsed="1"/>
-    <w:lsdException w:name="Table Grid" w:uiPriority="59"/>
-    <w:lsdException w:name="Table Theme" w:semiHidden="1" w:unhideWhenUsed="1"/>
-    <w:lsdException w:name="Placeholder Text" w:semiHidden="1"/>
-    <w:lsdException w:name="No Spacing" w:uiPriority="1" w:qFormat="1"/>
-    <w:lsdException w:name="Light Shading" w:uiPriority="60"/>
-    <w:lsdException w:name="Light List" w:uiPriority="61"/>
-    <w:lsdException w:name="Light Grid" w:uiPriority="62"/>
-    <w:lsdException w:name="Medium Shading 1" w:uiPriority="63"/>
-    <w:lsdException w:name="Medium Shading 2" w:uiPriority="64"/>
-    <w:lsdException w:name="Medium List 1" w:uiPriority="65"/>
-    <w:lsdException w:name="Medium List 2" w:uiPriority="66"/>
-    <w:lsdException w:name="Medium Grid 1" w:uiPriority="67"/>
-    <w:lsdException w:name="Medium Grid 2" w:uiPriority="68"/>
-    <w:lsdException w:name="Medium Grid 3" w:uiPriority="69"/>
-    <w:lsdException w:name="Dark List" w:uiPriority="70"/>
-    <w:lsdException w:name="Colorful Shading" w:uiPriority="71"/>
-    <w:lsdException w:name="Colorful List" w:uiPriority="72"/>
-    <w:lsdException w:name="Colorful Grid" w:uiPriority="73"/>
-    <w:lsdException w:name="Light Shading Accent 1" w:uiPriority="60"/>
-    <w:lsdException w:name="Light List Accent 1" w:uiPriority="61"/>
-    <w:lsdException w:name="Light Grid Accent 1" w:uiPriority="62"/>
-    <w:lsdException w:name="Medium Shading 1 Accent 1" w:uiPriority="63"/>
-    <w:lsdException w:name="Medium Shading 2 Accent 1" w:uiPriority="64"/>
-    <w:lsdException w:name="Medium List 1 Accent 1" w:uiPriority="65"/>
-    <w:lsdException w:name="Revision" w:semiHidden="1"/>
-    <w:lsdException w:name="List Paragraph" w:uiPriority="34" w:qFormat="1"/>
-    <w:lsdException w:name="Quote" w:uiPriority="29" w:qFormat="1"/>
-    <w:lsdException w:name="Intense Quote" w:uiPriority="30" w:qFormat="1"/>
-    <w:lsdException w:name="Medium List 2 Accent 1" w:uiPriority="66"/>
-    <w:lsdException w:name="Medium Grid 1 Accent 1" w:uiPriority="67"/>
-    <w:lsdException w:name="Medium Grid 2 Accent 1" w:uiPriority="68"/>
-    <w:lsdException w:name="Medium Grid 3 Accent 1" w:uiPriority="69"/>
-    <w:lsdException w:name="Dark List Accent 1" w:uiPriority="70"/>
-    <w:lsdException w:name="Colorful Shading Accent 1" w:uiPriority="71"/>
-    <w:lsdException w:name="Colorful List Accent 1" w:uiPriority="72"/>
-    <w:lsdException w:name="Colorful Grid Accent 1" w:uiPriority="73"/>
-    <w:lsdException w:name="Light Shading Accent 2" w:uiPriority="60"/>
-    <w:lsdException w:name="Light List Accent 2" w:uiPriority="61"/>
-    <w:lsdException w:name="Light Grid Accent 2" w:uiPriority="62"/>
-    <w:lsdException w:name="Medium Shading 1 Accent 2" w:uiPriority="63"/>
-    <w:lsdException w:name="Medium Shading 2 Accent 2" w:uiPriority="64"/>
-    <w:lsdException w:name="Medium List 1 Accent 2" w:uiPriority="65"/>
-    <w:lsdException w:name="Medium List 2 Accent 2" w:uiPriority="66"/>
-    <w:lsdException w:name="Medium Grid 1 Accent 2" w:uiPriority="67"/>
-    <w:lsdException w:name="Medium Grid 2 Accent 2" w:uiPriority="68"/>
-    <w:lsdException w:name="Medium Grid 3 Accent 2" w:uiPriority="69"/>
-    <w:lsdException w:name="Dark List Accent 2" w:uiPriority="70"/>
-    <w:lsdException w:name="Colorful Shading Accent 2" w:uiPriority="71"/>
-    <w:lsdException w:name="Colorful List Accent 2" w:uiPriority="72"/>
-    <w:lsdException w:name="Colorful Grid Accent 2" w:uiPriority="73"/>
-    <w:lsdException w:name="Light Shading Accent 3" w:uiPriority="60"/>
-    <w:lsdException w:name="Light List Accent 3" w:uiPriority="61"/>
-    <w:lsdException w:name="Light Grid Accent 3" w:uiPriority="62"/>
-    <w:lsdException w:name="Medium Shading 1 Accent 3" w:uiPriority="63"/>
-    <w:lsdException w:name="Medium Shading 2 Accent 3" w:uiPriority="64"/>
-    <w:lsdException w:name="Medium List 1 Accent 3" w:uiPriority="65"/>
-    <w:lsdException w:name="Medium List 2 Accent 3" w:uiPriority="66"/>
-    <w:lsdException w:name="Medium Grid 1 Accent 3" w:uiPriority="67"/>
-    <w:lsdException w:name="Medium Grid 2 Accent 3" w:uiPriority="68"/>
-    <w:lsdException w:name="Medium Grid 3 Accent 3" w:uiPriority="69"/>
-    <w:lsdException w:name="Dark List Accent 3" w:uiPriority="70"/>
-    <w:lsdException w:name="Colorful Shading Accent 3" w:uiPriority="71"/>
-    <w:lsdException w:name="Colorful List Accent 3" w:uiPriority="72"/>
-    <w:lsdException w:name="Colorful Grid Accent 3" w:uiPriority="73"/>
-    <w:lsdException w:name="Light Shading Accent 4" w:uiPriority="60"/>
-    <w:lsdException w:name="Light List Accent 4" w:uiPriority="61"/>
-    <w:lsdException w:name="Light Grid Accent 4" w:uiPriority="62"/>
-    <w:lsdException w:name="Medium Shading 1 Accent 4" w:uiPriority="63"/>
-    <w:lsdException w:name="Medium Shading 2 Accent 4" w:uiPriority="64"/>
-    <w:lsdException w:name="Medium List 1 Accent 4" w:uiPriority="65"/>
-    <w:lsdException w:name="Medium List 2 Accent 4" w:uiPriority="66"/>
-    <w:lsdException w:name="Medium Grid 1 Accent 4" w:uiPriority="67"/>
-    <w:lsdException w:name="Medium Grid 2 Accent 4" w:uiPriority="68"/>
-    <w:lsdException w:name="Medium Grid 3 Accent 4" w:uiPriority="69"/>
-    <w:lsdException w:name="Dark List Accent 4" w:uiPriority="70"/>
-    <w:lsdException w:name="Colorful Shading Accent 4" w:uiPriority="71"/>
-    <w:lsdException w:name="Colorful List Accent 4" w:uiPriority="72"/>
-    <w:lsdException w:name="Colorful Grid Accent 4" w:uiPriority="73"/>
-    <w:lsdException w:name="Light Shading Accent 5" w:uiPriority="60"/>
-    <w:lsdException w:name="Light List Accent 5" w:uiPriority="61"/>
-    <w:lsdException w:name="Light Grid Accent 5" w:uiPriority="62"/>
-    <w:lsdException w:name="Medium Shading 1 Accent 5" w:uiPriority="63"/>
-    <w:lsdException w:name="Medium Shading 2 Accent 5" w:uiPriority="64"/>
-    <w:lsdException w:name="Medium List 1 Accent 5" w:uiPriority="65"/>
-    <w:lsdException w:name="Medium List 2 Accent 5" w:uiPriority="66"/>
-    <w:lsdException w:name="Medium Grid 1 Accent 5" w:uiPriority="67"/>
-    <w:lsdException w:name="Medium Grid 2 Accent 5" w:uiPriority="68"/>
-    <w:lsdException w:name="Medium Grid 3 Accent 5" w:uiPriority="69"/>
-    <w:lsdException w:name="Dark List Accent 5" w:uiPriority="70"/>
-    <w:lsdException w:name="Colorful Shading Accent 5" w:uiPriority="71"/>
-    <w:lsdException w:name="Colorful List Accent 5" w:uiPriority="72"/>
-    <w:lsdException w:name="Colorful Grid Accent 5" w:uiPriority="73"/>
-    <w:lsdException w:name="Light Shading Accent 6" w:uiPriority="60"/>
-    <w:lsdException w:name="Light List Accent 6" w:uiPriority="61"/>
-    <w:lsdException w:name="Light Grid Accent 6" w:uiPriority="62"/>
-    <w:lsdException w:name="Medium Shading 1 Accent 6" w:uiPriority="63"/>
-    <w:lsdException w:name="Medium Shading 2 Accent 6" w:uiPriority="64"/>
-    <w:lsdException w:name="Medium List 1 Accent 6" w:uiPriority="65"/>
-    <w:lsdException w:name="Medium List 2 Accent 6" w:uiPriority="66"/>
-    <w:lsdException w:name="Medium Grid 1 Accent 6" w:uiPriority="67"/>
-    <w:lsdException w:name="Medium Grid 2 Accent 6" w:uiPriority="68"/>
-    <w:lsdException w:name="Medium Grid 3 Accent 6" w:uiPriority="69"/>
-    <w:lsdException w:name="Dark List Accent 6" w:uiPriority="70"/>
-    <w:lsdException w:name="Colorful Shading Accent 6" w:uiPriority="71"/>
-    <w:lsdException w:name="Colorful List Accent 6" w:uiPriority="72"/>
-    <w:lsdException w:name="Colorful Grid Accent 6" w:uiPriority="73"/>
-    <w:lsdException w:name="Subtle Emphasis" w:uiPriority="19" w:qFormat="1"/>
-    <w:lsdException w:name="Intense Emphasis" w:uiPriority="21" w:qFormat="1"/>
-    <w:lsdException w:name="Subtle Reference" w:uiPriority="31" w:qFormat="1"/>
-    <w:lsdException w:name="Intense Reference" w:uiPriority="32" w:qFormat="1"/>
-    <w:lsdException w:name="Book Title" w:uiPriority="33" w:qFormat="1"/>
-    <w:lsdException w:name="Bibliography" w:semiHidden="1" w:uiPriority="37" w:unhideWhenUsed="1"/>
-    <w:lsdException w:name="TOC Heading" w:semiHidden="1" w:uiPriority="39" w:unhideWhenUsed="1" w:qFormat="1"/>
-    <w:lsdException w:name="Plain Table 1" w:uiPriority="41"/>
-    <w:lsdException w:name="Plain Table 2" w:uiPriority="42"/>
-    <w:lsdException w:name="Plain Table 3" w:uiPriority="43"/>
-    <w:lsdException w:name="Plain Table 4" w:uiPriority="44"/>
-    <w:lsdException w:name="Plain Table 5" w:uiPriority="45"/>
-    <w:lsdException w:name="Grid Table Light" w:uiPriority="40"/>
-    <w:lsdException w:name="Grid Table 1 Light" w:uiPriority="46"/>
-    <w:lsdException w:name="Grid Table 2" w:uiPriority="47"/>
-    <w:lsdException w:name="Grid Table 3" w:uiPriority="48"/>
-    <w:lsdException w:name="Grid Table 4" w:uiPriority="49"/>
-    <w:lsdException w:name="Grid Table 5 Dark" w:uiPriority="50"/>
-    <w:lsdException w:name="Grid Table 6 Colorful" w:uiPriority="51"/>
-    <w:lsdException w:name="Grid Table 7 Colorful" w:uiPriority="52"/>
-    <w:lsdException w:name="Grid Table 1 Light Accent 1" w:uiPriority="46"/>
-    <w:lsdException w:name="Grid Table 2 Accent 1" w:uiPriority="47"/>
-    <w:lsdException w:name="Grid Table 3 Accent 1" w:uiPriority="48"/>
-    <w:lsdException w:name="Grid Table 4 Accent 1" w:uiPriority="49"/>
-    <w:lsdException w:name="Grid Table 5 Dark Accent 1" w:uiPriority="50"/>
-    <w:lsdException w:name="Grid Table 6 Colorful Accent 1" w:uiPriority="51"/>
-    <w:lsdException w:name="Grid Table 7 Colorful Accent 1" w:uiPriority="52"/>
-    <w:lsdException w:name="Grid Table 1 Light Accent 2" w:uiPriority="46"/>
-    <w:lsdException w:name="Grid Table 2 Accent 2" w:uiPriority="47"/>
-    <w:lsdException w:name="Grid Table 3 Accent 2" w:uiPriority="48"/>
-    <w:lsdException w:name="Grid Table 4 Accent 2" w:uiPriority="49"/>
-    <w:lsdException w:name="Grid Table 5 Dark Accent 2" w:uiPriority="50"/>
-    <w:lsdException w:name="Grid Table 6 Colorful Accent 2" w:uiPriority="51"/>
-    <w:lsdException w:name="Grid Table 7 Colorful Accent 2" w:uiPriority="52"/>
-    <w:lsdException w:name="Grid Table 1 Light Accent 3" w:uiPriority="46"/>
-    <w:lsdException w:name="Grid Table 2 Accent 3" w:uiPriority="47"/>
-    <w:lsdException w:name="Grid Table 3 Accent 3" w:uiPriority="48"/>
-    <w:lsdException w:name="Grid Table 4 Accent 3" w:uiPriority="49"/>
-    <w:lsdException w:name="Grid Table 5 Dark Accent 3" w:uiPriority="50"/>
-    <w:lsdException w:name="Grid Table 6 Colorful Accent 3" w:uiPriority="51"/>
-    <w:lsdException w:name="Grid Table 7 Colorful Accent 3" w:uiPriority="52"/>
-    <w:lsdException w:name="Grid Table 1 Light Accent 4" w:uiPriority="46"/>
-    <w:lsdException w:name="Grid Table 2 Accent 4" w:uiPriority="47"/>
-    <w:lsdException w:name="Grid Table 3 Accent 4" w:uiPriority="48"/>
-    <w:lsdException w:name="Grid Table 4 Accent 4" w:uiPriority="49"/>
-    <w:lsdException w:name="Grid Table 5 Dark Accent 4" w:uiPriority="50"/>
-    <w:lsdException w:name="Grid Table 6 Colorful Accent 4" w:uiPriority="51"/>
-    <w:lsdException w:name="Grid Table 7 Colorful Accent 4" w:uiPriority="52"/>
-    <w:lsdException w:name="Grid Table 1 Light Accent 5" w:uiPriority="46"/>
-    <w:lsdException w:name="Grid Table 2 Accent 5" w:uiPriority="47"/>
-    <w:lsdException w:name="Grid Table 3 Accent 5" w:uiPriority="48"/>
-    <w:lsdException w:name="Grid Table 4 Accent 5" w:uiPriority="49"/>
-    <w:lsdException w:name="Grid Table 5 Dark Accent 5" w:uiPriority="50"/>
-    <w:lsdException w:name="Grid Table 6 Colorful Accent 5" w:uiPriority="51"/>
-    <w:lsdException w:name="Grid Table 7 Colorful Accent 5" w:uiPriority="52"/>
-    <w:lsdException w:name="Grid Table 1 Light Accent 6" w:uiPriority="46"/>
-    <w:lsdException w:name="Grid Table 2 Accent 6" w:uiPriority="47"/>
-    <w:lsdException w:name="Grid Table 3 Accent 6" w:uiPriority="48"/>
-    <w:lsdException w:name="Grid Table 4 Accent 6" w:uiPriority="49"/>
-    <w:lsdException w:name="Grid Table 5 Dark Accent 6" w:uiPriority="50"/>
-    <w:lsdException w:name="Grid Table 6 Colorful Accent 6" w:uiPriority="51"/>
-    <w:lsdException w:name="Grid Table 7 Colorful Accent 6" w:uiPriority="52"/>
-    <w:lsdException w:name="List Table 1 Light" w:uiPriority="46"/>
-    <w:lsdException w:name="List Table 2" w:uiPriority="47"/>
-    <w:lsdException w:name="List Table 3" w:uiPriority="48"/>
-    <w:lsdException w:name="List Table 4" w:uiPriority="49"/>
-    <w:lsdException w:name="List Table 5 Dark" w:uiPriority="50"/>
-    <w:lsdException w:name="List Table 6 Colorful" w:uiPriority="51"/>
-    <w:lsdException w:name="List Table 7 Colorful" w:uiPriority="52"/>
-    <w:lsdException w:name="List Table 1 Light Accent 1" w:uiPriority="46"/>
-    <w:lsdException w:name="List Table 2 Accent 1" w:uiPriority="47"/>
-    <w:lsdException w:name="List Table 3 Accent 1" w:uiPriority="48"/>
-    <w:lsdException w:name="List Table 4 Accent 1" w:uiPriority="49"/>
-    <w:lsdException w:name="List Table 5 Dark Accent 1" w:uiPriority="50"/>
-    <w:lsdException w:name="List Table 6 Colorful Accent 1" w:uiPriority="51"/>
-    <w:lsdException w:name="List Table 7 Colorful Accent 1" w:uiPriority="52"/>
-    <w:lsdException w:name="List Table 1 Light Accent 2" w:uiPriority="46"/>
-    <w:lsdException w:name="List Table 2 Accent 2" w:uiPriority="47"/>
-    <w:lsdException w:name="List Table 3 Accent 2" w:uiPriority="48"/>
-    <w:lsdException w:name="List Table 4 Accent 2" w:uiPriority="49"/>
-    <w:lsdException w:name="List Table 5 Dark Accent 2" w:uiPriority="50"/>
-    <w:lsdException w:name="List Table 6 Colorful Accent 2" w:uiPriority="51"/>
-    <w:lsdException w:name="List Table 7 Colorful Accent 2" w:uiPriority="52"/>
-    <w:lsdException w:name="List Table 1 Light Accent 3" w:uiPriority="46"/>
-    <w:lsdException w:name="List Table 2 Accent 3" w:uiPriority="47"/>
-    <w:lsdException w:name="List Table 3 Accent 3" w:uiPriority="48"/>
-    <w:lsdException w:name="List Table 4 Accent 3" w:uiPriority="49"/>
-    <w:lsdException w:name="List Table 5 Dark Accent 3" w:uiPriority="50"/>
-    <w:lsdException w:name="List Table 6 Colorful Accent 3" w:uiPriority="51"/>
-    <w:lsdException w:name="List Table 7 Colorful Accent 3" w:uiPriority="52"/>
-    <w:lsdException w:name="List Table 1 Light Accent 4" w:uiPriority="46"/>
-    <w:lsdException w:name="List Table 2 Accent 4" w:uiPriority="47"/>
-    <w:lsdException w:name="List Table 3 Accent 4" w:uiPriority="48"/>
-    <w:lsdException w:name="List Table 4 Accent 4" w:uiPriority="49"/>
-    <w:lsdException w:name="List Table 5 Dark Accent 4" w:uiPriority="50"/>
-    <w:lsdException w:name="List Table 6 Colorful Accent 4" w:uiPriority="51"/>
-    <w:lsdException w:name="List Table 7 Colorful Accent 4" w:uiPriority="52"/>
-    <w:lsdException w:name="List Table 1 Light Accent 5" w:uiPriority="46"/>
-    <w:lsdException w:name="List Table 2 Accent 5" w:uiPriority="47"/>
-    <w:lsdException w:name="List Table 3 Accent 5" w:uiPriority="48"/>
-    <w:lsdException w:name="List Table 4 Accent 5" w:uiPriority="49"/>
-    <w:lsdException w:name="List Table 5 Dark Accent 5" w:uiPriority="50"/>
-    <w:lsdException w:name="List Table 6 Colorful Accent 5" w:uiPriority="51"/>
-    <w:lsdException w:name="List Table 7 Colorful Accent 5" w:uiPriority="52"/>
-    <w:lsdException w:name="List Table 1 Light Accent 6" w:uiPriority="46"/>
-    <w:lsdException w:name="List Table 2 Accent 6" w:uiPriority="47"/>
-    <w:lsdException w:name="List Table 3 Accent 6" w:uiPriority="48"/>
-    <w:lsdException w:name="List Table 4 Accent 6" w:uiPriority="49"/>
-    <w:lsdException w:name="List Table 5 Dark Accent 6" w:uiPriority="50"/>
-    <w:lsdException w:name="List Table 6 Colorful Accent 6" w:uiPriority="51"/>
-    <w:lsdException w:name="List Table 7 Colorful Accent 6" w:uiPriority="52"/>
-    <w:lsdException w:name="Mention" w:semiHidden="1" w:unhideWhenUsed="1"/>
-    <w:lsdException w:name="Smart Hyperlink" w:semiHidden="1" w:unhideWhenUsed="1"/>
-    <w:lsdException w:name="Hashtag" w:semiHidden="1" w:unhideWhenUsed="1"/>
-    <w:lsdException w:name="Unresolved Mention" w:semiHidden="1" w:unhideWhenUsed="1"/>
-    <w:lsdException w:name="Smart Link" w:semiHidden="1" w:unhideWhenUsed="1"/>
+  <w:latentStyles w:defLockedState="0" w:defUIPriority="99" w:defSemiHidden="1" w:defUnhideWhenUsed="1" w:defQFormat="0" w:count="267">
+    <w:lsdException w:name="Normal" w:semiHidden="0" w:uiPriority="0" w:unhideWhenUsed="0" w:qFormat="1"/>
+    <w:lsdException w:name="heading 1" w:semiHidden="0" w:uiPriority="9" w:unhideWhenUsed="0" w:qFormat="1"/>
+    <w:lsdException w:name="heading 2" w:uiPriority="9" w:qFormat="1"/>
+    <w:lsdException w:name="heading 3" w:uiPriority="9" w:qFormat="1"/>
+    <w:lsdException w:name="heading 4" w:uiPriority="9" w:qFormat="1"/>
+    <w:lsdException w:name="heading 5" w:uiPriority="9" w:qFormat="1"/>
+    <w:lsdException w:name="heading 6" w:uiPriority="9" w:qFormat="1"/>
+    <w:lsdException w:name="heading 7" w:uiPriority="9" w:qFormat="1"/>
+    <w:lsdException w:name="heading 8" w:uiPriority="9" w:qFormat="1"/>
+    <w:lsdException w:name="heading 9" w:uiPriority="9" w:qFormat="1"/>
+    <w:lsdException w:name="toc 1" w:uiPriority="39"/>
+    <w:lsdException w:name="toc 2" w:uiPriority="39"/>
+    <w:lsdException w:name="toc 3" w:uiPriority="39"/>
+    <w:lsdException w:name="toc 4" w:uiPriority="39"/>
+    <w:lsdException w:name="toc 5" w:uiPriority="39"/>
+    <w:lsdException w:name="toc 6" w:uiPriority="39"/>
+    <w:lsdException w:name="toc 7" w:uiPriority="39"/>
+    <w:lsdException w:name="toc 8" w:uiPriority="39"/>
+    <w:lsdException w:name="toc 9" w:uiPriority="39"/>
+    <w:lsdException w:name="caption" w:uiPriority="35" w:qFormat="1"/>
+    <w:lsdException w:name="Title" w:semiHidden="0" w:uiPriority="10" w:unhideWhenUsed="0" w:qFormat="1"/>
+    <w:lsdException w:name="Default Paragraph Font" w:uiPriority="1"/>
+    <w:lsdException w:name="Subtitle" w:semiHidden="0" w:uiPriority="11" w:unhideWhenUsed="0" w:qFormat="1"/>
+    <w:lsdException w:name="Strong" w:semiHidden="0" w:uiPriority="22" w:unhideWhenUsed="0" w:qFormat="1"/>
+    <w:lsdException w:name="Emphasis" w:semiHidden="0" w:uiPriority="20" w:unhideWhenUsed="0" w:qFormat="1"/>
+    <w:lsdException w:name="Table Grid" w:semiHidden="0" w:uiPriority="59" w:unhideWhenUsed="0"/>
+    <w:lsdException w:name="Placeholder Text" w:unhideWhenUsed="0"/>
+    <w:lsdException w:name="No Spacing" w:semiHidden="0" w:uiPriority="1" w:unhideWhenUsed="0" w:qFormat="1"/>
+    <w:lsdException w:name="Light Shading" w:semiHidden="0" w:uiPriority="60" w:unhideWhenUsed="0"/>
+    <w:lsdException w:name="Light List" w:semiHidden="0" w:uiPriority="61" w:unhideWhenUsed="0"/>
+    <w:lsdException w:name="Light Grid" w:semiHidden="0" w:uiPriority="62" w:unhideWhenUsed="0"/>
+    <w:lsdException w:name="Medium Shading 1" w:semiHidden="0" w:uiPriority="63" w:unhideWhenUsed="0"/>
+    <w:lsdException w:name="Medium Shading 2" w:semiHidden="0" w:uiPriority="64" w:unhideWhenUsed="0"/>
+    <w:lsdException w:name="Medium List 1" w:semiHidden="0" w:uiPriority="65" w:unhideWhenUsed="0"/>
+    <w:lsdException w:name="Medium List 2" w:semiHidden="0" w:uiPriority="66" w:unhideWhenUsed="0"/>
+    <w:lsdException w:name="Medium Grid 1" w:semiHidden="0" w:uiPriority="67" w:unhideWhenUsed="0"/>
+    <w:lsdException w:name="Medium Grid 2" w:semiHidden="0" w:uiPriority="68" w:unhideWhenUsed="0"/>
+    <w:lsdException w:name="Medium Grid 3" w:semiHidden="0" w:uiPriority="69" w:unhideWhenUsed="0"/>
+    <w:lsdException w:name="Dark List" w:semiHidden="0" w:uiPriority="70" w:unhideWhenUsed="0"/>
+    <w:lsdException w:name="Colorful Shading" w:semiHidden="0" w:uiPriority="71" w:unhideWhenUsed="0"/>
+    <w:lsdException w:name="Colorful List" w:semiHidden="0" w:uiPriority="72" w:unhideWhenUsed="0"/>
+    <w:lsdException w:name="Colorful Grid" w:semiHidden="0" w:uiPriority="73" w:unhideWhenUsed="0"/>
+    <w:lsdException w:name="Light Shading Accent 1" w:semiHidden="0" w:uiPriority="60" w:unhideWhenUsed="0"/>
+    <w:lsdException w:name="Light List Accent 1" w:semiHidden="0" w:uiPriority="61" w:unhideWhenUsed="0"/>
+    <w:lsdException w:name="Light Grid Accent 1" w:semiHidden="0" w:uiPriority="62" w:unhideWhenUsed="0"/>
+    <w:lsdException w:name="Medium Shading 1 Accent 1" w:semiHidden="0" w:uiPriority="63" w:unhideWhenUsed="0"/>
+    <w:lsdException w:name="Medium Shading 2 Accent 1" w:semiHidden="0" w:uiPriority="64" w:unhideWhenUsed="0"/>
+    <w:lsdException w:name="Medium List 1 Accent 1" w:semiHidden="0" w:uiPriority="65" w:unhideWhenUsed="0"/>
+    <w:lsdException w:name="Revision" w:unhideWhenUsed="0"/>
+    <w:lsdException w:name="List Paragraph" w:semiHidden="0" w:uiPriority="34" w:unhideWhenUsed="0" w:qFormat="1"/>
+    <w:lsdException w:name="Quote" w:semiHidden="0" w:uiPriority="29" w:unhideWhenUsed="0" w:qFormat="1"/>
+    <w:lsdException w:name="Intense Quote" w:semiHidden="0" w:uiPriority="30" w:unhideWhenUsed="0" w:qFormat="1"/>
+    <w:lsdException w:name="Medium List 2 Accent 1" w:semiHidden="0" w:uiPriority="66" w:unhideWhenUsed="0"/>
+    <w:lsdException w:name="Medium Grid 1 Accent 1" w:semiHidden="0" w:uiPriority="67" w:unhideWhenUsed="0"/>
+    <w:lsdException w:name="Medium Grid 2 Accent 1" w:semiHidden="0" w:uiPriority="68" w:unhideWhenUsed="0"/>
+    <w:lsdException w:name="Medium Grid 3 Accent 1" w:semiHidden="0" w:uiPriority="69" w:unhideWhenUsed="0"/>
+    <w:lsdException w:name="Dark List Accent 1" w:semiHidden="0" w:uiPriority="70" w:unhideWhenUsed="0"/>
+    <w:lsdException w:name="Colorful Shading Accent 1" w:semiHidden="0" w:uiPriority="71" w:unhideWhenUsed="0"/>
+    <w:lsdException w:name="Colorful List Accent 1" w:semiHidden="0" w:uiPriority="72" w:unhideWhenUsed="0"/>
+    <w:lsdException w:name="Colorful Grid Accent 1" w:semiHidden="0" w:uiPriority="73" w:unhideWhenUsed="0"/>
+    <w:lsdException w:name="Light Shading Accent 2" w:semiHidden="0" w:uiPriority="60" w:unhideWhenUsed="0"/>
+    <w:lsdException w:name="Light List Accent 2" w:semiHidden="0" w:uiPriority="61" w:unhideWhenUsed="0"/>
+    <w:lsdException w:name="Light Grid Accent 2" w:semiHidden="0" w:uiPriority="62" w:unhideWhenUsed="0"/>
+    <w:lsdException w:name="Medium Shading 1 Accent 2" w:semiHidden="0" w:uiPriority="63" w:unhideWhenUsed="0"/>
+    <w:lsdException w:name="Medium Shading 2 Accent 2" w:semiHidden="0" w:uiPriority="64" w:unhideWhenUsed="0"/>
+    <w:lsdException w:name="Medium List 1 Accent 2" w:semiHidden="0" w:uiPriority="65" w:unhideWhenUsed="0"/>
+    <w:lsdException w:name="Medium List 2 Accent 2" w:semiHidden="0" w:uiPriority="66" w:unhideWhenUsed="0"/>
+    <w:lsdException w:name="Medium Grid 1 Accent 2" w:semiHidden="0" w:uiPriority="67" w:unhideWhenUsed="0"/>
+    <w:lsdException w:name="Medium Grid 2 Accent 2" w:semiHidden="0" w:uiPriority="68" w:unhideWhenUsed="0"/>
+    <w:lsdException w:name="Medium Grid 3 Accent 2" w:semiHidden="0" w:uiPriority="69" w:unhideWhenUsed="0"/>
+    <w:lsdException w:name="Dark List Accent 2" w:semiHidden="0" w:uiPriority="70" w:unhideWhenUsed="0"/>
+    <w:lsdException w:name="Colorful Shading Accent 2" w:semiHidden="0" w:uiPriority="71" w:unhideWhenUsed="0"/>
+    <w:lsdException w:name="Colorful List Accent 2" w:semiHidden="0" w:uiPriority="72" w:unhideWhenUsed="0"/>
+    <w:lsdException w:name="Colorful Grid Accent 2" w:semiHidden="0" w:uiPriority="73" w:unhideWhenUsed="0"/>
+    <w:lsdException w:name="Light Shading Accent 3" w:semiHidden="0" w:uiPriority="60" w:unhideWhenUsed="0"/>
+    <w:lsdException w:name="Light List Accent 3" w:semiHidden="0" w:uiPriority="61" w:unhideWhenUsed="0"/>
+    <w:lsdException w:name="Light Grid Accent 3" w:semiHidden="0" w:uiPriority="62" w:unhideWhenUsed="0"/>
+    <w:lsdException w:name="Medium Shading 1 Accent 3" w:semiHidden="0" w:uiPriority="63" w:unhideWhenUsed="0"/>
+    <w:lsdException w:name="Medium Shading 2 Accent 3" w:semiHidden="0" w:uiPriority="64" w:unhideWhenUsed="0"/>
+    <w:lsdException w:name="Medium List 1 Accent 3" w:semiHidden="0" w:uiPriority="65" w:unhideWhenUsed="0"/>
+    <w:lsdException w:name="Medium List 2 Accent 3" w:semiHidden="0" w:uiPriority="66" w:unhideWhenUsed="0"/>
+    <w:lsdException w:name="Medium Grid 1 Accent 3" w:semiHidden="0" w:uiPriority="67" w:unhideWhenUsed="0"/>
+    <w:lsdException w:name="Medium Grid 2 Accent 3" w:semiHidden="0" w:uiPriority="68" w:unhideWhenUsed="0"/>
+    <w:lsdException w:name="Medium Grid 3 Accent 3" w:semiHidden="0" w:uiPriority="69" w:unhideWhenUsed="0"/>
+    <w:lsdException w:name="Dark List Accent 3" w:semiHidden="0" w:uiPriority="70" w:unhideWhenUsed="0"/>
+    <w:lsdException w:name="Colorful Shading Accent 3" w:semiHidden="0" w:uiPriority="71" w:unhideWhenUsed="0"/>
+    <w:lsdException w:name="Colorful List Accent 3" w:semiHidden="0" w:uiPriority="72" w:unhideWhenUsed="0"/>
+    <w:lsdException w:name="Colorful Grid Accent 3" w:semiHidden="0" w:uiPriority="73" w:unhideWhenUsed="0"/>
+    <w:lsdException w:name="Light Shading Accent 4" w:semiHidden="0" w:uiPriority="60" w:unhideWhenUsed="0"/>
+    <w:lsdException w:name="Light List Accent 4" w:semiHidden="0" w:uiPriority="61" w:unhideWhenUsed="0"/>
+    <w:lsdException w:name="Light Grid Accent 4" w:semiHidden="0" w:uiPriority="62" w:unhideWhenUsed="0"/>
+    <w:lsdException w:name="Medium Shading 1 Accent 4" w:semiHidden="0" w:uiPriority="63" w:unhideWhenUsed="0"/>
+    <w:lsdException w:name="Medium Shading 2 Accent 4" w:semiHidden="0" w:uiPriority="64" w:unhideWhenUsed="0"/>
+    <w:lsdException w:name="Medium List 1 Accent 4" w:semiHidden="0" w:uiPriority="65" w:unhideWhenUsed="0"/>
+    <w:lsdException w:name="Medium List 2 Accent 4" w:semiHidden="0" w:uiPriority="66" w:unhideWhenUsed="0"/>
+    <w:lsdException w:name="Medium Grid 1 Accent 4" w:semiHidden="0" w:uiPriority="67" w:unhideWhenUsed="0"/>
+    <w:lsdException w:name="Medium Grid 2 Accent 4" w:semiHidden="0" w:uiPriority="68" w:unhideWhenUsed="0"/>
+    <w:lsdException w:name="Medium Grid 3 Accent 4" w:semiHidden="0" w:uiPriority="69" w:unhideWhenUsed="0"/>
+    <w:lsdException w:name="Dark List Accent 4" w:semiHidden="0" w:uiPriority="70" w:unhideWhenUsed="0"/>
+    <w:lsdException w:name="Colorful Shading Accent 4" w:semiHidden="0" w:uiPriority="71" w:unhideWhenUsed="0"/>
+    <w:lsdException w:name="Colorful List Accent 4" w:semiHidden="0" w:uiPriority="72" w:unhideWhenUsed="0"/>
+    <w:lsdException w:name="Colorful Grid Accent 4" w:semiHidden="0" w:uiPriority="73" w:unhideWhenUsed="0"/>
+    <w:lsdException w:name="Light Shading Accent 5" w:semiHidden="0" w:uiPriority="60" w:unhideWhenUsed="0"/>
+    <w:lsdException w:name="Light List Accent 5" w:semiHidden="0" w:uiPriority="61" w:unhideWhenUsed="0"/>
+    <w:lsdException w:name="Light Grid Accent 5" w:semiHidden="0" w:uiPriority="62" w:unhideWhenUsed="0"/>
+    <w:lsdException w:name="Medium Shading 1 Accent 5" w:semiHidden="0" w:uiPriority="63" w:unhideWhenUsed="0"/>
+    <w:lsdException w:name="Medium Shading 2 Accent 5" w:semiHidden="0" w:uiPriority="64" w:unhideWhenUsed="0"/>
+    <w:lsdException w:name="Medium List 1 Accent 5" w:semiHidden="0" w:uiPriority="65" w:unhideWhenUsed="0"/>
+    <w:lsdException w:name="Medium List 2 Accent 5" w:semiHidden="0" w:uiPriority="66" w:unhideWhenUsed="0"/>
+    <w:lsdException w:name="Medium Grid 1 Accent 5" w:semiHidden="0" w:uiPriority="67" w:unhideWhenUsed="0"/>
+    <w:lsdException w:name="Medium Grid 2 Accent 5" w:semiHidden="0" w:uiPriority="68" w:unhideWhenUsed="0"/>
+    <w:lsdException w:name="Medium Grid 3 Accent 5" w:semiHidden="0" w:uiPriority="69" w:unhideWhenUsed="0"/>
+    <w:lsdException w:name="Dark List Accent 5" w:semiHidden="0" w:uiPriority="70" w:unhideWhenUsed="0"/>
+    <w:lsdException w:name="Colorful Shading Accent 5" w:semiHidden="0" w:uiPriority="71" w:unhideWhenUsed="0"/>
+    <w:lsdException w:name="Colorful List Accent 5" w:semiHidden="0" w:uiPriority="72" w:unhideWhenUsed="0"/>
+    <w:lsdException w:name="Colorful Grid Accent 5" w:semiHidden="0" w:uiPriority="73" w:unhideWhenUsed="0"/>
+    <w:lsdException w:name="Light Shading Accent 6" w:semiHidden="0" w:uiPriority="60" w:unhideWhenUsed="0"/>
+    <w:lsdException w:name="Light List Accent 6" w:semiHidden="0" w:uiPriority="61" w:unhideWhenUsed="0"/>
+    <w:lsdException w:name="Light Grid Accent 6" w:semiHidden="0" w:uiPriority="62" w:unhideWhenUsed="0"/>
+    <w:lsdException w:name="Medium Shading 1 Accent 6" w:semiHidden="0" w:uiPriority="63" w:unhideWhenUsed="0"/>
+    <w:lsdException w:name="Medium Shading 2 Accent 6" w:semiHidden="0" w:uiPriority="64" w:unhideWhenUsed="0"/>
+    <w:lsdException w:name="Medium List 1 Accent 6" w:semiHidden="0" w:uiPriority="65" w:unhideWhenUsed="0"/>
+    <w:lsdException w:name="Medium List 2 Accent 6" w:semiHidden="0" w:uiPriority="66" w:unhideWhenUsed="0"/>
+    <w:lsdException w:name="Medium Grid 1 Accent 6" w:semiHidden="0" w:uiPriority="67" w:unhideWhenUsed="0"/>
+    <w:lsdException w:name="Medium Grid 2 Accent 6" w:semiHidden="0" w:uiPriority="68" w:unhideWhenUsed="0"/>
+    <w:lsdException w:name="Medium Grid 3 Accent 6" w:semiHidden="0" w:uiPriority="69" w:unhideWhenUsed="0"/>
+    <w:lsdException w:name="Dark List Accent 6" w:semiHidden="0" w:uiPriority="70" w:unhideWhenUsed="0"/>
+    <w:lsdException w:name="Colorful Shading Accent 6" w:semiHidden="0" w:uiPriority="71" w:unhideWhenUsed="0"/>
+    <w:lsdException w:name="Colorful List Accent 6" w:semiHidden="0" w:uiPriority="72" w:unhideWhenUsed="0"/>
+    <w:lsdException w:name="Colorful Grid Accent 6" w:semiHidden="0" w:uiPriority="73" w:unhideWhenUsed="0"/>
+    <w:lsdException w:name="Subtle Emphasis" w:semiHidden="0" w:uiPriority="19" w:unhideWhenUsed="0" w:qFormat="1"/>
+    <w:lsdException w:name="Intense Emphasis" w:semiHidden="0" w:uiPriority="21" w:unhideWhenUsed="0" w:qFormat="1"/>
+    <w:lsdException w:name="Subtle Reference" w:semiHidden="0" w:uiPriority="31" w:unhideWhenUsed="0" w:qFormat="1"/>
+    <w:lsdException w:name="Intense Reference" w:semiHidden="0" w:uiPriority="32" w:unhideWhenUsed="0" w:qFormat="1"/>
+    <w:lsdException w:name="Book Title" w:semiHidden="0" w:uiPriority="33" w:unhideWhenUsed="0" w:qFormat="1"/>
+    <w:lsdException w:name="Bibliography" w:uiPriority="37"/>
+    <w:lsdException w:name="TOC Heading" w:uiPriority="39" w:qFormat="1"/>
   </w:latentStyles>
   <w:style w:type="paragraph" w:default="1" w:styleId="a">
     <w:name w:val="Normal"/>
@@ -4622,6 +2984,942 @@
       <w:spacing w:after="100"/>
       <w:ind w:left="240"/>
     </w:pPr>
+  </w:style>
+  <w:style w:type="paragraph" w:styleId="afc">
+    <w:name w:val="Balloon Text"/>
+    <w:basedOn w:val="a"/>
+    <w:link w:val="afd"/>
+    <w:uiPriority w:val="99"/>
+    <w:semiHidden/>
+    <w:unhideWhenUsed/>
+    <w:rsid w:val="00935AE5"/>
+    <w:pPr>
+      <w:spacing w:after="0" w:line="240" w:lineRule="auto"/>
+    </w:pPr>
+    <w:rPr>
+      <w:rFonts w:ascii="Tahoma" w:hAnsi="Tahoma" w:cs="Tahoma"/>
+      <w:sz w:val="16"/>
+      <w:szCs w:val="16"/>
+    </w:rPr>
+  </w:style>
+  <w:style w:type="character" w:customStyle="1" w:styleId="afd">
+    <w:name w:val="Изнесен текст Знак"/>
+    <w:basedOn w:val="a0"/>
+    <w:link w:val="afc"/>
+    <w:uiPriority w:val="99"/>
+    <w:semiHidden/>
+    <w:rsid w:val="00935AE5"/>
+    <w:rPr>
+      <w:rFonts w:ascii="Tahoma" w:hAnsi="Tahoma" w:cs="Tahoma"/>
+      <w:sz w:val="16"/>
+      <w:szCs w:val="16"/>
+    </w:rPr>
+  </w:style>
+</w:styles>
+</file>
+
+<file path=word/stylesWithEffects.xml><?xml version="1.0" encoding="utf-8"?>
+<w:styles xmlns:wpc="http://schemas.microsoft.com/office/word/2010/wordprocessingCanvas" xmlns:mc="http://schemas.openxmlformats.org/markup-compatibility/2006" xmlns:o="urn:schemas-microsoft-com:office:office" xmlns:r="http://schemas.openxmlformats.org/officeDocument/2006/relationships" xmlns:m="http://schemas.openxmlformats.org/officeDocument/2006/math" xmlns:v="urn:schemas-microsoft-com:vml" xmlns:wp14="http://schemas.microsoft.com/office/word/2010/wordprocessingDrawing" xmlns:wp="http://schemas.openxmlformats.org/drawingml/2006/wordprocessingDrawing" xmlns:w10="urn:schemas-microsoft-com:office:word" xmlns:w="http://schemas.openxmlformats.org/wordprocessingml/2006/main" xmlns:w14="http://schemas.microsoft.com/office/word/2010/wordml" xmlns:wpg="http://schemas.microsoft.com/office/word/2010/wordprocessingGroup" xmlns:wpi="http://schemas.microsoft.com/office/word/2010/wordprocessingInk" xmlns:wne="http://schemas.microsoft.com/office/word/2006/wordml" xmlns:wps="http://schemas.microsoft.com/office/word/2010/wordprocessingShape" mc:Ignorable="w14 wp14">
+  <w:docDefaults>
+    <w:rPrDefault>
+      <w:rPr>
+        <w:rFonts w:asciiTheme="minorHAnsi" w:eastAsiaTheme="minorEastAsia" w:hAnsiTheme="minorHAnsi" w:cstheme="minorBidi"/>
+        <w:sz w:val="24"/>
+        <w:szCs w:val="21"/>
+        <w:lang w:val="en-US" w:eastAsia="en-US" w:bidi="ar-SA"/>
+      </w:rPr>
+    </w:rPrDefault>
+    <w:pPrDefault>
+      <w:pPr>
+        <w:spacing w:after="120" w:line="240" w:lineRule="exact"/>
+      </w:pPr>
+    </w:pPrDefault>
+  </w:docDefaults>
+  <w:latentStyles w:defLockedState="0" w:defUIPriority="99" w:defSemiHidden="1" w:defUnhideWhenUsed="1" w:defQFormat="0" w:count="267">
+    <w:lsdException w:name="Normal" w:semiHidden="0" w:uiPriority="0" w:unhideWhenUsed="0" w:qFormat="1"/>
+    <w:lsdException w:name="heading 1" w:semiHidden="0" w:uiPriority="9" w:unhideWhenUsed="0" w:qFormat="1"/>
+    <w:lsdException w:name="heading 2" w:uiPriority="9" w:qFormat="1"/>
+    <w:lsdException w:name="heading 3" w:uiPriority="9" w:qFormat="1"/>
+    <w:lsdException w:name="heading 4" w:uiPriority="9" w:qFormat="1"/>
+    <w:lsdException w:name="heading 5" w:uiPriority="9" w:qFormat="1"/>
+    <w:lsdException w:name="heading 6" w:uiPriority="9" w:qFormat="1"/>
+    <w:lsdException w:name="heading 7" w:uiPriority="9" w:qFormat="1"/>
+    <w:lsdException w:name="heading 8" w:uiPriority="9" w:qFormat="1"/>
+    <w:lsdException w:name="heading 9" w:uiPriority="9" w:qFormat="1"/>
+    <w:lsdException w:name="toc 1" w:uiPriority="39"/>
+    <w:lsdException w:name="toc 2" w:uiPriority="39"/>
+    <w:lsdException w:name="toc 3" w:uiPriority="39"/>
+    <w:lsdException w:name="toc 4" w:uiPriority="39"/>
+    <w:lsdException w:name="toc 5" w:uiPriority="39"/>
+    <w:lsdException w:name="toc 6" w:uiPriority="39"/>
+    <w:lsdException w:name="toc 7" w:uiPriority="39"/>
+    <w:lsdException w:name="toc 8" w:uiPriority="39"/>
+    <w:lsdException w:name="toc 9" w:uiPriority="39"/>
+    <w:lsdException w:name="caption" w:uiPriority="35" w:qFormat="1"/>
+    <w:lsdException w:name="Title" w:semiHidden="0" w:uiPriority="10" w:unhideWhenUsed="0" w:qFormat="1"/>
+    <w:lsdException w:name="Default Paragraph Font" w:uiPriority="1"/>
+    <w:lsdException w:name="Subtitle" w:semiHidden="0" w:uiPriority="11" w:unhideWhenUsed="0" w:qFormat="1"/>
+    <w:lsdException w:name="Strong" w:semiHidden="0" w:uiPriority="22" w:unhideWhenUsed="0" w:qFormat="1"/>
+    <w:lsdException w:name="Emphasis" w:semiHidden="0" w:uiPriority="20" w:unhideWhenUsed="0" w:qFormat="1"/>
+    <w:lsdException w:name="Table Grid" w:semiHidden="0" w:uiPriority="59" w:unhideWhenUsed="0"/>
+    <w:lsdException w:name="Placeholder Text" w:unhideWhenUsed="0"/>
+    <w:lsdException w:name="No Spacing" w:semiHidden="0" w:uiPriority="1" w:unhideWhenUsed="0" w:qFormat="1"/>
+    <w:lsdException w:name="Light Shading" w:semiHidden="0" w:uiPriority="60" w:unhideWhenUsed="0"/>
+    <w:lsdException w:name="Light List" w:semiHidden="0" w:uiPriority="61" w:unhideWhenUsed="0"/>
+    <w:lsdException w:name="Light Grid" w:semiHidden="0" w:uiPriority="62" w:unhideWhenUsed="0"/>
+    <w:lsdException w:name="Medium Shading 1" w:semiHidden="0" w:uiPriority="63" w:unhideWhenUsed="0"/>
+    <w:lsdException w:name="Medium Shading 2" w:semiHidden="0" w:uiPriority="64" w:unhideWhenUsed="0"/>
+    <w:lsdException w:name="Medium List 1" w:semiHidden="0" w:uiPriority="65" w:unhideWhenUsed="0"/>
+    <w:lsdException w:name="Medium List 2" w:semiHidden="0" w:uiPriority="66" w:unhideWhenUsed="0"/>
+    <w:lsdException w:name="Medium Grid 1" w:semiHidden="0" w:uiPriority="67" w:unhideWhenUsed="0"/>
+    <w:lsdException w:name="Medium Grid 2" w:semiHidden="0" w:uiPriority="68" w:unhideWhenUsed="0"/>
+    <w:lsdException w:name="Medium Grid 3" w:semiHidden="0" w:uiPriority="69" w:unhideWhenUsed="0"/>
+    <w:lsdException w:name="Dark List" w:semiHidden="0" w:uiPriority="70" w:unhideWhenUsed="0"/>
+    <w:lsdException w:name="Colorful Shading" w:semiHidden="0" w:uiPriority="71" w:unhideWhenUsed="0"/>
+    <w:lsdException w:name="Colorful List" w:semiHidden="0" w:uiPriority="72" w:unhideWhenUsed="0"/>
+    <w:lsdException w:name="Colorful Grid" w:semiHidden="0" w:uiPriority="73" w:unhideWhenUsed="0"/>
+    <w:lsdException w:name="Light Shading Accent 1" w:semiHidden="0" w:uiPriority="60" w:unhideWhenUsed="0"/>
+    <w:lsdException w:name="Light List Accent 1" w:semiHidden="0" w:uiPriority="61" w:unhideWhenUsed="0"/>
+    <w:lsdException w:name="Light Grid Accent 1" w:semiHidden="0" w:uiPriority="62" w:unhideWhenUsed="0"/>
+    <w:lsdException w:name="Medium Shading 1 Accent 1" w:semiHidden="0" w:uiPriority="63" w:unhideWhenUsed="0"/>
+    <w:lsdException w:name="Medium Shading 2 Accent 1" w:semiHidden="0" w:uiPriority="64" w:unhideWhenUsed="0"/>
+    <w:lsdException w:name="Medium List 1 Accent 1" w:semiHidden="0" w:uiPriority="65" w:unhideWhenUsed="0"/>
+    <w:lsdException w:name="Revision" w:unhideWhenUsed="0"/>
+    <w:lsdException w:name="List Paragraph" w:semiHidden="0" w:uiPriority="34" w:unhideWhenUsed="0" w:qFormat="1"/>
+    <w:lsdException w:name="Quote" w:semiHidden="0" w:uiPriority="29" w:unhideWhenUsed="0" w:qFormat="1"/>
+    <w:lsdException w:name="Intense Quote" w:semiHidden="0" w:uiPriority="30" w:unhideWhenUsed="0" w:qFormat="1"/>
+    <w:lsdException w:name="Medium List 2 Accent 1" w:semiHidden="0" w:uiPriority="66" w:unhideWhenUsed="0"/>
+    <w:lsdException w:name="Medium Grid 1 Accent 1" w:semiHidden="0" w:uiPriority="67" w:unhideWhenUsed="0"/>
+    <w:lsdException w:name="Medium Grid 2 Accent 1" w:semiHidden="0" w:uiPriority="68" w:unhideWhenUsed="0"/>
+    <w:lsdException w:name="Medium Grid 3 Accent 1" w:semiHidden="0" w:uiPriority="69" w:unhideWhenUsed="0"/>
+    <w:lsdException w:name="Dark List Accent 1" w:semiHidden="0" w:uiPriority="70" w:unhideWhenUsed="0"/>
+    <w:lsdException w:name="Colorful Shading Accent 1" w:semiHidden="0" w:uiPriority="71" w:unhideWhenUsed="0"/>
+    <w:lsdException w:name="Colorful List Accent 1" w:semiHidden="0" w:uiPriority="72" w:unhideWhenUsed="0"/>
+    <w:lsdException w:name="Colorful Grid Accent 1" w:semiHidden="0" w:uiPriority="73" w:unhideWhenUsed="0"/>
+    <w:lsdException w:name="Light Shading Accent 2" w:semiHidden="0" w:uiPriority="60" w:unhideWhenUsed="0"/>
+    <w:lsdException w:name="Light List Accent 2" w:semiHidden="0" w:uiPriority="61" w:unhideWhenUsed="0"/>
+    <w:lsdException w:name="Light Grid Accent 2" w:semiHidden="0" w:uiPriority="62" w:unhideWhenUsed="0"/>
+    <w:lsdException w:name="Medium Shading 1 Accent 2" w:semiHidden="0" w:uiPriority="63" w:unhideWhenUsed="0"/>
+    <w:lsdException w:name="Medium Shading 2 Accent 2" w:semiHidden="0" w:uiPriority="64" w:unhideWhenUsed="0"/>
+    <w:lsdException w:name="Medium List 1 Accent 2" w:semiHidden="0" w:uiPriority="65" w:unhideWhenUsed="0"/>
+    <w:lsdException w:name="Medium List 2 Accent 2" w:semiHidden="0" w:uiPriority="66" w:unhideWhenUsed="0"/>
+    <w:lsdException w:name="Medium Grid 1 Accent 2" w:semiHidden="0" w:uiPriority="67" w:unhideWhenUsed="0"/>
+    <w:lsdException w:name="Medium Grid 2 Accent 2" w:semiHidden="0" w:uiPriority="68" w:unhideWhenUsed="0"/>
+    <w:lsdException w:name="Medium Grid 3 Accent 2" w:semiHidden="0" w:uiPriority="69" w:unhideWhenUsed="0"/>
+    <w:lsdException w:name="Dark List Accent 2" w:semiHidden="0" w:uiPriority="70" w:unhideWhenUsed="0"/>
+    <w:lsdException w:name="Colorful Shading Accent 2" w:semiHidden="0" w:uiPriority="71" w:unhideWhenUsed="0"/>
+    <w:lsdException w:name="Colorful List Accent 2" w:semiHidden="0" w:uiPriority="72" w:unhideWhenUsed="0"/>
+    <w:lsdException w:name="Colorful Grid Accent 2" w:semiHidden="0" w:uiPriority="73" w:unhideWhenUsed="0"/>
+    <w:lsdException w:name="Light Shading Accent 3" w:semiHidden="0" w:uiPriority="60" w:unhideWhenUsed="0"/>
+    <w:lsdException w:name="Light List Accent 3" w:semiHidden="0" w:uiPriority="61" w:unhideWhenUsed="0"/>
+    <w:lsdException w:name="Light Grid Accent 3" w:semiHidden="0" w:uiPriority="62" w:unhideWhenUsed="0"/>
+    <w:lsdException w:name="Medium Shading 1 Accent 3" w:semiHidden="0" w:uiPriority="63" w:unhideWhenUsed="0"/>
+    <w:lsdException w:name="Medium Shading 2 Accent 3" w:semiHidden="0" w:uiPriority="64" w:unhideWhenUsed="0"/>
+    <w:lsdException w:name="Medium List 1 Accent 3" w:semiHidden="0" w:uiPriority="65" w:unhideWhenUsed="0"/>
+    <w:lsdException w:name="Medium List 2 Accent 3" w:semiHidden="0" w:uiPriority="66" w:unhideWhenUsed="0"/>
+    <w:lsdException w:name="Medium Grid 1 Accent 3" w:semiHidden="0" w:uiPriority="67" w:unhideWhenUsed="0"/>
+    <w:lsdException w:name="Medium Grid 2 Accent 3" w:semiHidden="0" w:uiPriority="68" w:unhideWhenUsed="0"/>
+    <w:lsdException w:name="Medium Grid 3 Accent 3" w:semiHidden="0" w:uiPriority="69" w:unhideWhenUsed="0"/>
+    <w:lsdException w:name="Dark List Accent 3" w:semiHidden="0" w:uiPriority="70" w:unhideWhenUsed="0"/>
+    <w:lsdException w:name="Colorful Shading Accent 3" w:semiHidden="0" w:uiPriority="71" w:unhideWhenUsed="0"/>
+    <w:lsdException w:name="Colorful List Accent 3" w:semiHidden="0" w:uiPriority="72" w:unhideWhenUsed="0"/>
+    <w:lsdException w:name="Colorful Grid Accent 3" w:semiHidden="0" w:uiPriority="73" w:unhideWhenUsed="0"/>
+    <w:lsdException w:name="Light Shading Accent 4" w:semiHidden="0" w:uiPriority="60" w:unhideWhenUsed="0"/>
+    <w:lsdException w:name="Light List Accent 4" w:semiHidden="0" w:uiPriority="61" w:unhideWhenUsed="0"/>
+    <w:lsdException w:name="Light Grid Accent 4" w:semiHidden="0" w:uiPriority="62" w:unhideWhenUsed="0"/>
+    <w:lsdException w:name="Medium Shading 1 Accent 4" w:semiHidden="0" w:uiPriority="63" w:unhideWhenUsed="0"/>
+    <w:lsdException w:name="Medium Shading 2 Accent 4" w:semiHidden="0" w:uiPriority="64" w:unhideWhenUsed="0"/>
+    <w:lsdException w:name="Medium List 1 Accent 4" w:semiHidden="0" w:uiPriority="65" w:unhideWhenUsed="0"/>
+    <w:lsdException w:name="Medium List 2 Accent 4" w:semiHidden="0" w:uiPriority="66" w:unhideWhenUsed="0"/>
+    <w:lsdException w:name="Medium Grid 1 Accent 4" w:semiHidden="0" w:uiPriority="67" w:unhideWhenUsed="0"/>
+    <w:lsdException w:name="Medium Grid 2 Accent 4" w:semiHidden="0" w:uiPriority="68" w:unhideWhenUsed="0"/>
+    <w:lsdException w:name="Medium Grid 3 Accent 4" w:semiHidden="0" w:uiPriority="69" w:unhideWhenUsed="0"/>
+    <w:lsdException w:name="Dark List Accent 4" w:semiHidden="0" w:uiPriority="70" w:unhideWhenUsed="0"/>
+    <w:lsdException w:name="Colorful Shading Accent 4" w:semiHidden="0" w:uiPriority="71" w:unhideWhenUsed="0"/>
+    <w:lsdException w:name="Colorful List Accent 4" w:semiHidden="0" w:uiPriority="72" w:unhideWhenUsed="0"/>
+    <w:lsdException w:name="Colorful Grid Accent 4" w:semiHidden="0" w:uiPriority="73" w:unhideWhenUsed="0"/>
+    <w:lsdException w:name="Light Shading Accent 5" w:semiHidden="0" w:uiPriority="60" w:unhideWhenUsed="0"/>
+    <w:lsdException w:name="Light List Accent 5" w:semiHidden="0" w:uiPriority="61" w:unhideWhenUsed="0"/>
+    <w:lsdException w:name="Light Grid Accent 5" w:semiHidden="0" w:uiPriority="62" w:unhideWhenUsed="0"/>
+    <w:lsdException w:name="Medium Shading 1 Accent 5" w:semiHidden="0" w:uiPriority="63" w:unhideWhenUsed="0"/>
+    <w:lsdException w:name="Medium Shading 2 Accent 5" w:semiHidden="0" w:uiPriority="64" w:unhideWhenUsed="0"/>
+    <w:lsdException w:name="Medium List 1 Accent 5" w:semiHidden="0" w:uiPriority="65" w:unhideWhenUsed="0"/>
+    <w:lsdException w:name="Medium List 2 Accent 5" w:semiHidden="0" w:uiPriority="66" w:unhideWhenUsed="0"/>
+    <w:lsdException w:name="Medium Grid 1 Accent 5" w:semiHidden="0" w:uiPriority="67" w:unhideWhenUsed="0"/>
+    <w:lsdException w:name="Medium Grid 2 Accent 5" w:semiHidden="0" w:uiPriority="68" w:unhideWhenUsed="0"/>
+    <w:lsdException w:name="Medium Grid 3 Accent 5" w:semiHidden="0" w:uiPriority="69" w:unhideWhenUsed="0"/>
+    <w:lsdException w:name="Dark List Accent 5" w:semiHidden="0" w:uiPriority="70" w:unhideWhenUsed="0"/>
+    <w:lsdException w:name="Colorful Shading Accent 5" w:semiHidden="0" w:uiPriority="71" w:unhideWhenUsed="0"/>
+    <w:lsdException w:name="Colorful List Accent 5" w:semiHidden="0" w:uiPriority="72" w:unhideWhenUsed="0"/>
+    <w:lsdException w:name="Colorful Grid Accent 5" w:semiHidden="0" w:uiPriority="73" w:unhideWhenUsed="0"/>
+    <w:lsdException w:name="Light Shading Accent 6" w:semiHidden="0" w:uiPriority="60" w:unhideWhenUsed="0"/>
+    <w:lsdException w:name="Light List Accent 6" w:semiHidden="0" w:uiPriority="61" w:unhideWhenUsed="0"/>
+    <w:lsdException w:name="Light Grid Accent 6" w:semiHidden="0" w:uiPriority="62" w:unhideWhenUsed="0"/>
+    <w:lsdException w:name="Medium Shading 1 Accent 6" w:semiHidden="0" w:uiPriority="63" w:unhideWhenUsed="0"/>
+    <w:lsdException w:name="Medium Shading 2 Accent 6" w:semiHidden="0" w:uiPriority="64" w:unhideWhenUsed="0"/>
+    <w:lsdException w:name="Medium List 1 Accent 6" w:semiHidden="0" w:uiPriority="65" w:unhideWhenUsed="0"/>
+    <w:lsdException w:name="Medium List 2 Accent 6" w:semiHidden="0" w:uiPriority="66" w:unhideWhenUsed="0"/>
+    <w:lsdException w:name="Medium Grid 1 Accent 6" w:semiHidden="0" w:uiPriority="67" w:unhideWhenUsed="0"/>
+    <w:lsdException w:name="Medium Grid 2 Accent 6" w:semiHidden="0" w:uiPriority="68" w:unhideWhenUsed="0"/>
+    <w:lsdException w:name="Medium Grid 3 Accent 6" w:semiHidden="0" w:uiPriority="69" w:unhideWhenUsed="0"/>
+    <w:lsdException w:name="Dark List Accent 6" w:semiHidden="0" w:uiPriority="70" w:unhideWhenUsed="0"/>
+    <w:lsdException w:name="Colorful Shading Accent 6" w:semiHidden="0" w:uiPriority="71" w:unhideWhenUsed="0"/>
+    <w:lsdException w:name="Colorful List Accent 6" w:semiHidden="0" w:uiPriority="72" w:unhideWhenUsed="0"/>
+    <w:lsdException w:name="Colorful Grid Accent 6" w:semiHidden="0" w:uiPriority="73" w:unhideWhenUsed="0"/>
+    <w:lsdException w:name="Subtle Emphasis" w:semiHidden="0" w:uiPriority="19" w:unhideWhenUsed="0" w:qFormat="1"/>
+    <w:lsdException w:name="Intense Emphasis" w:semiHidden="0" w:uiPriority="21" w:unhideWhenUsed="0" w:qFormat="1"/>
+    <w:lsdException w:name="Subtle Reference" w:semiHidden="0" w:uiPriority="31" w:unhideWhenUsed="0" w:qFormat="1"/>
+    <w:lsdException w:name="Intense Reference" w:semiHidden="0" w:uiPriority="32" w:unhideWhenUsed="0" w:qFormat="1"/>
+    <w:lsdException w:name="Book Title" w:semiHidden="0" w:uiPriority="33" w:unhideWhenUsed="0" w:qFormat="1"/>
+    <w:lsdException w:name="Bibliography" w:uiPriority="37"/>
+    <w:lsdException w:name="TOC Heading" w:uiPriority="39" w:qFormat="1"/>
+  </w:latentStyles>
+  <w:style w:type="paragraph" w:default="1" w:styleId="a">
+    <w:name w:val="Normal"/>
+    <w:qFormat/>
+    <w:rsid w:val="00047827"/>
+  </w:style>
+  <w:style w:type="paragraph" w:styleId="1">
+    <w:name w:val="heading 1"/>
+    <w:basedOn w:val="a"/>
+    <w:next w:val="a"/>
+    <w:link w:val="10"/>
+    <w:uiPriority w:val="9"/>
+    <w:qFormat/>
+    <w:rsid w:val="00047827"/>
+    <w:pPr>
+      <w:keepNext/>
+      <w:keepLines/>
+      <w:pBdr>
+        <w:bottom w:val="single" w:sz="4" w:space="1" w:color="3494BA" w:themeColor="accent1"/>
+      </w:pBdr>
+      <w:spacing w:before="400" w:after="40" w:line="240" w:lineRule="auto"/>
+      <w:outlineLvl w:val="0"/>
+    </w:pPr>
+    <w:rPr>
+      <w:rFonts w:asciiTheme="majorHAnsi" w:eastAsiaTheme="majorEastAsia" w:hAnsiTheme="majorHAnsi" w:cstheme="majorBidi"/>
+      <w:color w:val="276E8B" w:themeColor="accent1" w:themeShade="BF"/>
+      <w:sz w:val="36"/>
+      <w:szCs w:val="36"/>
+    </w:rPr>
+  </w:style>
+  <w:style w:type="paragraph" w:styleId="2">
+    <w:name w:val="heading 2"/>
+    <w:basedOn w:val="a"/>
+    <w:next w:val="a"/>
+    <w:link w:val="20"/>
+    <w:uiPriority w:val="9"/>
+    <w:unhideWhenUsed/>
+    <w:qFormat/>
+    <w:rsid w:val="00047827"/>
+    <w:pPr>
+      <w:keepNext/>
+      <w:keepLines/>
+      <w:spacing w:before="160" w:after="0" w:line="240" w:lineRule="auto"/>
+      <w:outlineLvl w:val="1"/>
+    </w:pPr>
+    <w:rPr>
+      <w:rFonts w:asciiTheme="majorHAnsi" w:eastAsiaTheme="majorEastAsia" w:hAnsiTheme="majorHAnsi" w:cstheme="majorBidi"/>
+      <w:color w:val="276E8B" w:themeColor="accent1" w:themeShade="BF"/>
+      <w:sz w:val="28"/>
+      <w:szCs w:val="28"/>
+    </w:rPr>
+  </w:style>
+  <w:style w:type="paragraph" w:styleId="3">
+    <w:name w:val="heading 3"/>
+    <w:basedOn w:val="a"/>
+    <w:next w:val="a"/>
+    <w:link w:val="30"/>
+    <w:uiPriority w:val="9"/>
+    <w:semiHidden/>
+    <w:unhideWhenUsed/>
+    <w:qFormat/>
+    <w:rsid w:val="00047827"/>
+    <w:pPr>
+      <w:keepNext/>
+      <w:keepLines/>
+      <w:spacing w:before="80" w:after="0" w:line="240" w:lineRule="auto"/>
+      <w:outlineLvl w:val="2"/>
+    </w:pPr>
+    <w:rPr>
+      <w:rFonts w:asciiTheme="majorHAnsi" w:eastAsiaTheme="majorEastAsia" w:hAnsiTheme="majorHAnsi" w:cstheme="majorBidi"/>
+      <w:color w:val="404040" w:themeColor="text1" w:themeTint="BF"/>
+      <w:sz w:val="26"/>
+      <w:szCs w:val="26"/>
+    </w:rPr>
+  </w:style>
+  <w:style w:type="paragraph" w:styleId="4">
+    <w:name w:val="heading 4"/>
+    <w:basedOn w:val="a"/>
+    <w:next w:val="a"/>
+    <w:link w:val="40"/>
+    <w:uiPriority w:val="9"/>
+    <w:semiHidden/>
+    <w:unhideWhenUsed/>
+    <w:qFormat/>
+    <w:rsid w:val="00047827"/>
+    <w:pPr>
+      <w:keepNext/>
+      <w:keepLines/>
+      <w:spacing w:before="80" w:after="0"/>
+      <w:outlineLvl w:val="3"/>
+    </w:pPr>
+    <w:rPr>
+      <w:rFonts w:asciiTheme="majorHAnsi" w:eastAsiaTheme="majorEastAsia" w:hAnsiTheme="majorHAnsi" w:cstheme="majorBidi"/>
+      <w:szCs w:val="24"/>
+    </w:rPr>
+  </w:style>
+  <w:style w:type="paragraph" w:styleId="5">
+    <w:name w:val="heading 5"/>
+    <w:basedOn w:val="a"/>
+    <w:next w:val="a"/>
+    <w:link w:val="50"/>
+    <w:uiPriority w:val="9"/>
+    <w:semiHidden/>
+    <w:unhideWhenUsed/>
+    <w:qFormat/>
+    <w:rsid w:val="00047827"/>
+    <w:pPr>
+      <w:keepNext/>
+      <w:keepLines/>
+      <w:spacing w:before="80" w:after="0"/>
+      <w:outlineLvl w:val="4"/>
+    </w:pPr>
+    <w:rPr>
+      <w:rFonts w:asciiTheme="majorHAnsi" w:eastAsiaTheme="majorEastAsia" w:hAnsiTheme="majorHAnsi" w:cstheme="majorBidi"/>
+      <w:i/>
+      <w:iCs/>
+      <w:sz w:val="22"/>
+      <w:szCs w:val="22"/>
+    </w:rPr>
+  </w:style>
+  <w:style w:type="paragraph" w:styleId="6">
+    <w:name w:val="heading 6"/>
+    <w:basedOn w:val="a"/>
+    <w:next w:val="a"/>
+    <w:link w:val="60"/>
+    <w:uiPriority w:val="9"/>
+    <w:semiHidden/>
+    <w:unhideWhenUsed/>
+    <w:qFormat/>
+    <w:rsid w:val="00047827"/>
+    <w:pPr>
+      <w:keepNext/>
+      <w:keepLines/>
+      <w:spacing w:before="80" w:after="0"/>
+      <w:outlineLvl w:val="5"/>
+    </w:pPr>
+    <w:rPr>
+      <w:rFonts w:asciiTheme="majorHAnsi" w:eastAsiaTheme="majorEastAsia" w:hAnsiTheme="majorHAnsi" w:cstheme="majorBidi"/>
+      <w:color w:val="595959" w:themeColor="text1" w:themeTint="A6"/>
+    </w:rPr>
+  </w:style>
+  <w:style w:type="paragraph" w:styleId="7">
+    <w:name w:val="heading 7"/>
+    <w:basedOn w:val="a"/>
+    <w:next w:val="a"/>
+    <w:link w:val="70"/>
+    <w:uiPriority w:val="9"/>
+    <w:semiHidden/>
+    <w:unhideWhenUsed/>
+    <w:qFormat/>
+    <w:rsid w:val="00047827"/>
+    <w:pPr>
+      <w:keepNext/>
+      <w:keepLines/>
+      <w:spacing w:before="80" w:after="0"/>
+      <w:outlineLvl w:val="6"/>
+    </w:pPr>
+    <w:rPr>
+      <w:rFonts w:asciiTheme="majorHAnsi" w:eastAsiaTheme="majorEastAsia" w:hAnsiTheme="majorHAnsi" w:cstheme="majorBidi"/>
+      <w:i/>
+      <w:iCs/>
+      <w:color w:val="595959" w:themeColor="text1" w:themeTint="A6"/>
+    </w:rPr>
+  </w:style>
+  <w:style w:type="paragraph" w:styleId="8">
+    <w:name w:val="heading 8"/>
+    <w:basedOn w:val="a"/>
+    <w:next w:val="a"/>
+    <w:link w:val="80"/>
+    <w:uiPriority w:val="9"/>
+    <w:semiHidden/>
+    <w:unhideWhenUsed/>
+    <w:qFormat/>
+    <w:rsid w:val="00047827"/>
+    <w:pPr>
+      <w:keepNext/>
+      <w:keepLines/>
+      <w:spacing w:before="80" w:after="0"/>
+      <w:outlineLvl w:val="7"/>
+    </w:pPr>
+    <w:rPr>
+      <w:rFonts w:asciiTheme="majorHAnsi" w:eastAsiaTheme="majorEastAsia" w:hAnsiTheme="majorHAnsi" w:cstheme="majorBidi"/>
+      <w:smallCaps/>
+      <w:color w:val="595959" w:themeColor="text1" w:themeTint="A6"/>
+    </w:rPr>
+  </w:style>
+  <w:style w:type="paragraph" w:styleId="9">
+    <w:name w:val="heading 9"/>
+    <w:basedOn w:val="a"/>
+    <w:next w:val="a"/>
+    <w:link w:val="90"/>
+    <w:uiPriority w:val="9"/>
+    <w:semiHidden/>
+    <w:unhideWhenUsed/>
+    <w:qFormat/>
+    <w:rsid w:val="00047827"/>
+    <w:pPr>
+      <w:keepNext/>
+      <w:keepLines/>
+      <w:spacing w:before="80" w:after="0"/>
+      <w:outlineLvl w:val="8"/>
+    </w:pPr>
+    <w:rPr>
+      <w:rFonts w:asciiTheme="majorHAnsi" w:eastAsiaTheme="majorEastAsia" w:hAnsiTheme="majorHAnsi" w:cstheme="majorBidi"/>
+      <w:i/>
+      <w:iCs/>
+      <w:smallCaps/>
+      <w:color w:val="595959" w:themeColor="text1" w:themeTint="A6"/>
+    </w:rPr>
+  </w:style>
+  <w:style w:type="character" w:default="1" w:styleId="a0">
+    <w:name w:val="Default Paragraph Font"/>
+    <w:uiPriority w:val="1"/>
+    <w:semiHidden/>
+    <w:unhideWhenUsed/>
+  </w:style>
+  <w:style w:type="table" w:default="1" w:styleId="a1">
+    <w:name w:val="Normal Table"/>
+    <w:uiPriority w:val="99"/>
+    <w:semiHidden/>
+    <w:unhideWhenUsed/>
+    <w:tblPr>
+      <w:tblInd w:w="0" w:type="dxa"/>
+      <w:tblCellMar>
+        <w:top w:w="0" w:type="dxa"/>
+        <w:left w:w="108" w:type="dxa"/>
+        <w:bottom w:w="0" w:type="dxa"/>
+        <w:right w:w="108" w:type="dxa"/>
+      </w:tblCellMar>
+    </w:tblPr>
+  </w:style>
+  <w:style w:type="numbering" w:default="1" w:styleId="a2">
+    <w:name w:val="No List"/>
+    <w:uiPriority w:val="99"/>
+    <w:semiHidden/>
+    <w:unhideWhenUsed/>
+  </w:style>
+  <w:style w:type="paragraph" w:styleId="a3">
+    <w:name w:val="No Spacing"/>
+    <w:link w:val="a4"/>
+    <w:uiPriority w:val="1"/>
+    <w:qFormat/>
+    <w:rsid w:val="00047827"/>
+    <w:pPr>
+      <w:spacing w:after="0" w:line="240" w:lineRule="auto"/>
+    </w:pPr>
+  </w:style>
+  <w:style w:type="character" w:customStyle="1" w:styleId="a4">
+    <w:name w:val="Без разредка Знак"/>
+    <w:basedOn w:val="a0"/>
+    <w:link w:val="a3"/>
+    <w:uiPriority w:val="1"/>
+    <w:rsid w:val="00E460EB"/>
+  </w:style>
+  <w:style w:type="paragraph" w:styleId="a5">
+    <w:name w:val="Title"/>
+    <w:basedOn w:val="a"/>
+    <w:next w:val="a"/>
+    <w:link w:val="a6"/>
+    <w:uiPriority w:val="10"/>
+    <w:qFormat/>
+    <w:rsid w:val="00047827"/>
+    <w:pPr>
+      <w:spacing w:after="0" w:line="240" w:lineRule="auto"/>
+      <w:contextualSpacing/>
+    </w:pPr>
+    <w:rPr>
+      <w:rFonts w:asciiTheme="majorHAnsi" w:eastAsiaTheme="majorEastAsia" w:hAnsiTheme="majorHAnsi" w:cstheme="majorBidi"/>
+      <w:color w:val="276E8B" w:themeColor="accent1" w:themeShade="BF"/>
+      <w:spacing w:val="-7"/>
+      <w:sz w:val="80"/>
+      <w:szCs w:val="80"/>
+    </w:rPr>
+  </w:style>
+  <w:style w:type="character" w:customStyle="1" w:styleId="a6">
+    <w:name w:val="Заглавие Знак"/>
+    <w:basedOn w:val="a0"/>
+    <w:link w:val="a5"/>
+    <w:uiPriority w:val="10"/>
+    <w:rsid w:val="00047827"/>
+    <w:rPr>
+      <w:rFonts w:asciiTheme="majorHAnsi" w:eastAsiaTheme="majorEastAsia" w:hAnsiTheme="majorHAnsi" w:cstheme="majorBidi"/>
+      <w:color w:val="276E8B" w:themeColor="accent1" w:themeShade="BF"/>
+      <w:spacing w:val="-7"/>
+      <w:sz w:val="80"/>
+      <w:szCs w:val="80"/>
+    </w:rPr>
+  </w:style>
+  <w:style w:type="paragraph" w:styleId="a7">
+    <w:name w:val="header"/>
+    <w:basedOn w:val="a"/>
+    <w:link w:val="a8"/>
+    <w:uiPriority w:val="99"/>
+    <w:unhideWhenUsed/>
+    <w:rsid w:val="00E6417D"/>
+    <w:pPr>
+      <w:tabs>
+        <w:tab w:val="center" w:pos="4536"/>
+        <w:tab w:val="right" w:pos="9072"/>
+      </w:tabs>
+      <w:spacing w:after="0" w:line="240" w:lineRule="auto"/>
+    </w:pPr>
+  </w:style>
+  <w:style w:type="character" w:customStyle="1" w:styleId="a8">
+    <w:name w:val="Горен колонтитул Знак"/>
+    <w:basedOn w:val="a0"/>
+    <w:link w:val="a7"/>
+    <w:uiPriority w:val="99"/>
+    <w:rsid w:val="00E6417D"/>
+    <w:rPr>
+      <w:lang w:val="bg-BG"/>
+    </w:rPr>
+  </w:style>
+  <w:style w:type="paragraph" w:styleId="a9">
+    <w:name w:val="footer"/>
+    <w:basedOn w:val="a"/>
+    <w:link w:val="aa"/>
+    <w:uiPriority w:val="99"/>
+    <w:unhideWhenUsed/>
+    <w:rsid w:val="00E6417D"/>
+    <w:pPr>
+      <w:tabs>
+        <w:tab w:val="center" w:pos="4536"/>
+        <w:tab w:val="right" w:pos="9072"/>
+      </w:tabs>
+      <w:spacing w:after="0" w:line="240" w:lineRule="auto"/>
+    </w:pPr>
+  </w:style>
+  <w:style w:type="character" w:customStyle="1" w:styleId="aa">
+    <w:name w:val="Долен колонтитул Знак"/>
+    <w:basedOn w:val="a0"/>
+    <w:link w:val="a9"/>
+    <w:uiPriority w:val="99"/>
+    <w:rsid w:val="00E6417D"/>
+    <w:rPr>
+      <w:lang w:val="bg-BG"/>
+    </w:rPr>
+  </w:style>
+  <w:style w:type="character" w:customStyle="1" w:styleId="10">
+    <w:name w:val="Заглавие 1 Знак"/>
+    <w:basedOn w:val="a0"/>
+    <w:link w:val="1"/>
+    <w:uiPriority w:val="9"/>
+    <w:rsid w:val="00047827"/>
+    <w:rPr>
+      <w:rFonts w:asciiTheme="majorHAnsi" w:eastAsiaTheme="majorEastAsia" w:hAnsiTheme="majorHAnsi" w:cstheme="majorBidi"/>
+      <w:color w:val="276E8B" w:themeColor="accent1" w:themeShade="BF"/>
+      <w:sz w:val="36"/>
+      <w:szCs w:val="36"/>
+    </w:rPr>
+  </w:style>
+  <w:style w:type="paragraph" w:styleId="ab">
+    <w:name w:val="TOC Heading"/>
+    <w:basedOn w:val="1"/>
+    <w:next w:val="a"/>
+    <w:uiPriority w:val="39"/>
+    <w:unhideWhenUsed/>
+    <w:qFormat/>
+    <w:rsid w:val="00047827"/>
+    <w:pPr>
+      <w:outlineLvl w:val="9"/>
+    </w:pPr>
+  </w:style>
+  <w:style w:type="character" w:customStyle="1" w:styleId="20">
+    <w:name w:val="Заглавие 2 Знак"/>
+    <w:basedOn w:val="a0"/>
+    <w:link w:val="2"/>
+    <w:uiPriority w:val="9"/>
+    <w:rsid w:val="00047827"/>
+    <w:rPr>
+      <w:rFonts w:asciiTheme="majorHAnsi" w:eastAsiaTheme="majorEastAsia" w:hAnsiTheme="majorHAnsi" w:cstheme="majorBidi"/>
+      <w:color w:val="276E8B" w:themeColor="accent1" w:themeShade="BF"/>
+      <w:sz w:val="28"/>
+      <w:szCs w:val="28"/>
+    </w:rPr>
+  </w:style>
+  <w:style w:type="paragraph" w:styleId="11">
+    <w:name w:val="toc 1"/>
+    <w:basedOn w:val="a"/>
+    <w:next w:val="a"/>
+    <w:autoRedefine/>
+    <w:uiPriority w:val="39"/>
+    <w:unhideWhenUsed/>
+    <w:rsid w:val="006B1DEE"/>
+    <w:pPr>
+      <w:spacing w:after="100"/>
+    </w:pPr>
+  </w:style>
+  <w:style w:type="character" w:styleId="ac">
+    <w:name w:val="Hyperlink"/>
+    <w:basedOn w:val="a0"/>
+    <w:uiPriority w:val="99"/>
+    <w:unhideWhenUsed/>
+    <w:rsid w:val="006B1DEE"/>
+    <w:rPr>
+      <w:color w:val="6B9F25" w:themeColor="hyperlink"/>
+      <w:u w:val="single"/>
+    </w:rPr>
+  </w:style>
+  <w:style w:type="paragraph" w:styleId="ad">
+    <w:name w:val="List Paragraph"/>
+    <w:basedOn w:val="a"/>
+    <w:uiPriority w:val="34"/>
+    <w:qFormat/>
+    <w:rsid w:val="00B74B35"/>
+    <w:pPr>
+      <w:ind w:left="720"/>
+      <w:contextualSpacing/>
+    </w:pPr>
+  </w:style>
+  <w:style w:type="character" w:customStyle="1" w:styleId="30">
+    <w:name w:val="Заглавие 3 Знак"/>
+    <w:basedOn w:val="a0"/>
+    <w:link w:val="3"/>
+    <w:uiPriority w:val="9"/>
+    <w:semiHidden/>
+    <w:rsid w:val="00047827"/>
+    <w:rPr>
+      <w:rFonts w:asciiTheme="majorHAnsi" w:eastAsiaTheme="majorEastAsia" w:hAnsiTheme="majorHAnsi" w:cstheme="majorBidi"/>
+      <w:color w:val="404040" w:themeColor="text1" w:themeTint="BF"/>
+      <w:sz w:val="26"/>
+      <w:szCs w:val="26"/>
+    </w:rPr>
+  </w:style>
+  <w:style w:type="character" w:customStyle="1" w:styleId="40">
+    <w:name w:val="Заглавие 4 Знак"/>
+    <w:basedOn w:val="a0"/>
+    <w:link w:val="4"/>
+    <w:uiPriority w:val="9"/>
+    <w:semiHidden/>
+    <w:rsid w:val="00047827"/>
+    <w:rPr>
+      <w:rFonts w:asciiTheme="majorHAnsi" w:eastAsiaTheme="majorEastAsia" w:hAnsiTheme="majorHAnsi" w:cstheme="majorBidi"/>
+      <w:sz w:val="24"/>
+      <w:szCs w:val="24"/>
+    </w:rPr>
+  </w:style>
+  <w:style w:type="character" w:customStyle="1" w:styleId="50">
+    <w:name w:val="Заглавие 5 Знак"/>
+    <w:basedOn w:val="a0"/>
+    <w:link w:val="5"/>
+    <w:uiPriority w:val="9"/>
+    <w:semiHidden/>
+    <w:rsid w:val="00047827"/>
+    <w:rPr>
+      <w:rFonts w:asciiTheme="majorHAnsi" w:eastAsiaTheme="majorEastAsia" w:hAnsiTheme="majorHAnsi" w:cstheme="majorBidi"/>
+      <w:i/>
+      <w:iCs/>
+      <w:sz w:val="22"/>
+      <w:szCs w:val="22"/>
+    </w:rPr>
+  </w:style>
+  <w:style w:type="character" w:customStyle="1" w:styleId="60">
+    <w:name w:val="Заглавие 6 Знак"/>
+    <w:basedOn w:val="a0"/>
+    <w:link w:val="6"/>
+    <w:uiPriority w:val="9"/>
+    <w:semiHidden/>
+    <w:rsid w:val="00047827"/>
+    <w:rPr>
+      <w:rFonts w:asciiTheme="majorHAnsi" w:eastAsiaTheme="majorEastAsia" w:hAnsiTheme="majorHAnsi" w:cstheme="majorBidi"/>
+      <w:color w:val="595959" w:themeColor="text1" w:themeTint="A6"/>
+    </w:rPr>
+  </w:style>
+  <w:style w:type="character" w:customStyle="1" w:styleId="70">
+    <w:name w:val="Заглавие 7 Знак"/>
+    <w:basedOn w:val="a0"/>
+    <w:link w:val="7"/>
+    <w:uiPriority w:val="9"/>
+    <w:semiHidden/>
+    <w:rsid w:val="00047827"/>
+    <w:rPr>
+      <w:rFonts w:asciiTheme="majorHAnsi" w:eastAsiaTheme="majorEastAsia" w:hAnsiTheme="majorHAnsi" w:cstheme="majorBidi"/>
+      <w:i/>
+      <w:iCs/>
+      <w:color w:val="595959" w:themeColor="text1" w:themeTint="A6"/>
+    </w:rPr>
+  </w:style>
+  <w:style w:type="character" w:customStyle="1" w:styleId="80">
+    <w:name w:val="Заглавие 8 Знак"/>
+    <w:basedOn w:val="a0"/>
+    <w:link w:val="8"/>
+    <w:uiPriority w:val="9"/>
+    <w:semiHidden/>
+    <w:rsid w:val="00047827"/>
+    <w:rPr>
+      <w:rFonts w:asciiTheme="majorHAnsi" w:eastAsiaTheme="majorEastAsia" w:hAnsiTheme="majorHAnsi" w:cstheme="majorBidi"/>
+      <w:smallCaps/>
+      <w:color w:val="595959" w:themeColor="text1" w:themeTint="A6"/>
+    </w:rPr>
+  </w:style>
+  <w:style w:type="character" w:customStyle="1" w:styleId="90">
+    <w:name w:val="Заглавие 9 Знак"/>
+    <w:basedOn w:val="a0"/>
+    <w:link w:val="9"/>
+    <w:uiPriority w:val="9"/>
+    <w:semiHidden/>
+    <w:rsid w:val="00047827"/>
+    <w:rPr>
+      <w:rFonts w:asciiTheme="majorHAnsi" w:eastAsiaTheme="majorEastAsia" w:hAnsiTheme="majorHAnsi" w:cstheme="majorBidi"/>
+      <w:i/>
+      <w:iCs/>
+      <w:smallCaps/>
+      <w:color w:val="595959" w:themeColor="text1" w:themeTint="A6"/>
+    </w:rPr>
+  </w:style>
+  <w:style w:type="paragraph" w:styleId="ae">
+    <w:name w:val="caption"/>
+    <w:basedOn w:val="a"/>
+    <w:next w:val="a"/>
+    <w:uiPriority w:val="35"/>
+    <w:semiHidden/>
+    <w:unhideWhenUsed/>
+    <w:qFormat/>
+    <w:rsid w:val="00047827"/>
+    <w:pPr>
+      <w:spacing w:line="240" w:lineRule="auto"/>
+    </w:pPr>
+    <w:rPr>
+      <w:b/>
+      <w:bCs/>
+      <w:color w:val="404040" w:themeColor="text1" w:themeTint="BF"/>
+      <w:sz w:val="20"/>
+      <w:szCs w:val="20"/>
+    </w:rPr>
+  </w:style>
+  <w:style w:type="paragraph" w:styleId="af">
+    <w:name w:val="Subtitle"/>
+    <w:basedOn w:val="a"/>
+    <w:next w:val="a"/>
+    <w:link w:val="af0"/>
+    <w:uiPriority w:val="11"/>
+    <w:qFormat/>
+    <w:rsid w:val="00047827"/>
+    <w:pPr>
+      <w:numPr>
+        <w:ilvl w:val="1"/>
+      </w:numPr>
+      <w:spacing w:after="240" w:line="240" w:lineRule="auto"/>
+    </w:pPr>
+    <w:rPr>
+      <w:rFonts w:asciiTheme="majorHAnsi" w:eastAsiaTheme="majorEastAsia" w:hAnsiTheme="majorHAnsi" w:cstheme="majorBidi"/>
+      <w:color w:val="404040" w:themeColor="text1" w:themeTint="BF"/>
+      <w:sz w:val="30"/>
+      <w:szCs w:val="30"/>
+    </w:rPr>
+  </w:style>
+  <w:style w:type="character" w:customStyle="1" w:styleId="af0">
+    <w:name w:val="Подзаглавие Знак"/>
+    <w:basedOn w:val="a0"/>
+    <w:link w:val="af"/>
+    <w:uiPriority w:val="11"/>
+    <w:rsid w:val="00047827"/>
+    <w:rPr>
+      <w:rFonts w:asciiTheme="majorHAnsi" w:eastAsiaTheme="majorEastAsia" w:hAnsiTheme="majorHAnsi" w:cstheme="majorBidi"/>
+      <w:color w:val="404040" w:themeColor="text1" w:themeTint="BF"/>
+      <w:sz w:val="30"/>
+      <w:szCs w:val="30"/>
+    </w:rPr>
+  </w:style>
+  <w:style w:type="character" w:styleId="af1">
+    <w:name w:val="Strong"/>
+    <w:basedOn w:val="a0"/>
+    <w:uiPriority w:val="22"/>
+    <w:qFormat/>
+    <w:rsid w:val="00047827"/>
+    <w:rPr>
+      <w:b/>
+      <w:bCs/>
+    </w:rPr>
+  </w:style>
+  <w:style w:type="character" w:styleId="af2">
+    <w:name w:val="Emphasis"/>
+    <w:basedOn w:val="a0"/>
+    <w:uiPriority w:val="20"/>
+    <w:qFormat/>
+    <w:rsid w:val="00047827"/>
+    <w:rPr>
+      <w:i/>
+      <w:iCs/>
+    </w:rPr>
+  </w:style>
+  <w:style w:type="paragraph" w:styleId="af3">
+    <w:name w:val="Quote"/>
+    <w:basedOn w:val="a"/>
+    <w:next w:val="a"/>
+    <w:link w:val="af4"/>
+    <w:uiPriority w:val="29"/>
+    <w:qFormat/>
+    <w:rsid w:val="00047827"/>
+    <w:pPr>
+      <w:spacing w:before="240" w:after="240" w:line="252" w:lineRule="auto"/>
+      <w:ind w:left="864" w:right="864"/>
+      <w:jc w:val="center"/>
+    </w:pPr>
+    <w:rPr>
+      <w:i/>
+      <w:iCs/>
+    </w:rPr>
+  </w:style>
+  <w:style w:type="character" w:customStyle="1" w:styleId="af4">
+    <w:name w:val="Цитат Знак"/>
+    <w:basedOn w:val="a0"/>
+    <w:link w:val="af3"/>
+    <w:uiPriority w:val="29"/>
+    <w:rsid w:val="00047827"/>
+    <w:rPr>
+      <w:i/>
+      <w:iCs/>
+    </w:rPr>
+  </w:style>
+  <w:style w:type="paragraph" w:styleId="af5">
+    <w:name w:val="Intense Quote"/>
+    <w:basedOn w:val="a"/>
+    <w:next w:val="a"/>
+    <w:link w:val="af6"/>
+    <w:uiPriority w:val="30"/>
+    <w:qFormat/>
+    <w:rsid w:val="00047827"/>
+    <w:pPr>
+      <w:spacing w:before="100" w:beforeAutospacing="1" w:after="240"/>
+      <w:ind w:left="864" w:right="864"/>
+      <w:jc w:val="center"/>
+    </w:pPr>
+    <w:rPr>
+      <w:rFonts w:asciiTheme="majorHAnsi" w:eastAsiaTheme="majorEastAsia" w:hAnsiTheme="majorHAnsi" w:cstheme="majorBidi"/>
+      <w:color w:val="3494BA" w:themeColor="accent1"/>
+      <w:sz w:val="28"/>
+      <w:szCs w:val="28"/>
+    </w:rPr>
+  </w:style>
+  <w:style w:type="character" w:customStyle="1" w:styleId="af6">
+    <w:name w:val="Интензивно цитиране Знак"/>
+    <w:basedOn w:val="a0"/>
+    <w:link w:val="af5"/>
+    <w:uiPriority w:val="30"/>
+    <w:rsid w:val="00047827"/>
+    <w:rPr>
+      <w:rFonts w:asciiTheme="majorHAnsi" w:eastAsiaTheme="majorEastAsia" w:hAnsiTheme="majorHAnsi" w:cstheme="majorBidi"/>
+      <w:color w:val="3494BA" w:themeColor="accent1"/>
+      <w:sz w:val="28"/>
+      <w:szCs w:val="28"/>
+    </w:rPr>
+  </w:style>
+  <w:style w:type="character" w:styleId="af7">
+    <w:name w:val="Subtle Emphasis"/>
+    <w:basedOn w:val="a0"/>
+    <w:uiPriority w:val="19"/>
+    <w:qFormat/>
+    <w:rsid w:val="00047827"/>
+    <w:rPr>
+      <w:i/>
+      <w:iCs/>
+      <w:color w:val="595959" w:themeColor="text1" w:themeTint="A6"/>
+    </w:rPr>
+  </w:style>
+  <w:style w:type="character" w:styleId="af8">
+    <w:name w:val="Intense Emphasis"/>
+    <w:basedOn w:val="a0"/>
+    <w:uiPriority w:val="21"/>
+    <w:qFormat/>
+    <w:rsid w:val="00047827"/>
+    <w:rPr>
+      <w:b/>
+      <w:bCs/>
+      <w:i/>
+      <w:iCs/>
+    </w:rPr>
+  </w:style>
+  <w:style w:type="character" w:styleId="af9">
+    <w:name w:val="Subtle Reference"/>
+    <w:basedOn w:val="a0"/>
+    <w:uiPriority w:val="31"/>
+    <w:qFormat/>
+    <w:rsid w:val="00047827"/>
+    <w:rPr>
+      <w:smallCaps/>
+      <w:color w:val="404040" w:themeColor="text1" w:themeTint="BF"/>
+    </w:rPr>
+  </w:style>
+  <w:style w:type="character" w:styleId="afa">
+    <w:name w:val="Intense Reference"/>
+    <w:basedOn w:val="a0"/>
+    <w:uiPriority w:val="32"/>
+    <w:qFormat/>
+    <w:rsid w:val="00047827"/>
+    <w:rPr>
+      <w:b/>
+      <w:bCs/>
+      <w:smallCaps/>
+      <w:u w:val="single"/>
+    </w:rPr>
+  </w:style>
+  <w:style w:type="character" w:styleId="afb">
+    <w:name w:val="Book Title"/>
+    <w:basedOn w:val="a0"/>
+    <w:uiPriority w:val="33"/>
+    <w:qFormat/>
+    <w:rsid w:val="00047827"/>
+    <w:rPr>
+      <w:b/>
+      <w:bCs/>
+      <w:smallCaps/>
+    </w:rPr>
+  </w:style>
+  <w:style w:type="paragraph" w:styleId="21">
+    <w:name w:val="toc 2"/>
+    <w:basedOn w:val="a"/>
+    <w:next w:val="a"/>
+    <w:autoRedefine/>
+    <w:uiPriority w:val="39"/>
+    <w:unhideWhenUsed/>
+    <w:rsid w:val="00D01538"/>
+    <w:pPr>
+      <w:spacing w:after="100"/>
+      <w:ind w:left="240"/>
+    </w:pPr>
+  </w:style>
+  <w:style w:type="paragraph" w:styleId="afc">
+    <w:name w:val="Balloon Text"/>
+    <w:basedOn w:val="a"/>
+    <w:link w:val="afd"/>
+    <w:uiPriority w:val="99"/>
+    <w:semiHidden/>
+    <w:unhideWhenUsed/>
+    <w:rsid w:val="00935AE5"/>
+    <w:pPr>
+      <w:spacing w:after="0" w:line="240" w:lineRule="auto"/>
+    </w:pPr>
+    <w:rPr>
+      <w:rFonts w:ascii="Tahoma" w:hAnsi="Tahoma" w:cs="Tahoma"/>
+      <w:sz w:val="16"/>
+      <w:szCs w:val="16"/>
+    </w:rPr>
+  </w:style>
+  <w:style w:type="character" w:customStyle="1" w:styleId="afd">
+    <w:name w:val="Изнесен текст Знак"/>
+    <w:basedOn w:val="a0"/>
+    <w:link w:val="afc"/>
+    <w:uiPriority w:val="99"/>
+    <w:semiHidden/>
+    <w:rsid w:val="00935AE5"/>
+    <w:rPr>
+      <w:rFonts w:ascii="Tahoma" w:hAnsi="Tahoma" w:cs="Tahoma"/>
+      <w:sz w:val="16"/>
+      <w:szCs w:val="16"/>
+    </w:rPr>
   </w:style>
 </w:styles>
 </file>
@@ -5760,7 +5058,11 @@
         <a:p>
           <a:r>
             <a:rPr lang="en-US"/>
-            <a:t>Role - Designer</a:t>
+            <a:t>Role - G</a:t>
+          </a:r>
+          <a:r>
+            <a:rPr lang="en-AU"/>
+            <a:t>raphic Designer</a:t>
           </a:r>
           <a:endParaRPr lang="bg-BG"/>
         </a:p>
@@ -5797,7 +5099,7 @@
         <a:p>
           <a:r>
             <a:rPr lang="en-US"/>
-            <a:t>Role -  QA engineer</a:t>
+            <a:t>Role - Backend developer</a:t>
           </a:r>
           <a:endParaRPr lang="bg-BG"/>
         </a:p>
@@ -5916,7 +5218,7 @@
         <a:p>
           <a:r>
             <a:rPr lang="en-US"/>
-            <a:t>Role - Manager</a:t>
+            <a:t>Role - Scrum Trainer</a:t>
           </a:r>
           <a:endParaRPr lang="bg-BG"/>
         </a:p>
@@ -5952,6 +5254,13 @@
         </dgm:presLayoutVars>
       </dgm:prSet>
       <dgm:spPr/>
+      <dgm:t>
+        <a:bodyPr/>
+        <a:lstStyle/>
+        <a:p>
+          <a:endParaRPr lang="bg-BG"/>
+        </a:p>
+      </dgm:t>
     </dgm:pt>
     <dgm:pt modelId="{4147BEAB-B028-4C25-9ADD-A2DA6BC6BCF4}" type="pres">
       <dgm:prSet presAssocID="{392CA3E3-888A-487F-A44A-7A2C17A5C2C9}" presName="parentText" presStyleLbl="node1" presStyleIdx="0" presStyleCnt="5">
@@ -5961,6 +5270,13 @@
         </dgm:presLayoutVars>
       </dgm:prSet>
       <dgm:spPr/>
+      <dgm:t>
+        <a:bodyPr/>
+        <a:lstStyle/>
+        <a:p>
+          <a:endParaRPr lang="bg-BG"/>
+        </a:p>
+      </dgm:t>
     </dgm:pt>
     <dgm:pt modelId="{2C5A541E-D125-4B54-9FAA-6850A7317854}" type="pres">
       <dgm:prSet presAssocID="{392CA3E3-888A-487F-A44A-7A2C17A5C2C9}" presName="childText" presStyleLbl="revTx" presStyleIdx="0" presStyleCnt="5">
@@ -5969,6 +5285,13 @@
         </dgm:presLayoutVars>
       </dgm:prSet>
       <dgm:spPr/>
+      <dgm:t>
+        <a:bodyPr/>
+        <a:lstStyle/>
+        <a:p>
+          <a:endParaRPr lang="bg-BG"/>
+        </a:p>
+      </dgm:t>
     </dgm:pt>
     <dgm:pt modelId="{C16CDFA0-71CB-465F-AB3E-84564CA8ECA0}" type="pres">
       <dgm:prSet presAssocID="{D8FBB048-8FB6-4088-B00F-4F1215F53D4D}" presName="parentText" presStyleLbl="node1" presStyleIdx="1" presStyleCnt="5">
@@ -5978,6 +5301,13 @@
         </dgm:presLayoutVars>
       </dgm:prSet>
       <dgm:spPr/>
+      <dgm:t>
+        <a:bodyPr/>
+        <a:lstStyle/>
+        <a:p>
+          <a:endParaRPr lang="bg-BG"/>
+        </a:p>
+      </dgm:t>
     </dgm:pt>
     <dgm:pt modelId="{929E82B6-C251-4697-8540-503AD70DA84B}" type="pres">
       <dgm:prSet presAssocID="{D8FBB048-8FB6-4088-B00F-4F1215F53D4D}" presName="childText" presStyleLbl="revTx" presStyleIdx="1" presStyleCnt="5">
@@ -5986,6 +5316,13 @@
         </dgm:presLayoutVars>
       </dgm:prSet>
       <dgm:spPr/>
+      <dgm:t>
+        <a:bodyPr/>
+        <a:lstStyle/>
+        <a:p>
+          <a:endParaRPr lang="bg-BG"/>
+        </a:p>
+      </dgm:t>
     </dgm:pt>
     <dgm:pt modelId="{BE7AEBCE-340C-4C25-BF07-017FEC734A51}" type="pres">
       <dgm:prSet presAssocID="{F3893D06-4F43-4439-9B66-6E8451D8485F}" presName="parentText" presStyleLbl="node1" presStyleIdx="2" presStyleCnt="5">
@@ -5995,6 +5332,13 @@
         </dgm:presLayoutVars>
       </dgm:prSet>
       <dgm:spPr/>
+      <dgm:t>
+        <a:bodyPr/>
+        <a:lstStyle/>
+        <a:p>
+          <a:endParaRPr lang="bg-BG"/>
+        </a:p>
+      </dgm:t>
     </dgm:pt>
     <dgm:pt modelId="{9EE5C405-5467-4EED-9E21-BE1A25E6FABB}" type="pres">
       <dgm:prSet presAssocID="{F3893D06-4F43-4439-9B66-6E8451D8485F}" presName="childText" presStyleLbl="revTx" presStyleIdx="2" presStyleCnt="5">
@@ -6003,6 +5347,13 @@
         </dgm:presLayoutVars>
       </dgm:prSet>
       <dgm:spPr/>
+      <dgm:t>
+        <a:bodyPr/>
+        <a:lstStyle/>
+        <a:p>
+          <a:endParaRPr lang="bg-BG"/>
+        </a:p>
+      </dgm:t>
     </dgm:pt>
     <dgm:pt modelId="{815B596A-C10D-428B-8963-C2DAECB9A0B8}" type="pres">
       <dgm:prSet presAssocID="{D042B26E-BA63-4754-BF87-EEB6E21F1DE9}" presName="parentText" presStyleLbl="node1" presStyleIdx="3" presStyleCnt="5">
@@ -6012,6 +5363,13 @@
         </dgm:presLayoutVars>
       </dgm:prSet>
       <dgm:spPr/>
+      <dgm:t>
+        <a:bodyPr/>
+        <a:lstStyle/>
+        <a:p>
+          <a:endParaRPr lang="bg-BG"/>
+        </a:p>
+      </dgm:t>
     </dgm:pt>
     <dgm:pt modelId="{294AC8F2-EB3A-430E-959F-93E9C0E3CF8B}" type="pres">
       <dgm:prSet presAssocID="{D042B26E-BA63-4754-BF87-EEB6E21F1DE9}" presName="childText" presStyleLbl="revTx" presStyleIdx="3" presStyleCnt="5">
@@ -6020,6 +5378,13 @@
         </dgm:presLayoutVars>
       </dgm:prSet>
       <dgm:spPr/>
+      <dgm:t>
+        <a:bodyPr/>
+        <a:lstStyle/>
+        <a:p>
+          <a:endParaRPr lang="bg-BG"/>
+        </a:p>
+      </dgm:t>
     </dgm:pt>
     <dgm:pt modelId="{AB379C36-923F-475A-B298-FCAAB4CC433F}" type="pres">
       <dgm:prSet presAssocID="{DF35F5A1-2E67-4B11-AA80-D2994FFCE24D}" presName="parentText" presStyleLbl="node1" presStyleIdx="4" presStyleCnt="5">
@@ -6029,6 +5394,13 @@
         </dgm:presLayoutVars>
       </dgm:prSet>
       <dgm:spPr/>
+      <dgm:t>
+        <a:bodyPr/>
+        <a:lstStyle/>
+        <a:p>
+          <a:endParaRPr lang="bg-BG"/>
+        </a:p>
+      </dgm:t>
     </dgm:pt>
     <dgm:pt modelId="{F5A0C383-431D-432A-80B0-C8101F00B1C5}" type="pres">
       <dgm:prSet presAssocID="{DF35F5A1-2E67-4B11-AA80-D2994FFCE24D}" presName="childText" presStyleLbl="revTx" presStyleIdx="4" presStyleCnt="5">
@@ -6037,46 +5409,53 @@
         </dgm:presLayoutVars>
       </dgm:prSet>
       <dgm:spPr/>
+      <dgm:t>
+        <a:bodyPr/>
+        <a:lstStyle/>
+        <a:p>
+          <a:endParaRPr lang="bg-BG"/>
+        </a:p>
+      </dgm:t>
     </dgm:pt>
   </dgm:ptLst>
   <dgm:cxnLst>
+    <dgm:cxn modelId="{65553107-8977-4D2D-9F84-E727DCE13FAC}" type="presOf" srcId="{60A1AE07-D435-4E12-B511-6BF68A877A56}" destId="{F5A0C383-431D-432A-80B0-C8101F00B1C5}" srcOrd="0" destOrd="0" presId="urn:microsoft.com/office/officeart/2005/8/layout/vList2"/>
     <dgm:cxn modelId="{BBD7D21A-8E5F-4350-864F-77381D1EF75A}" srcId="{392CA3E3-888A-487F-A44A-7A2C17A5C2C9}" destId="{90DE5FFD-19D0-4558-9C74-CEDA0B246BF8}" srcOrd="0" destOrd="0" parTransId="{4AB004AE-B013-4E46-9F2E-FC6AC4C0C2C7}" sibTransId="{D7F06E50-A41B-457B-9141-9496EDE5F8FA}"/>
+    <dgm:cxn modelId="{C72EF58A-7D7A-4074-BE99-0CF2E53B9F6B}" srcId="{C53B54AA-C4EF-4911-88A5-74B7E606A31A}" destId="{392CA3E3-888A-487F-A44A-7A2C17A5C2C9}" srcOrd="0" destOrd="0" parTransId="{AF738B85-C6CD-49C3-B505-D1B8981EF801}" sibTransId="{3E406F9A-79CF-4E15-8D0A-86883F197633}"/>
+    <dgm:cxn modelId="{1512FDB0-ED36-4291-BA41-30C99B0623DB}" srcId="{C53B54AA-C4EF-4911-88A5-74B7E606A31A}" destId="{F3893D06-4F43-4439-9B66-6E8451D8485F}" srcOrd="2" destOrd="0" parTransId="{8771D989-8E12-4923-9088-766CB760CF88}" sibTransId="{1A6E2FAE-0AB6-41B8-866A-C979919D1D92}"/>
+    <dgm:cxn modelId="{74D67FF8-9EB1-4A28-9DFA-8126EBFA42BE}" type="presOf" srcId="{1B63A39D-0AC9-4361-A14A-3AC49E1D49CA}" destId="{9EE5C405-5467-4EED-9E21-BE1A25E6FABB}" srcOrd="0" destOrd="0" presId="urn:microsoft.com/office/officeart/2005/8/layout/vList2"/>
+    <dgm:cxn modelId="{F3E14E5C-9B90-4A74-ACF1-30C45C7C2786}" srcId="{C53B54AA-C4EF-4911-88A5-74B7E606A31A}" destId="{DF35F5A1-2E67-4B11-AA80-D2994FFCE24D}" srcOrd="4" destOrd="0" parTransId="{6A6C5A1A-168B-41C9-A349-A9BF2B3951EC}" sibTransId="{342E12F9-840B-4DFD-A0E6-2DC5092D6C02}"/>
+    <dgm:cxn modelId="{737315FE-2E5C-401F-9C09-F540BEE1A75C}" type="presOf" srcId="{C0B8F3EB-47C0-4B08-B9B9-762C64B5D6AF}" destId="{929E82B6-C251-4697-8540-503AD70DA84B}" srcOrd="0" destOrd="0" presId="urn:microsoft.com/office/officeart/2005/8/layout/vList2"/>
+    <dgm:cxn modelId="{872084F5-78E1-4334-918D-913DC4AD4B90}" type="presOf" srcId="{D8FBB048-8FB6-4088-B00F-4F1215F53D4D}" destId="{C16CDFA0-71CB-465F-AB3E-84564CA8ECA0}" srcOrd="0" destOrd="0" presId="urn:microsoft.com/office/officeart/2005/8/layout/vList2"/>
+    <dgm:cxn modelId="{09C5F2B1-5D90-44E3-A29F-24FD4DCA3336}" srcId="{DF35F5A1-2E67-4B11-AA80-D2994FFCE24D}" destId="{60A1AE07-D435-4E12-B511-6BF68A877A56}" srcOrd="0" destOrd="0" parTransId="{DF5D9A59-E7B1-407A-B36F-04715B6C2700}" sibTransId="{6FAD8053-0CF9-431F-9A55-53B0AD8C191B}"/>
+    <dgm:cxn modelId="{19F87F2F-B305-4A20-A589-61D64BAA34B8}" type="presOf" srcId="{0687D354-7095-44F9-BCA1-60BAF0FFAE0A}" destId="{294AC8F2-EB3A-430E-959F-93E9C0E3CF8B}" srcOrd="0" destOrd="0" presId="urn:microsoft.com/office/officeart/2005/8/layout/vList2"/>
+    <dgm:cxn modelId="{BDF10E82-1604-4512-9B99-A516DD8C8144}" type="presOf" srcId="{C53B54AA-C4EF-4911-88A5-74B7E606A31A}" destId="{2DD463F8-7C2C-4158-AA22-55872F24B4CE}" srcOrd="0" destOrd="0" presId="urn:microsoft.com/office/officeart/2005/8/layout/vList2"/>
+    <dgm:cxn modelId="{79AB2E68-DA33-439F-A4F4-735013617A71}" srcId="{C53B54AA-C4EF-4911-88A5-74B7E606A31A}" destId="{D8FBB048-8FB6-4088-B00F-4F1215F53D4D}" srcOrd="1" destOrd="0" parTransId="{C3F9CB0A-6BCA-4FC3-9832-0DBDDCA9D011}" sibTransId="{A64980DA-05FB-4E42-87C5-1A276E683C8E}"/>
+    <dgm:cxn modelId="{9793B9A3-6C14-4C88-A5F6-0AF20411CDFB}" srcId="{F3893D06-4F43-4439-9B66-6E8451D8485F}" destId="{1B63A39D-0AC9-4361-A14A-3AC49E1D49CA}" srcOrd="0" destOrd="0" parTransId="{2995F8D6-9A19-4A78-96B1-A22835722220}" sibTransId="{FC0A0BBA-53DB-440E-9724-6325B32E45C8}"/>
+    <dgm:cxn modelId="{1F2B4042-56B1-4376-9425-0F167C603B4D}" type="presOf" srcId="{F3893D06-4F43-4439-9B66-6E8451D8485F}" destId="{BE7AEBCE-340C-4C25-BF07-017FEC734A51}" srcOrd="0" destOrd="0" presId="urn:microsoft.com/office/officeart/2005/8/layout/vList2"/>
+    <dgm:cxn modelId="{36A06094-BE01-44C4-8C9D-E30B23BE0046}" srcId="{D8FBB048-8FB6-4088-B00F-4F1215F53D4D}" destId="{C0B8F3EB-47C0-4B08-B9B9-762C64B5D6AF}" srcOrd="0" destOrd="0" parTransId="{8FE95A9B-024B-4AB5-B42B-0452E3A95AA2}" sibTransId="{8C0FB6A4-CA47-4018-BB86-F13AFB95FF12}"/>
+    <dgm:cxn modelId="{98574B6E-2DCE-4CA0-914F-5A83778F8F90}" type="presOf" srcId="{D042B26E-BA63-4754-BF87-EEB6E21F1DE9}" destId="{815B596A-C10D-428B-8963-C2DAECB9A0B8}" srcOrd="0" destOrd="0" presId="urn:microsoft.com/office/officeart/2005/8/layout/vList2"/>
+    <dgm:cxn modelId="{B45553E5-5351-403D-AF03-0364FD9DEDCF}" type="presOf" srcId="{DF35F5A1-2E67-4B11-AA80-D2994FFCE24D}" destId="{AB379C36-923F-475A-B298-FCAAB4CC433F}" srcOrd="0" destOrd="0" presId="urn:microsoft.com/office/officeart/2005/8/layout/vList2"/>
+    <dgm:cxn modelId="{0B8BE03E-B62C-4FA1-B4E1-208311192118}" srcId="{D042B26E-BA63-4754-BF87-EEB6E21F1DE9}" destId="{0687D354-7095-44F9-BCA1-60BAF0FFAE0A}" srcOrd="0" destOrd="0" parTransId="{55B2CDDD-8BE2-4328-86CB-09C73A83C0BF}" sibTransId="{7EE6D1B2-E17C-443E-8AAB-1C0FB2C1AC9D}"/>
+    <dgm:cxn modelId="{6447241B-81CF-466B-973A-1ED43E0C171B}" type="presOf" srcId="{392CA3E3-888A-487F-A44A-7A2C17A5C2C9}" destId="{4147BEAB-B028-4C25-9ADD-A2DA6BC6BCF4}" srcOrd="0" destOrd="0" presId="urn:microsoft.com/office/officeart/2005/8/layout/vList2"/>
     <dgm:cxn modelId="{CF934328-C15C-41FD-B2F0-C231D2ADBB0A}" srcId="{C53B54AA-C4EF-4911-88A5-74B7E606A31A}" destId="{D042B26E-BA63-4754-BF87-EEB6E21F1DE9}" srcOrd="3" destOrd="0" parTransId="{A13199CC-900D-4604-BE79-1B857A816AE6}" sibTransId="{D8D6EBF8-93DA-4893-9B25-00B328725D62}"/>
-    <dgm:cxn modelId="{7D44F035-667B-4DA0-A162-22B1CEA55F65}" type="presOf" srcId="{C0B8F3EB-47C0-4B08-B9B9-762C64B5D6AF}" destId="{929E82B6-C251-4697-8540-503AD70DA84B}" srcOrd="0" destOrd="0" presId="urn:microsoft.com/office/officeart/2005/8/layout/vList2"/>
-    <dgm:cxn modelId="{F2265638-ED0D-4AA0-A1B0-7B97922A217C}" type="presOf" srcId="{90DE5FFD-19D0-4558-9C74-CEDA0B246BF8}" destId="{2C5A541E-D125-4B54-9FAA-6850A7317854}" srcOrd="0" destOrd="0" presId="urn:microsoft.com/office/officeart/2005/8/layout/vList2"/>
-    <dgm:cxn modelId="{0B8BE03E-B62C-4FA1-B4E1-208311192118}" srcId="{D042B26E-BA63-4754-BF87-EEB6E21F1DE9}" destId="{0687D354-7095-44F9-BCA1-60BAF0FFAE0A}" srcOrd="0" destOrd="0" parTransId="{55B2CDDD-8BE2-4328-86CB-09C73A83C0BF}" sibTransId="{7EE6D1B2-E17C-443E-8AAB-1C0FB2C1AC9D}"/>
-    <dgm:cxn modelId="{F3E14E5C-9B90-4A74-ACF1-30C45C7C2786}" srcId="{C53B54AA-C4EF-4911-88A5-74B7E606A31A}" destId="{DF35F5A1-2E67-4B11-AA80-D2994FFCE24D}" srcOrd="4" destOrd="0" parTransId="{6A6C5A1A-168B-41C9-A349-A9BF2B3951EC}" sibTransId="{342E12F9-840B-4DFD-A0E6-2DC5092D6C02}"/>
-    <dgm:cxn modelId="{79AB2E68-DA33-439F-A4F4-735013617A71}" srcId="{C53B54AA-C4EF-4911-88A5-74B7E606A31A}" destId="{D8FBB048-8FB6-4088-B00F-4F1215F53D4D}" srcOrd="1" destOrd="0" parTransId="{C3F9CB0A-6BCA-4FC3-9832-0DBDDCA9D011}" sibTransId="{A64980DA-05FB-4E42-87C5-1A276E683C8E}"/>
-    <dgm:cxn modelId="{4F3C547B-465E-4EE6-A537-DAB692FBA5F3}" type="presOf" srcId="{0687D354-7095-44F9-BCA1-60BAF0FFAE0A}" destId="{294AC8F2-EB3A-430E-959F-93E9C0E3CF8B}" srcOrd="0" destOrd="0" presId="urn:microsoft.com/office/officeart/2005/8/layout/vList2"/>
-    <dgm:cxn modelId="{161C6484-39FD-437E-9700-74616B89545F}" type="presOf" srcId="{60A1AE07-D435-4E12-B511-6BF68A877A56}" destId="{F5A0C383-431D-432A-80B0-C8101F00B1C5}" srcOrd="0" destOrd="0" presId="urn:microsoft.com/office/officeart/2005/8/layout/vList2"/>
-    <dgm:cxn modelId="{C72EF58A-7D7A-4074-BE99-0CF2E53B9F6B}" srcId="{C53B54AA-C4EF-4911-88A5-74B7E606A31A}" destId="{392CA3E3-888A-487F-A44A-7A2C17A5C2C9}" srcOrd="0" destOrd="0" parTransId="{AF738B85-C6CD-49C3-B505-D1B8981EF801}" sibTransId="{3E406F9A-79CF-4E15-8D0A-86883F197633}"/>
-    <dgm:cxn modelId="{36A06094-BE01-44C4-8C9D-E30B23BE0046}" srcId="{D8FBB048-8FB6-4088-B00F-4F1215F53D4D}" destId="{C0B8F3EB-47C0-4B08-B9B9-762C64B5D6AF}" srcOrd="0" destOrd="0" parTransId="{8FE95A9B-024B-4AB5-B42B-0452E3A95AA2}" sibTransId="{8C0FB6A4-CA47-4018-BB86-F13AFB95FF12}"/>
-    <dgm:cxn modelId="{9793B9A3-6C14-4C88-A5F6-0AF20411CDFB}" srcId="{F3893D06-4F43-4439-9B66-6E8451D8485F}" destId="{1B63A39D-0AC9-4361-A14A-3AC49E1D49CA}" srcOrd="0" destOrd="0" parTransId="{2995F8D6-9A19-4A78-96B1-A22835722220}" sibTransId="{FC0A0BBA-53DB-440E-9724-6325B32E45C8}"/>
-    <dgm:cxn modelId="{1512FDB0-ED36-4291-BA41-30C99B0623DB}" srcId="{C53B54AA-C4EF-4911-88A5-74B7E606A31A}" destId="{F3893D06-4F43-4439-9B66-6E8451D8485F}" srcOrd="2" destOrd="0" parTransId="{8771D989-8E12-4923-9088-766CB760CF88}" sibTransId="{1A6E2FAE-0AB6-41B8-866A-C979919D1D92}"/>
-    <dgm:cxn modelId="{09C5F2B1-5D90-44E3-A29F-24FD4DCA3336}" srcId="{DF35F5A1-2E67-4B11-AA80-D2994FFCE24D}" destId="{60A1AE07-D435-4E12-B511-6BF68A877A56}" srcOrd="0" destOrd="0" parTransId="{DF5D9A59-E7B1-407A-B36F-04715B6C2700}" sibTransId="{6FAD8053-0CF9-431F-9A55-53B0AD8C191B}"/>
-    <dgm:cxn modelId="{5EDB48B6-58A9-4B83-8B17-F35577C5DE53}" type="presOf" srcId="{F3893D06-4F43-4439-9B66-6E8451D8485F}" destId="{BE7AEBCE-340C-4C25-BF07-017FEC734A51}" srcOrd="0" destOrd="0" presId="urn:microsoft.com/office/officeart/2005/8/layout/vList2"/>
-    <dgm:cxn modelId="{EA2008BB-4DB0-4B72-BCB9-EFA5A9119EE3}" type="presOf" srcId="{392CA3E3-888A-487F-A44A-7A2C17A5C2C9}" destId="{4147BEAB-B028-4C25-9ADD-A2DA6BC6BCF4}" srcOrd="0" destOrd="0" presId="urn:microsoft.com/office/officeart/2005/8/layout/vList2"/>
-    <dgm:cxn modelId="{FB4274D8-0B84-4F54-8269-42358A3DBEC3}" type="presOf" srcId="{D042B26E-BA63-4754-BF87-EEB6E21F1DE9}" destId="{815B596A-C10D-428B-8963-C2DAECB9A0B8}" srcOrd="0" destOrd="0" presId="urn:microsoft.com/office/officeart/2005/8/layout/vList2"/>
-    <dgm:cxn modelId="{C70F22EB-E573-4641-904C-1C067956681D}" type="presOf" srcId="{C53B54AA-C4EF-4911-88A5-74B7E606A31A}" destId="{2DD463F8-7C2C-4158-AA22-55872F24B4CE}" srcOrd="0" destOrd="0" presId="urn:microsoft.com/office/officeart/2005/8/layout/vList2"/>
-    <dgm:cxn modelId="{C39D86EF-A4E1-4208-AB05-257AF093AED8}" type="presOf" srcId="{DF35F5A1-2E67-4B11-AA80-D2994FFCE24D}" destId="{AB379C36-923F-475A-B298-FCAAB4CC433F}" srcOrd="0" destOrd="0" presId="urn:microsoft.com/office/officeart/2005/8/layout/vList2"/>
-    <dgm:cxn modelId="{18086EF0-7301-433B-B815-8E66B3D98BE0}" type="presOf" srcId="{D8FBB048-8FB6-4088-B00F-4F1215F53D4D}" destId="{C16CDFA0-71CB-465F-AB3E-84564CA8ECA0}" srcOrd="0" destOrd="0" presId="urn:microsoft.com/office/officeart/2005/8/layout/vList2"/>
-    <dgm:cxn modelId="{32FB82F8-7DB3-45DA-B507-9AE0FF7189CB}" type="presOf" srcId="{1B63A39D-0AC9-4361-A14A-3AC49E1D49CA}" destId="{9EE5C405-5467-4EED-9E21-BE1A25E6FABB}" srcOrd="0" destOrd="0" presId="urn:microsoft.com/office/officeart/2005/8/layout/vList2"/>
-    <dgm:cxn modelId="{3C7938FE-6D1E-4A20-B951-2F5508E7414D}" type="presParOf" srcId="{2DD463F8-7C2C-4158-AA22-55872F24B4CE}" destId="{4147BEAB-B028-4C25-9ADD-A2DA6BC6BCF4}" srcOrd="0" destOrd="0" presId="urn:microsoft.com/office/officeart/2005/8/layout/vList2"/>
-    <dgm:cxn modelId="{20CDFEFF-9525-4D06-850C-3737F9FDC95A}" type="presParOf" srcId="{2DD463F8-7C2C-4158-AA22-55872F24B4CE}" destId="{2C5A541E-D125-4B54-9FAA-6850A7317854}" srcOrd="1" destOrd="0" presId="urn:microsoft.com/office/officeart/2005/8/layout/vList2"/>
-    <dgm:cxn modelId="{83513D60-557D-4B45-901C-F7807A53DF8D}" type="presParOf" srcId="{2DD463F8-7C2C-4158-AA22-55872F24B4CE}" destId="{C16CDFA0-71CB-465F-AB3E-84564CA8ECA0}" srcOrd="2" destOrd="0" presId="urn:microsoft.com/office/officeart/2005/8/layout/vList2"/>
-    <dgm:cxn modelId="{8C5A088F-E071-48D8-AC03-7755F3137F0A}" type="presParOf" srcId="{2DD463F8-7C2C-4158-AA22-55872F24B4CE}" destId="{929E82B6-C251-4697-8540-503AD70DA84B}" srcOrd="3" destOrd="0" presId="urn:microsoft.com/office/officeart/2005/8/layout/vList2"/>
-    <dgm:cxn modelId="{73774103-6399-461F-B38F-50E6859E2463}" type="presParOf" srcId="{2DD463F8-7C2C-4158-AA22-55872F24B4CE}" destId="{BE7AEBCE-340C-4C25-BF07-017FEC734A51}" srcOrd="4" destOrd="0" presId="urn:microsoft.com/office/officeart/2005/8/layout/vList2"/>
-    <dgm:cxn modelId="{D29FB298-50FC-4837-B0F3-6BC73E9644CD}" type="presParOf" srcId="{2DD463F8-7C2C-4158-AA22-55872F24B4CE}" destId="{9EE5C405-5467-4EED-9E21-BE1A25E6FABB}" srcOrd="5" destOrd="0" presId="urn:microsoft.com/office/officeart/2005/8/layout/vList2"/>
-    <dgm:cxn modelId="{011E2EA4-00CA-4778-87CF-2FDEED00E6AE}" type="presParOf" srcId="{2DD463F8-7C2C-4158-AA22-55872F24B4CE}" destId="{815B596A-C10D-428B-8963-C2DAECB9A0B8}" srcOrd="6" destOrd="0" presId="urn:microsoft.com/office/officeart/2005/8/layout/vList2"/>
-    <dgm:cxn modelId="{43CD9175-4B13-4E0F-92A8-E4693CADE4F5}" type="presParOf" srcId="{2DD463F8-7C2C-4158-AA22-55872F24B4CE}" destId="{294AC8F2-EB3A-430E-959F-93E9C0E3CF8B}" srcOrd="7" destOrd="0" presId="urn:microsoft.com/office/officeart/2005/8/layout/vList2"/>
-    <dgm:cxn modelId="{5B55CA2E-B36E-450F-B131-0F90CD3C4121}" type="presParOf" srcId="{2DD463F8-7C2C-4158-AA22-55872F24B4CE}" destId="{AB379C36-923F-475A-B298-FCAAB4CC433F}" srcOrd="8" destOrd="0" presId="urn:microsoft.com/office/officeart/2005/8/layout/vList2"/>
-    <dgm:cxn modelId="{0D4F9F5A-1FF8-4D1F-BF50-074CE15A856A}" type="presParOf" srcId="{2DD463F8-7C2C-4158-AA22-55872F24B4CE}" destId="{F5A0C383-431D-432A-80B0-C8101F00B1C5}" srcOrd="9" destOrd="0" presId="urn:microsoft.com/office/officeart/2005/8/layout/vList2"/>
+    <dgm:cxn modelId="{F86A731A-1E87-4DD8-8D05-135546A60168}" type="presOf" srcId="{90DE5FFD-19D0-4558-9C74-CEDA0B246BF8}" destId="{2C5A541E-D125-4B54-9FAA-6850A7317854}" srcOrd="0" destOrd="0" presId="urn:microsoft.com/office/officeart/2005/8/layout/vList2"/>
+    <dgm:cxn modelId="{D5DDB7F4-779B-40BE-88F9-B62E4818AB8E}" type="presParOf" srcId="{2DD463F8-7C2C-4158-AA22-55872F24B4CE}" destId="{4147BEAB-B028-4C25-9ADD-A2DA6BC6BCF4}" srcOrd="0" destOrd="0" presId="urn:microsoft.com/office/officeart/2005/8/layout/vList2"/>
+    <dgm:cxn modelId="{ADF60388-BC9C-4338-A649-8A4DEDD8E8E5}" type="presParOf" srcId="{2DD463F8-7C2C-4158-AA22-55872F24B4CE}" destId="{2C5A541E-D125-4B54-9FAA-6850A7317854}" srcOrd="1" destOrd="0" presId="urn:microsoft.com/office/officeart/2005/8/layout/vList2"/>
+    <dgm:cxn modelId="{C49DD32F-59E1-4443-B5DF-1BAB483C55A1}" type="presParOf" srcId="{2DD463F8-7C2C-4158-AA22-55872F24B4CE}" destId="{C16CDFA0-71CB-465F-AB3E-84564CA8ECA0}" srcOrd="2" destOrd="0" presId="urn:microsoft.com/office/officeart/2005/8/layout/vList2"/>
+    <dgm:cxn modelId="{4FCDFEBE-945C-45B5-AC7A-31126EA5647D}" type="presParOf" srcId="{2DD463F8-7C2C-4158-AA22-55872F24B4CE}" destId="{929E82B6-C251-4697-8540-503AD70DA84B}" srcOrd="3" destOrd="0" presId="urn:microsoft.com/office/officeart/2005/8/layout/vList2"/>
+    <dgm:cxn modelId="{B645E43F-4F7D-430D-8805-B9DA3CC42DD1}" type="presParOf" srcId="{2DD463F8-7C2C-4158-AA22-55872F24B4CE}" destId="{BE7AEBCE-340C-4C25-BF07-017FEC734A51}" srcOrd="4" destOrd="0" presId="urn:microsoft.com/office/officeart/2005/8/layout/vList2"/>
+    <dgm:cxn modelId="{6F95D524-1A30-486C-9674-36BA6C233BCE}" type="presParOf" srcId="{2DD463F8-7C2C-4158-AA22-55872F24B4CE}" destId="{9EE5C405-5467-4EED-9E21-BE1A25E6FABB}" srcOrd="5" destOrd="0" presId="urn:microsoft.com/office/officeart/2005/8/layout/vList2"/>
+    <dgm:cxn modelId="{57CA7E7D-27CD-4DEB-909A-7B5B1C1250F3}" type="presParOf" srcId="{2DD463F8-7C2C-4158-AA22-55872F24B4CE}" destId="{815B596A-C10D-428B-8963-C2DAECB9A0B8}" srcOrd="6" destOrd="0" presId="urn:microsoft.com/office/officeart/2005/8/layout/vList2"/>
+    <dgm:cxn modelId="{E879916F-CF54-44F0-B459-63FF829D4D44}" type="presParOf" srcId="{2DD463F8-7C2C-4158-AA22-55872F24B4CE}" destId="{294AC8F2-EB3A-430E-959F-93E9C0E3CF8B}" srcOrd="7" destOrd="0" presId="urn:microsoft.com/office/officeart/2005/8/layout/vList2"/>
+    <dgm:cxn modelId="{EDF22A60-584B-4579-BB0A-205E26F21167}" type="presParOf" srcId="{2DD463F8-7C2C-4158-AA22-55872F24B4CE}" destId="{AB379C36-923F-475A-B298-FCAAB4CC433F}" srcOrd="8" destOrd="0" presId="urn:microsoft.com/office/officeart/2005/8/layout/vList2"/>
+    <dgm:cxn modelId="{8B411DB3-B9EA-4CBE-B2DE-74F2D56ABAD1}" type="presParOf" srcId="{2DD463F8-7C2C-4158-AA22-55872F24B4CE}" destId="{F5A0C383-431D-432A-80B0-C8101F00B1C5}" srcOrd="9" destOrd="0" presId="urn:microsoft.com/office/officeart/2005/8/layout/vList2"/>
   </dgm:cxnLst>
   <dgm:bg/>
   <dgm:whole/>
   <dgm:extLst>
     <a:ext uri="http://schemas.microsoft.com/office/drawing/2008/diagram">
-      <dsp:dataModelExt xmlns:dsp="http://schemas.microsoft.com/office/drawing/2008/diagram" relId="rId13" minVer="http://schemas.openxmlformats.org/drawingml/2006/diagram"/>
+      <dsp:dataModelExt xmlns:dsp="http://schemas.microsoft.com/office/drawing/2008/diagram" relId="rId14" minVer="http://schemas.openxmlformats.org/drawingml/2006/diagram"/>
     </a:ext>
   </dgm:extLst>
 </dgm:dataModel>
@@ -6144,7 +5523,7 @@
         </a:bodyPr>
         <a:lstStyle/>
         <a:p>
-          <a:pPr marL="0" lvl="0" indent="0" algn="l" defTabSz="844550">
+          <a:pPr lvl="0" algn="l" defTabSz="844550">
             <a:lnSpc>
               <a:spcPct val="90000"/>
             </a:lnSpc>
@@ -6154,7 +5533,6 @@
             <a:spcAft>
               <a:spcPct val="35000"/>
             </a:spcAft>
-            <a:buNone/>
           </a:pPr>
           <a:r>
             <a:rPr lang="bg-BG" sz="1900" kern="1200"/>
@@ -6219,7 +5597,7 @@
             <a:spcAft>
               <a:spcPct val="20000"/>
             </a:spcAft>
-            <a:buChar char="•"/>
+            <a:buChar char="••"/>
           </a:pPr>
           <a:r>
             <a:rPr lang="en-US" sz="1500" kern="1200"/>
@@ -6287,7 +5665,7 @@
         </a:bodyPr>
         <a:lstStyle/>
         <a:p>
-          <a:pPr marL="0" lvl="0" indent="0" algn="l" defTabSz="844550">
+          <a:pPr lvl="0" algn="l" defTabSz="844550">
             <a:lnSpc>
               <a:spcPct val="90000"/>
             </a:lnSpc>
@@ -6297,7 +5675,6 @@
             <a:spcAft>
               <a:spcPct val="35000"/>
             </a:spcAft>
-            <a:buNone/>
           </a:pPr>
           <a:r>
             <a:rPr lang="bg-BG" sz="1900" kern="1200"/>
@@ -6362,7 +5739,7 @@
             <a:spcAft>
               <a:spcPct val="20000"/>
             </a:spcAft>
-            <a:buChar char="•"/>
+            <a:buChar char="••"/>
           </a:pPr>
           <a:r>
             <a:rPr lang="en-US" sz="1500" kern="1200"/>
@@ -6430,7 +5807,7 @@
         </a:bodyPr>
         <a:lstStyle/>
         <a:p>
-          <a:pPr marL="0" lvl="0" indent="0" algn="l" defTabSz="844550">
+          <a:pPr lvl="0" algn="l" defTabSz="844550">
             <a:lnSpc>
               <a:spcPct val="90000"/>
             </a:lnSpc>
@@ -6440,7 +5817,6 @@
             <a:spcAft>
               <a:spcPct val="35000"/>
             </a:spcAft>
-            <a:buNone/>
           </a:pPr>
           <a:r>
             <a:rPr lang="bg-BG" sz="1900" kern="1200"/>
@@ -6500,11 +5876,15 @@
             <a:spcAft>
               <a:spcPct val="20000"/>
             </a:spcAft>
-            <a:buChar char="•"/>
+            <a:buChar char="••"/>
           </a:pPr>
           <a:r>
             <a:rPr lang="en-US" sz="1500" kern="1200"/>
-            <a:t>Role - Designer</a:t>
+            <a:t>Role - G</a:t>
+          </a:r>
+          <a:r>
+            <a:rPr lang="en-AU" sz="1500" kern="1200"/>
+            <a:t>raphic Designer</a:t>
           </a:r>
           <a:endParaRPr lang="bg-BG" sz="1500" kern="1200"/>
         </a:p>
@@ -6568,7 +5948,7 @@
         </a:bodyPr>
         <a:lstStyle/>
         <a:p>
-          <a:pPr marL="0" lvl="0" indent="0" algn="l" defTabSz="844550">
+          <a:pPr lvl="0" algn="l" defTabSz="844550">
             <a:lnSpc>
               <a:spcPct val="90000"/>
             </a:lnSpc>
@@ -6578,7 +5958,6 @@
             <a:spcAft>
               <a:spcPct val="35000"/>
             </a:spcAft>
-            <a:buNone/>
           </a:pPr>
           <a:r>
             <a:rPr lang="bg-BG" sz="1900" kern="1200"/>
@@ -6643,11 +6022,11 @@
             <a:spcAft>
               <a:spcPct val="20000"/>
             </a:spcAft>
-            <a:buChar char="•"/>
+            <a:buChar char="••"/>
           </a:pPr>
           <a:r>
             <a:rPr lang="en-US" sz="1500" kern="1200"/>
-            <a:t>Role -  QA engineer</a:t>
+            <a:t>Role - Backend developer</a:t>
           </a:r>
           <a:endParaRPr lang="bg-BG" sz="1500" kern="1200"/>
         </a:p>
@@ -6711,7 +6090,7 @@
         </a:bodyPr>
         <a:lstStyle/>
         <a:p>
-          <a:pPr marL="0" lvl="0" indent="0" algn="l" defTabSz="844550">
+          <a:pPr lvl="0" algn="l" defTabSz="844550">
             <a:lnSpc>
               <a:spcPct val="90000"/>
             </a:lnSpc>
@@ -6721,7 +6100,6 @@
             <a:spcAft>
               <a:spcPct val="35000"/>
             </a:spcAft>
-            <a:buNone/>
           </a:pPr>
           <a:r>
             <a:rPr lang="bg-BG" sz="1900" kern="1200"/>
@@ -6786,11 +6164,11 @@
             <a:spcAft>
               <a:spcPct val="20000"/>
             </a:spcAft>
-            <a:buChar char="•"/>
+            <a:buChar char="••"/>
           </a:pPr>
           <a:r>
             <a:rPr lang="en-US" sz="1500" kern="1200"/>
-            <a:t>Role - Manager</a:t>
+            <a:t>Role - Scrum Trainer</a:t>
           </a:r>
           <a:endParaRPr lang="bg-BG" sz="1500" kern="1200"/>
         </a:p>
@@ -8048,7 +7426,7 @@
     </a:clrScheme>
     <a:fontScheme name="База">
       <a:majorFont>
-        <a:latin typeface="Corbel" panose="020B0503020204020204"/>
+        <a:latin typeface="Corbel"/>
         <a:ea typeface=""/>
         <a:cs typeface=""/>
         <a:font script="Jpan" typeface="ＭＳ ゴシック"/>
@@ -8083,7 +7461,7 @@
         <a:font script="Geor" typeface="Sylfaen"/>
       </a:majorFont>
       <a:minorFont>
-        <a:latin typeface="Corbel" panose="020B0503020204020204"/>
+        <a:latin typeface="Corbel"/>
         <a:ea typeface=""/>
         <a:cs typeface=""/>
         <a:font script="Jpan" typeface="ＭＳ ゴシック"/>
@@ -8236,7 +7614,7 @@
   <a:extraClrSchemeLst/>
   <a:extLst>
     <a:ext uri="{05A4C25C-085E-4340-85A3-A5531E510DB2}">
-      <thm15:themeFamily xmlns:thm15="http://schemas.microsoft.com/office/thememl/2012/main" name="Basis" id="{5665723A-49BA-4B57-8411-A56F8F207965}" vid="{90E45F77-AEFC-46EF-A7C1-5B338C297B02}"/>
+      <thm15:themeFamily xmlns:thm15="http://schemas.microsoft.com/office/thememl/2012/main" xmlns="" name="Basis" id="{5665723A-49BA-4B57-8411-A56F8F207965}" vid="{90E45F77-AEFC-46EF-A7C1-5B338C297B02}"/>
     </a:ext>
   </a:extLst>
 </a:theme>
@@ -8247,7 +7625,7 @@
 </file>
 
 <file path=customXml/itemProps1.xml><?xml version="1.0" encoding="utf-8"?>
-<ds:datastoreItem xmlns:ds="http://schemas.openxmlformats.org/officeDocument/2006/customXml" ds:itemID="{6D1200C5-95ED-4171-88E7-56CA9E292E48}">
+<ds:datastoreItem xmlns:ds="http://schemas.openxmlformats.org/officeDocument/2006/customXml" ds:itemID="{87C8934A-D36D-4FCF-BC35-B647B8360CF6}">
   <ds:schemaRefs>
     <ds:schemaRef ds:uri="http://schemas.openxmlformats.org/officeDocument/2006/bibliography"/>
   </ds:schemaRefs>

--- a/Presentation and Documentation/Team Aquarian Documentation.docx
+++ b/Presentation and Documentation/Team Aquarian Documentation.docx
@@ -103,7 +103,7 @@
               </wp:anchor>
             </w:drawing>
           </mc:Choice>
-          <mc:Fallback xmlns:w16se="http://schemas.microsoft.com/office/word/2015/wordml/symex" xmlns:w16cid="http://schemas.microsoft.com/office/word/2016/wordml/cid" xmlns:w15="http://schemas.microsoft.com/office/word/2012/wordml" xmlns:am3d="http://schemas.microsoft.com/office/drawing/2017/model3d" xmlns:aink="http://schemas.microsoft.com/office/drawing/2016/ink" xmlns:cx8="http://schemas.microsoft.com/office/drawing/2016/5/14/chartex" xmlns:cx7="http://schemas.microsoft.com/office/drawing/2016/5/13/chartex" xmlns:cx6="http://schemas.microsoft.com/office/drawing/2016/5/12/chartex" xmlns:cx5="http://schemas.microsoft.com/office/drawing/2016/5/11/chartex" xmlns:cx4="http://schemas.microsoft.com/office/drawing/2016/5/10/chartex" xmlns:cx3="http://schemas.microsoft.com/office/drawing/2016/5/9/chartex" xmlns:cx2="http://schemas.microsoft.com/office/drawing/2015/10/21/chartex" xmlns:cx1="http://schemas.microsoft.com/office/drawing/2015/9/8/chartex" xmlns:cx="http://schemas.microsoft.com/office/drawing/2014/chartex">
+          <mc:Fallback xmlns:cx="http://schemas.microsoft.com/office/drawing/2014/chartex" xmlns:cx1="http://schemas.microsoft.com/office/drawing/2015/9/8/chartex" xmlns:cx2="http://schemas.microsoft.com/office/drawing/2015/10/21/chartex" xmlns:cx3="http://schemas.microsoft.com/office/drawing/2016/5/9/chartex" xmlns:cx4="http://schemas.microsoft.com/office/drawing/2016/5/10/chartex" xmlns:cx5="http://schemas.microsoft.com/office/drawing/2016/5/11/chartex" xmlns:cx6="http://schemas.microsoft.com/office/drawing/2016/5/12/chartex" xmlns:cx7="http://schemas.microsoft.com/office/drawing/2016/5/13/chartex" xmlns:cx8="http://schemas.microsoft.com/office/drawing/2016/5/14/chartex" xmlns:aink="http://schemas.microsoft.com/office/drawing/2016/ink" xmlns:am3d="http://schemas.microsoft.com/office/drawing/2017/model3d" xmlns:w15="http://schemas.microsoft.com/office/word/2012/wordml" xmlns:w16cid="http://schemas.microsoft.com/office/word/2016/wordml/cid" xmlns:w16se="http://schemas.microsoft.com/office/word/2015/wordml/symex">
             <w:pict>
               <v:shapetype id="_x0000_t202" coordsize="21600,21600" o:spt="202" path="m,l,21600r21600,l21600,xe">
                 <v:stroke joinstyle="miter"/>
@@ -414,7 +414,7 @@
                   </wp:anchor>
                 </w:drawing>
               </mc:Choice>
-              <mc:Fallback xmlns:w16se="http://schemas.microsoft.com/office/word/2015/wordml/symex" xmlns:w16cid="http://schemas.microsoft.com/office/word/2016/wordml/cid" xmlns:w15="http://schemas.microsoft.com/office/word/2012/wordml" xmlns:am3d="http://schemas.microsoft.com/office/drawing/2017/model3d" xmlns:aink="http://schemas.microsoft.com/office/drawing/2016/ink" xmlns:cx8="http://schemas.microsoft.com/office/drawing/2016/5/14/chartex" xmlns:cx7="http://schemas.microsoft.com/office/drawing/2016/5/13/chartex" xmlns:cx6="http://schemas.microsoft.com/office/drawing/2016/5/12/chartex" xmlns:cx5="http://schemas.microsoft.com/office/drawing/2016/5/11/chartex" xmlns:cx4="http://schemas.microsoft.com/office/drawing/2016/5/10/chartex" xmlns:cx3="http://schemas.microsoft.com/office/drawing/2016/5/9/chartex" xmlns:cx2="http://schemas.microsoft.com/office/drawing/2015/10/21/chartex" xmlns:cx1="http://schemas.microsoft.com/office/drawing/2015/9/8/chartex" xmlns:cx="http://schemas.microsoft.com/office/drawing/2014/chartex">
+              <mc:Fallback xmlns:cx="http://schemas.microsoft.com/office/drawing/2014/chartex" xmlns:cx1="http://schemas.microsoft.com/office/drawing/2015/9/8/chartex" xmlns:cx2="http://schemas.microsoft.com/office/drawing/2015/10/21/chartex" xmlns:cx3="http://schemas.microsoft.com/office/drawing/2016/5/9/chartex" xmlns:cx4="http://schemas.microsoft.com/office/drawing/2016/5/10/chartex" xmlns:cx5="http://schemas.microsoft.com/office/drawing/2016/5/11/chartex" xmlns:cx6="http://schemas.microsoft.com/office/drawing/2016/5/12/chartex" xmlns:cx7="http://schemas.microsoft.com/office/drawing/2016/5/13/chartex" xmlns:cx8="http://schemas.microsoft.com/office/drawing/2016/5/14/chartex" xmlns:aink="http://schemas.microsoft.com/office/drawing/2016/ink" xmlns:am3d="http://schemas.microsoft.com/office/drawing/2017/model3d" xmlns:w15="http://schemas.microsoft.com/office/word/2012/wordml" xmlns:w16cid="http://schemas.microsoft.com/office/word/2016/wordml/cid" xmlns:w16se="http://schemas.microsoft.com/office/word/2015/wordml/symex">
                 <w:pict>
                   <v:group id="Група 193" o:spid="_x0000_s1027" style="position:absolute;margin-left:0;margin-top:0;width:524.85pt;height:765.3pt;z-index:-251657216;mso-width-percent:882;mso-height-percent:909;mso-position-horizontal:center;mso-position-horizontal-relative:page;mso-position-vertical:center;mso-position-vertical-relative:page;mso-width-percent:882;mso-height-percent:909" coordsize="68648,91235" o:gfxdata="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">
                     <v:rect id="Правоъгълник 194" o:spid="_x0000_s1028" style="position:absolute;width:68580;height:13716;visibility:visible;mso-wrap-style:square;v-text-anchor:middle" o:gfxdata="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" fillcolor="#3494ba [3204]" stroked="f" strokeweight="1.5pt"/>
@@ -607,7 +607,6 @@
       </w:sdtPr>
       <w:sdtEndPr>
         <w:rPr>
-          <w:b/>
           <w:bCs/>
         </w:rPr>
       </w:sdtEndPr>
@@ -1213,6 +1212,24 @@
             </w:rPr>
             <w:fldChar w:fldCharType="end"/>
           </w:r>
+          <w:r>
+            <w:rPr>
+              <w:bCs/>
+            </w:rPr>
+            <w:t>6.    Block Diagram………………………</w:t>
+          </w:r>
+          <w:r>
+            <w:rPr>
+              <w:bCs/>
+            </w:rPr>
+            <w:t>……………………………………………………………………</w:t>
+          </w:r>
+          <w:r>
+            <w:rPr>
+              <w:bCs/>
+            </w:rPr>
+            <w:t>…….3</w:t>
+          </w:r>
         </w:p>
       </w:sdtContent>
     </w:sdt>
@@ -1604,11 +1621,6 @@
       </w:r>
     </w:p>
     <w:p>
-      <w:r>
-        <w:t xml:space="preserve">Link to the site: </w:t>
-      </w:r>
-    </w:p>
-    <w:p>
       <w:pPr>
         <w:pStyle w:val="1"/>
         <w:numPr>
@@ -1665,11 +1677,100 @@
       <w:r>
         <w:t xml:space="preserve">progress we achieve </w:t>
       </w:r>
+    </w:p>
+    <w:p/>
+    <w:p/>
+    <w:p>
+      <w:pPr>
+        <w:pStyle w:val="1"/>
+        <w:numPr>
+          <w:ilvl w:val="0"/>
+          <w:numId w:val="2"/>
+        </w:numPr>
+      </w:pPr>
+      <w:r>
+        <w:t>Block Diagram</w:t>
+      </w:r>
+    </w:p>
+    <w:p>
       <w:bookmarkStart w:id="7" w:name="_GoBack"/>
       <w:bookmarkEnd w:id="7"/>
     </w:p>
+    <w:p>
+      <w:pPr>
+        <w:pStyle w:val="ad"/>
+      </w:pPr>
+      <w:r>
+        <w:rPr>
+          <w:noProof/>
+          <w:lang w:val="bg-BG" w:eastAsia="bg-BG"/>
+        </w:rPr>
+        <w:drawing>
+          <wp:anchor distT="0" distB="0" distL="114300" distR="114300" simplePos="0" relativeHeight="251665408" behindDoc="0" locked="0" layoutInCell="1" allowOverlap="1" wp14:anchorId="72BAC931" wp14:editId="02C547CD">
+            <wp:simplePos x="0" y="0"/>
+            <wp:positionH relativeFrom="column">
+              <wp:posOffset>296545</wp:posOffset>
+            </wp:positionH>
+            <wp:positionV relativeFrom="paragraph">
+              <wp:posOffset>83185</wp:posOffset>
+            </wp:positionV>
+            <wp:extent cx="5722620" cy="4754880"/>
+            <wp:effectExtent l="0" t="0" r="0" b="7620"/>
+            <wp:wrapSquare wrapText="bothSides"/>
+            <wp:docPr id="8" name="Картина 8" descr="C:\Users\Vesi\Downloads\block.jpg"/>
+            <wp:cNvGraphicFramePr>
+              <a:graphicFrameLocks xmlns:a="http://schemas.openxmlformats.org/drawingml/2006/main" noChangeAspect="1"/>
+            </wp:cNvGraphicFramePr>
+            <a:graphic xmlns:a="http://schemas.openxmlformats.org/drawingml/2006/main">
+              <a:graphicData uri="http://schemas.openxmlformats.org/drawingml/2006/picture">
+                <pic:pic xmlns:pic="http://schemas.openxmlformats.org/drawingml/2006/picture">
+                  <pic:nvPicPr>
+                    <pic:cNvPr id="0" name="Picture 1" descr="C:\Users\Vesi\Downloads\block.jpg"/>
+                    <pic:cNvPicPr>
+                      <a:picLocks noChangeAspect="1" noChangeArrowheads="1"/>
+                    </pic:cNvPicPr>
+                  </pic:nvPicPr>
+                  <pic:blipFill>
+                    <a:blip r:embed="rId15">
+                      <a:extLst>
+                        <a:ext uri="{28A0092B-C50C-407E-A947-70E740481C1C}">
+                          <a14:useLocalDpi xmlns:a14="http://schemas.microsoft.com/office/drawing/2010/main" val="0"/>
+                        </a:ext>
+                      </a:extLst>
+                    </a:blip>
+                    <a:srcRect/>
+                    <a:stretch>
+                      <a:fillRect/>
+                    </a:stretch>
+                  </pic:blipFill>
+                  <pic:spPr bwMode="auto">
+                    <a:xfrm>
+                      <a:off x="0" y="0"/>
+                      <a:ext cx="5722620" cy="4754880"/>
+                    </a:xfrm>
+                    <a:prstGeom prst="rect">
+                      <a:avLst/>
+                    </a:prstGeom>
+                    <a:noFill/>
+                    <a:ln>
+                      <a:noFill/>
+                    </a:ln>
+                  </pic:spPr>
+                </pic:pic>
+              </a:graphicData>
+            </a:graphic>
+            <wp14:sizeRelH relativeFrom="page">
+              <wp14:pctWidth>0</wp14:pctWidth>
+            </wp14:sizeRelH>
+            <wp14:sizeRelV relativeFrom="page">
+              <wp14:pctHeight>0</wp14:pctHeight>
+            </wp14:sizeRelV>
+          </wp:anchor>
+        </w:drawing>
+      </w:r>
+    </w:p>
     <w:sectPr>
-      <w:footerReference w:type="default" r:id="rId15"/>
+      <w:footerReference w:type="default" r:id="rId16"/>
       <w:pgSz w:w="11906" w:h="16838"/>
       <w:pgMar w:top="1417" w:right="1417" w:bottom="1417" w:left="1417" w:header="708" w:footer="708" w:gutter="0"/>
       <w:pgNumType w:start="0"/>
@@ -5419,37 +5520,37 @@
     </dgm:pt>
   </dgm:ptLst>
   <dgm:cxnLst>
-    <dgm:cxn modelId="{65553107-8977-4D2D-9F84-E727DCE13FAC}" type="presOf" srcId="{60A1AE07-D435-4E12-B511-6BF68A877A56}" destId="{F5A0C383-431D-432A-80B0-C8101F00B1C5}" srcOrd="0" destOrd="0" presId="urn:microsoft.com/office/officeart/2005/8/layout/vList2"/>
+    <dgm:cxn modelId="{4C3FA580-8276-4A05-BDF0-37A195C6BDB8}" type="presOf" srcId="{1B63A39D-0AC9-4361-A14A-3AC49E1D49CA}" destId="{9EE5C405-5467-4EED-9E21-BE1A25E6FABB}" srcOrd="0" destOrd="0" presId="urn:microsoft.com/office/officeart/2005/8/layout/vList2"/>
     <dgm:cxn modelId="{BBD7D21A-8E5F-4350-864F-77381D1EF75A}" srcId="{392CA3E3-888A-487F-A44A-7A2C17A5C2C9}" destId="{90DE5FFD-19D0-4558-9C74-CEDA0B246BF8}" srcOrd="0" destOrd="0" parTransId="{4AB004AE-B013-4E46-9F2E-FC6AC4C0C2C7}" sibTransId="{D7F06E50-A41B-457B-9141-9496EDE5F8FA}"/>
     <dgm:cxn modelId="{C72EF58A-7D7A-4074-BE99-0CF2E53B9F6B}" srcId="{C53B54AA-C4EF-4911-88A5-74B7E606A31A}" destId="{392CA3E3-888A-487F-A44A-7A2C17A5C2C9}" srcOrd="0" destOrd="0" parTransId="{AF738B85-C6CD-49C3-B505-D1B8981EF801}" sibTransId="{3E406F9A-79CF-4E15-8D0A-86883F197633}"/>
     <dgm:cxn modelId="{1512FDB0-ED36-4291-BA41-30C99B0623DB}" srcId="{C53B54AA-C4EF-4911-88A5-74B7E606A31A}" destId="{F3893D06-4F43-4439-9B66-6E8451D8485F}" srcOrd="2" destOrd="0" parTransId="{8771D989-8E12-4923-9088-766CB760CF88}" sibTransId="{1A6E2FAE-0AB6-41B8-866A-C979919D1D92}"/>
-    <dgm:cxn modelId="{74D67FF8-9EB1-4A28-9DFA-8126EBFA42BE}" type="presOf" srcId="{1B63A39D-0AC9-4361-A14A-3AC49E1D49CA}" destId="{9EE5C405-5467-4EED-9E21-BE1A25E6FABB}" srcOrd="0" destOrd="0" presId="urn:microsoft.com/office/officeart/2005/8/layout/vList2"/>
+    <dgm:cxn modelId="{AC6D7A46-324F-4B08-B13E-9DF8575D6E45}" type="presOf" srcId="{F3893D06-4F43-4439-9B66-6E8451D8485F}" destId="{BE7AEBCE-340C-4C25-BF07-017FEC734A51}" srcOrd="0" destOrd="0" presId="urn:microsoft.com/office/officeart/2005/8/layout/vList2"/>
+    <dgm:cxn modelId="{93F14C72-2B5F-4368-827C-EF84B750CFE6}" type="presOf" srcId="{60A1AE07-D435-4E12-B511-6BF68A877A56}" destId="{F5A0C383-431D-432A-80B0-C8101F00B1C5}" srcOrd="0" destOrd="0" presId="urn:microsoft.com/office/officeart/2005/8/layout/vList2"/>
+    <dgm:cxn modelId="{1296179F-1C83-4B2C-8264-666F9561B841}" type="presOf" srcId="{392CA3E3-888A-487F-A44A-7A2C17A5C2C9}" destId="{4147BEAB-B028-4C25-9ADD-A2DA6BC6BCF4}" srcOrd="0" destOrd="0" presId="urn:microsoft.com/office/officeart/2005/8/layout/vList2"/>
     <dgm:cxn modelId="{F3E14E5C-9B90-4A74-ACF1-30C45C7C2786}" srcId="{C53B54AA-C4EF-4911-88A5-74B7E606A31A}" destId="{DF35F5A1-2E67-4B11-AA80-D2994FFCE24D}" srcOrd="4" destOrd="0" parTransId="{6A6C5A1A-168B-41C9-A349-A9BF2B3951EC}" sibTransId="{342E12F9-840B-4DFD-A0E6-2DC5092D6C02}"/>
-    <dgm:cxn modelId="{737315FE-2E5C-401F-9C09-F540BEE1A75C}" type="presOf" srcId="{C0B8F3EB-47C0-4B08-B9B9-762C64B5D6AF}" destId="{929E82B6-C251-4697-8540-503AD70DA84B}" srcOrd="0" destOrd="0" presId="urn:microsoft.com/office/officeart/2005/8/layout/vList2"/>
-    <dgm:cxn modelId="{872084F5-78E1-4334-918D-913DC4AD4B90}" type="presOf" srcId="{D8FBB048-8FB6-4088-B00F-4F1215F53D4D}" destId="{C16CDFA0-71CB-465F-AB3E-84564CA8ECA0}" srcOrd="0" destOrd="0" presId="urn:microsoft.com/office/officeart/2005/8/layout/vList2"/>
+    <dgm:cxn modelId="{5F8E3A6B-BC89-415D-9561-675920FA7ACF}" type="presOf" srcId="{D8FBB048-8FB6-4088-B00F-4F1215F53D4D}" destId="{C16CDFA0-71CB-465F-AB3E-84564CA8ECA0}" srcOrd="0" destOrd="0" presId="urn:microsoft.com/office/officeart/2005/8/layout/vList2"/>
+    <dgm:cxn modelId="{AAAE48B1-F5E8-473A-932E-228968DD69C0}" type="presOf" srcId="{C53B54AA-C4EF-4911-88A5-74B7E606A31A}" destId="{2DD463F8-7C2C-4158-AA22-55872F24B4CE}" srcOrd="0" destOrd="0" presId="urn:microsoft.com/office/officeart/2005/8/layout/vList2"/>
+    <dgm:cxn modelId="{757F0298-DD3D-40B2-9AD8-521155B7A5C3}" type="presOf" srcId="{90DE5FFD-19D0-4558-9C74-CEDA0B246BF8}" destId="{2C5A541E-D125-4B54-9FAA-6850A7317854}" srcOrd="0" destOrd="0" presId="urn:microsoft.com/office/officeart/2005/8/layout/vList2"/>
     <dgm:cxn modelId="{09C5F2B1-5D90-44E3-A29F-24FD4DCA3336}" srcId="{DF35F5A1-2E67-4B11-AA80-D2994FFCE24D}" destId="{60A1AE07-D435-4E12-B511-6BF68A877A56}" srcOrd="0" destOrd="0" parTransId="{DF5D9A59-E7B1-407A-B36F-04715B6C2700}" sibTransId="{6FAD8053-0CF9-431F-9A55-53B0AD8C191B}"/>
-    <dgm:cxn modelId="{19F87F2F-B305-4A20-A589-61D64BAA34B8}" type="presOf" srcId="{0687D354-7095-44F9-BCA1-60BAF0FFAE0A}" destId="{294AC8F2-EB3A-430E-959F-93E9C0E3CF8B}" srcOrd="0" destOrd="0" presId="urn:microsoft.com/office/officeart/2005/8/layout/vList2"/>
-    <dgm:cxn modelId="{BDF10E82-1604-4512-9B99-A516DD8C8144}" type="presOf" srcId="{C53B54AA-C4EF-4911-88A5-74B7E606A31A}" destId="{2DD463F8-7C2C-4158-AA22-55872F24B4CE}" srcOrd="0" destOrd="0" presId="urn:microsoft.com/office/officeart/2005/8/layout/vList2"/>
+    <dgm:cxn modelId="{45D01D68-1698-4EC9-A252-29938C55F739}" type="presOf" srcId="{C0B8F3EB-47C0-4B08-B9B9-762C64B5D6AF}" destId="{929E82B6-C251-4697-8540-503AD70DA84B}" srcOrd="0" destOrd="0" presId="urn:microsoft.com/office/officeart/2005/8/layout/vList2"/>
     <dgm:cxn modelId="{79AB2E68-DA33-439F-A4F4-735013617A71}" srcId="{C53B54AA-C4EF-4911-88A5-74B7E606A31A}" destId="{D8FBB048-8FB6-4088-B00F-4F1215F53D4D}" srcOrd="1" destOrd="0" parTransId="{C3F9CB0A-6BCA-4FC3-9832-0DBDDCA9D011}" sibTransId="{A64980DA-05FB-4E42-87C5-1A276E683C8E}"/>
+    <dgm:cxn modelId="{1B16AF50-B9D6-4C58-8670-054FAA42D8E9}" type="presOf" srcId="{DF35F5A1-2E67-4B11-AA80-D2994FFCE24D}" destId="{AB379C36-923F-475A-B298-FCAAB4CC433F}" srcOrd="0" destOrd="0" presId="urn:microsoft.com/office/officeart/2005/8/layout/vList2"/>
     <dgm:cxn modelId="{9793B9A3-6C14-4C88-A5F6-0AF20411CDFB}" srcId="{F3893D06-4F43-4439-9B66-6E8451D8485F}" destId="{1B63A39D-0AC9-4361-A14A-3AC49E1D49CA}" srcOrd="0" destOrd="0" parTransId="{2995F8D6-9A19-4A78-96B1-A22835722220}" sibTransId="{FC0A0BBA-53DB-440E-9724-6325B32E45C8}"/>
-    <dgm:cxn modelId="{1F2B4042-56B1-4376-9425-0F167C603B4D}" type="presOf" srcId="{F3893D06-4F43-4439-9B66-6E8451D8485F}" destId="{BE7AEBCE-340C-4C25-BF07-017FEC734A51}" srcOrd="0" destOrd="0" presId="urn:microsoft.com/office/officeart/2005/8/layout/vList2"/>
     <dgm:cxn modelId="{36A06094-BE01-44C4-8C9D-E30B23BE0046}" srcId="{D8FBB048-8FB6-4088-B00F-4F1215F53D4D}" destId="{C0B8F3EB-47C0-4B08-B9B9-762C64B5D6AF}" srcOrd="0" destOrd="0" parTransId="{8FE95A9B-024B-4AB5-B42B-0452E3A95AA2}" sibTransId="{8C0FB6A4-CA47-4018-BB86-F13AFB95FF12}"/>
-    <dgm:cxn modelId="{98574B6E-2DCE-4CA0-914F-5A83778F8F90}" type="presOf" srcId="{D042B26E-BA63-4754-BF87-EEB6E21F1DE9}" destId="{815B596A-C10D-428B-8963-C2DAECB9A0B8}" srcOrd="0" destOrd="0" presId="urn:microsoft.com/office/officeart/2005/8/layout/vList2"/>
-    <dgm:cxn modelId="{B45553E5-5351-403D-AF03-0364FD9DEDCF}" type="presOf" srcId="{DF35F5A1-2E67-4B11-AA80-D2994FFCE24D}" destId="{AB379C36-923F-475A-B298-FCAAB4CC433F}" srcOrd="0" destOrd="0" presId="urn:microsoft.com/office/officeart/2005/8/layout/vList2"/>
+    <dgm:cxn modelId="{89D9B542-1AB7-4E97-B6B1-96471340064C}" type="presOf" srcId="{0687D354-7095-44F9-BCA1-60BAF0FFAE0A}" destId="{294AC8F2-EB3A-430E-959F-93E9C0E3CF8B}" srcOrd="0" destOrd="0" presId="urn:microsoft.com/office/officeart/2005/8/layout/vList2"/>
+    <dgm:cxn modelId="{94D3F1FF-88E0-4082-9A73-D4E3D652AE58}" type="presOf" srcId="{D042B26E-BA63-4754-BF87-EEB6E21F1DE9}" destId="{815B596A-C10D-428B-8963-C2DAECB9A0B8}" srcOrd="0" destOrd="0" presId="urn:microsoft.com/office/officeart/2005/8/layout/vList2"/>
     <dgm:cxn modelId="{0B8BE03E-B62C-4FA1-B4E1-208311192118}" srcId="{D042B26E-BA63-4754-BF87-EEB6E21F1DE9}" destId="{0687D354-7095-44F9-BCA1-60BAF0FFAE0A}" srcOrd="0" destOrd="0" parTransId="{55B2CDDD-8BE2-4328-86CB-09C73A83C0BF}" sibTransId="{7EE6D1B2-E17C-443E-8AAB-1C0FB2C1AC9D}"/>
-    <dgm:cxn modelId="{6447241B-81CF-466B-973A-1ED43E0C171B}" type="presOf" srcId="{392CA3E3-888A-487F-A44A-7A2C17A5C2C9}" destId="{4147BEAB-B028-4C25-9ADD-A2DA6BC6BCF4}" srcOrd="0" destOrd="0" presId="urn:microsoft.com/office/officeart/2005/8/layout/vList2"/>
     <dgm:cxn modelId="{CF934328-C15C-41FD-B2F0-C231D2ADBB0A}" srcId="{C53B54AA-C4EF-4911-88A5-74B7E606A31A}" destId="{D042B26E-BA63-4754-BF87-EEB6E21F1DE9}" srcOrd="3" destOrd="0" parTransId="{A13199CC-900D-4604-BE79-1B857A816AE6}" sibTransId="{D8D6EBF8-93DA-4893-9B25-00B328725D62}"/>
-    <dgm:cxn modelId="{F86A731A-1E87-4DD8-8D05-135546A60168}" type="presOf" srcId="{90DE5FFD-19D0-4558-9C74-CEDA0B246BF8}" destId="{2C5A541E-D125-4B54-9FAA-6850A7317854}" srcOrd="0" destOrd="0" presId="urn:microsoft.com/office/officeart/2005/8/layout/vList2"/>
-    <dgm:cxn modelId="{D5DDB7F4-779B-40BE-88F9-B62E4818AB8E}" type="presParOf" srcId="{2DD463F8-7C2C-4158-AA22-55872F24B4CE}" destId="{4147BEAB-B028-4C25-9ADD-A2DA6BC6BCF4}" srcOrd="0" destOrd="0" presId="urn:microsoft.com/office/officeart/2005/8/layout/vList2"/>
-    <dgm:cxn modelId="{ADF60388-BC9C-4338-A649-8A4DEDD8E8E5}" type="presParOf" srcId="{2DD463F8-7C2C-4158-AA22-55872F24B4CE}" destId="{2C5A541E-D125-4B54-9FAA-6850A7317854}" srcOrd="1" destOrd="0" presId="urn:microsoft.com/office/officeart/2005/8/layout/vList2"/>
-    <dgm:cxn modelId="{C49DD32F-59E1-4443-B5DF-1BAB483C55A1}" type="presParOf" srcId="{2DD463F8-7C2C-4158-AA22-55872F24B4CE}" destId="{C16CDFA0-71CB-465F-AB3E-84564CA8ECA0}" srcOrd="2" destOrd="0" presId="urn:microsoft.com/office/officeart/2005/8/layout/vList2"/>
-    <dgm:cxn modelId="{4FCDFEBE-945C-45B5-AC7A-31126EA5647D}" type="presParOf" srcId="{2DD463F8-7C2C-4158-AA22-55872F24B4CE}" destId="{929E82B6-C251-4697-8540-503AD70DA84B}" srcOrd="3" destOrd="0" presId="urn:microsoft.com/office/officeart/2005/8/layout/vList2"/>
-    <dgm:cxn modelId="{B645E43F-4F7D-430D-8805-B9DA3CC42DD1}" type="presParOf" srcId="{2DD463F8-7C2C-4158-AA22-55872F24B4CE}" destId="{BE7AEBCE-340C-4C25-BF07-017FEC734A51}" srcOrd="4" destOrd="0" presId="urn:microsoft.com/office/officeart/2005/8/layout/vList2"/>
-    <dgm:cxn modelId="{6F95D524-1A30-486C-9674-36BA6C233BCE}" type="presParOf" srcId="{2DD463F8-7C2C-4158-AA22-55872F24B4CE}" destId="{9EE5C405-5467-4EED-9E21-BE1A25E6FABB}" srcOrd="5" destOrd="0" presId="urn:microsoft.com/office/officeart/2005/8/layout/vList2"/>
-    <dgm:cxn modelId="{57CA7E7D-27CD-4DEB-909A-7B5B1C1250F3}" type="presParOf" srcId="{2DD463F8-7C2C-4158-AA22-55872F24B4CE}" destId="{815B596A-C10D-428B-8963-C2DAECB9A0B8}" srcOrd="6" destOrd="0" presId="urn:microsoft.com/office/officeart/2005/8/layout/vList2"/>
-    <dgm:cxn modelId="{E879916F-CF54-44F0-B459-63FF829D4D44}" type="presParOf" srcId="{2DD463F8-7C2C-4158-AA22-55872F24B4CE}" destId="{294AC8F2-EB3A-430E-959F-93E9C0E3CF8B}" srcOrd="7" destOrd="0" presId="urn:microsoft.com/office/officeart/2005/8/layout/vList2"/>
-    <dgm:cxn modelId="{EDF22A60-584B-4579-BB0A-205E26F21167}" type="presParOf" srcId="{2DD463F8-7C2C-4158-AA22-55872F24B4CE}" destId="{AB379C36-923F-475A-B298-FCAAB4CC433F}" srcOrd="8" destOrd="0" presId="urn:microsoft.com/office/officeart/2005/8/layout/vList2"/>
-    <dgm:cxn modelId="{8B411DB3-B9EA-4CBE-B2DE-74F2D56ABAD1}" type="presParOf" srcId="{2DD463F8-7C2C-4158-AA22-55872F24B4CE}" destId="{F5A0C383-431D-432A-80B0-C8101F00B1C5}" srcOrd="9" destOrd="0" presId="urn:microsoft.com/office/officeart/2005/8/layout/vList2"/>
+    <dgm:cxn modelId="{A737F8CC-0A0A-4103-B1CB-90E972C653C7}" type="presParOf" srcId="{2DD463F8-7C2C-4158-AA22-55872F24B4CE}" destId="{4147BEAB-B028-4C25-9ADD-A2DA6BC6BCF4}" srcOrd="0" destOrd="0" presId="urn:microsoft.com/office/officeart/2005/8/layout/vList2"/>
+    <dgm:cxn modelId="{289E557B-6277-40E3-8A97-B274DA349C7B}" type="presParOf" srcId="{2DD463F8-7C2C-4158-AA22-55872F24B4CE}" destId="{2C5A541E-D125-4B54-9FAA-6850A7317854}" srcOrd="1" destOrd="0" presId="urn:microsoft.com/office/officeart/2005/8/layout/vList2"/>
+    <dgm:cxn modelId="{87705CC9-E47C-424A-8056-C6D9116745B4}" type="presParOf" srcId="{2DD463F8-7C2C-4158-AA22-55872F24B4CE}" destId="{C16CDFA0-71CB-465F-AB3E-84564CA8ECA0}" srcOrd="2" destOrd="0" presId="urn:microsoft.com/office/officeart/2005/8/layout/vList2"/>
+    <dgm:cxn modelId="{5985D03E-6A0C-451F-B5ED-B6FE2F830B80}" type="presParOf" srcId="{2DD463F8-7C2C-4158-AA22-55872F24B4CE}" destId="{929E82B6-C251-4697-8540-503AD70DA84B}" srcOrd="3" destOrd="0" presId="urn:microsoft.com/office/officeart/2005/8/layout/vList2"/>
+    <dgm:cxn modelId="{4F800F80-DA66-466C-8CF8-8E2478106EB1}" type="presParOf" srcId="{2DD463F8-7C2C-4158-AA22-55872F24B4CE}" destId="{BE7AEBCE-340C-4C25-BF07-017FEC734A51}" srcOrd="4" destOrd="0" presId="urn:microsoft.com/office/officeart/2005/8/layout/vList2"/>
+    <dgm:cxn modelId="{5FCDB631-8925-422F-9D97-AD6BF2418203}" type="presParOf" srcId="{2DD463F8-7C2C-4158-AA22-55872F24B4CE}" destId="{9EE5C405-5467-4EED-9E21-BE1A25E6FABB}" srcOrd="5" destOrd="0" presId="urn:microsoft.com/office/officeart/2005/8/layout/vList2"/>
+    <dgm:cxn modelId="{E247191B-3C77-4358-93E7-5B960E4B6BD5}" type="presParOf" srcId="{2DD463F8-7C2C-4158-AA22-55872F24B4CE}" destId="{815B596A-C10D-428B-8963-C2DAECB9A0B8}" srcOrd="6" destOrd="0" presId="urn:microsoft.com/office/officeart/2005/8/layout/vList2"/>
+    <dgm:cxn modelId="{84830893-F06A-4777-8EC4-363AB9E6A016}" type="presParOf" srcId="{2DD463F8-7C2C-4158-AA22-55872F24B4CE}" destId="{294AC8F2-EB3A-430E-959F-93E9C0E3CF8B}" srcOrd="7" destOrd="0" presId="urn:microsoft.com/office/officeart/2005/8/layout/vList2"/>
+    <dgm:cxn modelId="{527C8AD2-1833-41B2-A0E5-98102B996E6E}" type="presParOf" srcId="{2DD463F8-7C2C-4158-AA22-55872F24B4CE}" destId="{AB379C36-923F-475A-B298-FCAAB4CC433F}" srcOrd="8" destOrd="0" presId="urn:microsoft.com/office/officeart/2005/8/layout/vList2"/>
+    <dgm:cxn modelId="{B0C64FD5-E2C7-4186-9A98-D47A17205551}" type="presParOf" srcId="{2DD463F8-7C2C-4158-AA22-55872F24B4CE}" destId="{F5A0C383-431D-432A-80B0-C8101F00B1C5}" srcOrd="9" destOrd="0" presId="urn:microsoft.com/office/officeart/2005/8/layout/vList2"/>
   </dgm:cxnLst>
   <dgm:bg/>
   <dgm:whole/>
@@ -7614,7 +7715,7 @@
   <a:extraClrSchemeLst/>
   <a:extLst>
     <a:ext uri="{05A4C25C-085E-4340-85A3-A5531E510DB2}">
-      <thm15:themeFamily xmlns:thm15="http://schemas.microsoft.com/office/thememl/2012/main" xmlns="" name="Basis" id="{5665723A-49BA-4B57-8411-A56F8F207965}" vid="{90E45F77-AEFC-46EF-A7C1-5B338C297B02}"/>
+      <thm15:themeFamily xmlns="" xmlns:thm15="http://schemas.microsoft.com/office/thememl/2012/main" name="Basis" id="{5665723A-49BA-4B57-8411-A56F8F207965}" vid="{90E45F77-AEFC-46EF-A7C1-5B338C297B02}"/>
     </a:ext>
   </a:extLst>
 </a:theme>
@@ -7625,7 +7726,7 @@
 </file>
 
 <file path=customXml/itemProps1.xml><?xml version="1.0" encoding="utf-8"?>
-<ds:datastoreItem xmlns:ds="http://schemas.openxmlformats.org/officeDocument/2006/customXml" ds:itemID="{87C8934A-D36D-4FCF-BC35-B647B8360CF6}">
+<ds:datastoreItem xmlns:ds="http://schemas.openxmlformats.org/officeDocument/2006/customXml" ds:itemID="{570055C4-1DA0-4742-B697-F8B8117B310C}">
   <ds:schemaRefs>
     <ds:schemaRef ds:uri="http://schemas.openxmlformats.org/officeDocument/2006/bibliography"/>
   </ds:schemaRefs>
